--- a/Основы проф. деятельности/2 sem/Lab6/Поленов ЛР6 ОПД отчёт.docx
+++ b/Основы проф. деятельности/2 sem/Lab6/Поленов ЛР6 ОПД отчёт.docx
@@ -207,7 +207,6 @@
           <w:bCs/>
           <w:sz w:val="28"/>
           <w:szCs w:val="28"/>
-          <w:lang w:val="en-US"/>
         </w:rPr>
       </w:pPr>
       <w:r>
@@ -237,7 +236,6 @@
           <w:bCs/>
           <w:sz w:val="28"/>
           <w:szCs w:val="28"/>
-          <w:lang w:val="en-US"/>
         </w:rPr>
         <w:t>600</w:t>
       </w:r>
@@ -396,14 +394,52 @@
           <w:szCs w:val="28"/>
         </w:rPr>
       </w:pPr>
+      <w:proofErr w:type="spellStart"/>
       <w:r>
         <w:rPr>
           <w:rFonts w:ascii="Times New Roman" w:hAnsi="Times New Roman" w:cs="Times New Roman"/>
           <w:sz w:val="28"/>
           <w:szCs w:val="28"/>
         </w:rPr>
-        <w:t>Ткешелашвили Нино Мерабиевна</w:t>
-      </w:r>
+        <w:t>Ткешелашвили</w:t>
+      </w:r>
+      <w:proofErr w:type="spellEnd"/>
+      <w:r>
+        <w:rPr>
+          <w:rFonts w:ascii="Times New Roman" w:hAnsi="Times New Roman" w:cs="Times New Roman"/>
+          <w:sz w:val="28"/>
+          <w:szCs w:val="28"/>
+        </w:rPr>
+        <w:t xml:space="preserve"> </w:t>
+      </w:r>
+      <w:proofErr w:type="spellStart"/>
+      <w:r>
+        <w:rPr>
+          <w:rFonts w:ascii="Times New Roman" w:hAnsi="Times New Roman" w:cs="Times New Roman"/>
+          <w:sz w:val="28"/>
+          <w:szCs w:val="28"/>
+        </w:rPr>
+        <w:t>Нино</w:t>
+      </w:r>
+      <w:proofErr w:type="spellEnd"/>
+      <w:r>
+        <w:rPr>
+          <w:rFonts w:ascii="Times New Roman" w:hAnsi="Times New Roman" w:cs="Times New Roman"/>
+          <w:sz w:val="28"/>
+          <w:szCs w:val="28"/>
+        </w:rPr>
+        <w:t xml:space="preserve"> </w:t>
+      </w:r>
+      <w:proofErr w:type="spellStart"/>
+      <w:r>
+        <w:rPr>
+          <w:rFonts w:ascii="Times New Roman" w:hAnsi="Times New Roman" w:cs="Times New Roman"/>
+          <w:sz w:val="28"/>
+          <w:szCs w:val="28"/>
+        </w:rPr>
+        <w:t>Мерабиевна</w:t>
+      </w:r>
+      <w:proofErr w:type="spellEnd"/>
     </w:p>
     <w:p/>
     <w:p/>
@@ -805,7 +841,7 @@
                 <w:noProof/>
                 <w:webHidden/>
               </w:rPr>
-              <w:t>6</w:t>
+              <w:t>7</w:t>
             </w:r>
             <w:r>
               <w:rPr>
@@ -1316,14 +1352,25 @@
           <w:lang w:val="en-US"/>
         </w:rPr>
       </w:pPr>
-      <w:r>
-        <w:rPr>
-          <w:rFonts w:ascii="Cambria" w:hAnsi="Cambria"/>
-          <w:sz w:val="20"/>
-          <w:szCs w:val="20"/>
-          <w:lang w:val="en-US"/>
-        </w:rPr>
-        <w:t xml:space="preserve">default: IRET </w:t>
+      <w:proofErr w:type="gramStart"/>
+      <w:r>
+        <w:rPr>
+          <w:rFonts w:ascii="Cambria" w:hAnsi="Cambria"/>
+          <w:sz w:val="20"/>
+          <w:szCs w:val="20"/>
+          <w:lang w:val="en-US"/>
+        </w:rPr>
+        <w:t>default</w:t>
+      </w:r>
+      <w:proofErr w:type="gramEnd"/>
+      <w:r>
+        <w:rPr>
+          <w:rFonts w:ascii="Cambria" w:hAnsi="Cambria"/>
+          <w:sz w:val="20"/>
+          <w:szCs w:val="20"/>
+          <w:lang w:val="en-US"/>
+        </w:rPr>
+        <w:t xml:space="preserve">: IRET </w:t>
       </w:r>
     </w:p>
     <w:p>
@@ -1405,14 +1452,25 @@
           <w:lang w:val="en-US"/>
         </w:rPr>
       </w:pPr>
-      <w:r>
-        <w:rPr>
-          <w:rFonts w:ascii="Cambria" w:hAnsi="Cambria"/>
-          <w:sz w:val="20"/>
-          <w:szCs w:val="20"/>
-          <w:lang w:val="en-US"/>
-        </w:rPr>
-        <w:t xml:space="preserve">min: </w:t>
+      <w:proofErr w:type="gramStart"/>
+      <w:r>
+        <w:rPr>
+          <w:rFonts w:ascii="Cambria" w:hAnsi="Cambria"/>
+          <w:sz w:val="20"/>
+          <w:szCs w:val="20"/>
+          <w:lang w:val="en-US"/>
+        </w:rPr>
+        <w:t>min</w:t>
+      </w:r>
+      <w:proofErr w:type="gramEnd"/>
+      <w:r>
+        <w:rPr>
+          <w:rFonts w:ascii="Cambria" w:hAnsi="Cambria"/>
+          <w:sz w:val="20"/>
+          <w:szCs w:val="20"/>
+          <w:lang w:val="en-US"/>
+        </w:rPr>
+        <w:t xml:space="preserve">: </w:t>
       </w:r>
       <w:r>
         <w:rPr>
@@ -1435,14 +1493,25 @@
           <w:lang w:val="en-US"/>
         </w:rPr>
       </w:pPr>
-      <w:r>
-        <w:rPr>
-          <w:rFonts w:ascii="Cambria" w:hAnsi="Cambria"/>
-          <w:sz w:val="20"/>
-          <w:szCs w:val="20"/>
-          <w:lang w:val="en-US"/>
-        </w:rPr>
-        <w:t xml:space="preserve">max: </w:t>
+      <w:proofErr w:type="gramStart"/>
+      <w:r>
+        <w:rPr>
+          <w:rFonts w:ascii="Cambria" w:hAnsi="Cambria"/>
+          <w:sz w:val="20"/>
+          <w:szCs w:val="20"/>
+          <w:lang w:val="en-US"/>
+        </w:rPr>
+        <w:t>max</w:t>
+      </w:r>
+      <w:proofErr w:type="gramEnd"/>
+      <w:r>
+        <w:rPr>
+          <w:rFonts w:ascii="Cambria" w:hAnsi="Cambria"/>
+          <w:sz w:val="20"/>
+          <w:szCs w:val="20"/>
+          <w:lang w:val="en-US"/>
+        </w:rPr>
+        <w:t xml:space="preserve">: </w:t>
       </w:r>
       <w:r>
         <w:rPr>
@@ -1473,13 +1542,15 @@
           <w:rFonts w:ascii="Cambria" w:hAnsi="Cambria"/>
           <w:sz w:val="20"/>
           <w:szCs w:val="20"/>
-        </w:rPr>
-      </w:pPr>
-      <w:r>
-        <w:rPr>
-          <w:rFonts w:ascii="Cambria" w:hAnsi="Cambria"/>
-          <w:sz w:val="20"/>
-          <w:szCs w:val="20"/>
+          <w:lang w:val="en-US"/>
+        </w:rPr>
+      </w:pPr>
+      <w:r>
+        <w:rPr>
+          <w:rFonts w:ascii="Cambria" w:hAnsi="Cambria"/>
+          <w:sz w:val="20"/>
+          <w:szCs w:val="20"/>
+          <w:lang w:val="en-US"/>
         </w:rPr>
         <w:t xml:space="preserve">START: </w:t>
       </w:r>
@@ -1488,6 +1559,7 @@
           <w:rFonts w:ascii="Cambria" w:hAnsi="Cambria"/>
           <w:sz w:val="20"/>
           <w:szCs w:val="20"/>
+          <w:lang w:val="en-US"/>
         </w:rPr>
         <w:tab/>
         <w:t>DI</w:t>
@@ -1508,6 +1580,7 @@
           <w:rFonts w:ascii="Cambria" w:hAnsi="Cambria"/>
           <w:sz w:val="20"/>
           <w:szCs w:val="20"/>
+          <w:lang w:val="en-US"/>
         </w:rPr>
         <w:tab/>
       </w:r>
@@ -1703,6 +1776,7 @@
           <w:rFonts w:ascii="Cambria" w:hAnsi="Cambria"/>
           <w:sz w:val="20"/>
           <w:szCs w:val="20"/>
+          <w:lang w:val="en-US"/>
         </w:rPr>
       </w:pPr>
       <w:r>
@@ -1719,6 +1793,7 @@
           <w:rFonts w:ascii="Cambria" w:hAnsi="Cambria"/>
           <w:sz w:val="20"/>
           <w:szCs w:val="20"/>
+          <w:lang w:val="en-US"/>
         </w:rPr>
         <w:t>OUT 0x1A</w:t>
       </w:r>
@@ -1730,22 +1805,17 @@
           <w:rFonts w:ascii="Cambria" w:hAnsi="Cambria"/>
           <w:sz w:val="20"/>
           <w:szCs w:val="20"/>
-        </w:rPr>
-      </w:pPr>
-      <w:r>
-        <w:rPr>
-          <w:rFonts w:ascii="Cambria" w:hAnsi="Cambria"/>
-          <w:sz w:val="20"/>
-          <w:szCs w:val="20"/>
+          <w:lang w:val="en-US"/>
+        </w:rPr>
+      </w:pPr>
+      <w:r>
+        <w:rPr>
+          <w:rFonts w:ascii="Cambria" w:hAnsi="Cambria"/>
+          <w:sz w:val="20"/>
+          <w:szCs w:val="20"/>
+          <w:lang w:val="en-US"/>
         </w:rPr>
         <w:tab/>
-      </w:r>
-      <w:r>
-        <w:rPr>
-          <w:rFonts w:ascii="Cambria" w:hAnsi="Cambria"/>
-          <w:sz w:val="20"/>
-          <w:szCs w:val="20"/>
-        </w:rPr>
         <w:t>OUT 0x1E</w:t>
       </w:r>
     </w:p>
@@ -1756,6 +1826,7 @@
           <w:rFonts w:ascii="Cambria" w:hAnsi="Cambria"/>
           <w:sz w:val="20"/>
           <w:szCs w:val="20"/>
+          <w:lang w:val="en-US"/>
         </w:rPr>
       </w:pPr>
     </w:p>
@@ -1766,13 +1837,15 @@
           <w:rFonts w:ascii="Cambria" w:hAnsi="Cambria"/>
           <w:sz w:val="20"/>
           <w:szCs w:val="20"/>
-        </w:rPr>
-      </w:pPr>
-      <w:r>
-        <w:rPr>
-          <w:rFonts w:ascii="Cambria" w:hAnsi="Cambria"/>
-          <w:sz w:val="20"/>
-          <w:szCs w:val="20"/>
+          <w:lang w:val="en-US"/>
+        </w:rPr>
+      </w:pPr>
+      <w:r>
+        <w:rPr>
+          <w:rFonts w:ascii="Cambria" w:hAnsi="Cambria"/>
+          <w:sz w:val="20"/>
+          <w:szCs w:val="20"/>
+          <w:lang w:val="en-US"/>
         </w:rPr>
         <w:tab/>
         <w:t xml:space="preserve">LD #0x9 </w:t>
@@ -1785,13 +1858,15 @@
           <w:rFonts w:ascii="Cambria" w:hAnsi="Cambria"/>
           <w:sz w:val="20"/>
           <w:szCs w:val="20"/>
-        </w:rPr>
-      </w:pPr>
-      <w:r>
-        <w:rPr>
-          <w:rFonts w:ascii="Cambria" w:hAnsi="Cambria"/>
-          <w:sz w:val="20"/>
-          <w:szCs w:val="20"/>
+          <w:lang w:val="en-US"/>
+        </w:rPr>
+      </w:pPr>
+      <w:r>
+        <w:rPr>
+          <w:rFonts w:ascii="Cambria" w:hAnsi="Cambria"/>
+          <w:sz w:val="20"/>
+          <w:szCs w:val="20"/>
+          <w:lang w:val="en-US"/>
         </w:rPr>
         <w:tab/>
       </w:r>
@@ -1809,6 +1884,7 @@
           <w:rFonts w:ascii="Cambria" w:hAnsi="Cambria"/>
           <w:sz w:val="20"/>
           <w:szCs w:val="20"/>
+          <w:lang w:val="en-US"/>
         </w:rPr>
         <w:t xml:space="preserve"> 0</w:t>
       </w:r>
@@ -1826,6 +1902,7 @@
           <w:rFonts w:ascii="Cambria" w:hAnsi="Cambria"/>
           <w:sz w:val="20"/>
           <w:szCs w:val="20"/>
+          <w:lang w:val="en-US"/>
         </w:rPr>
         <w:t>3</w:t>
       </w:r>
@@ -1837,13 +1914,15 @@
           <w:rFonts w:ascii="Cambria" w:hAnsi="Cambria"/>
           <w:sz w:val="20"/>
           <w:szCs w:val="20"/>
-        </w:rPr>
-      </w:pPr>
-      <w:r>
-        <w:rPr>
-          <w:rFonts w:ascii="Cambria" w:hAnsi="Cambria"/>
-          <w:sz w:val="20"/>
-          <w:szCs w:val="20"/>
+          <w:lang w:val="en-US"/>
+        </w:rPr>
+      </w:pPr>
+      <w:r>
+        <w:rPr>
+          <w:rFonts w:ascii="Cambria" w:hAnsi="Cambria"/>
+          <w:sz w:val="20"/>
+          <w:szCs w:val="20"/>
+          <w:lang w:val="en-US"/>
         </w:rPr>
         <w:tab/>
       </w:r>
@@ -1861,6 +1940,7 @@
           <w:rFonts w:ascii="Cambria" w:hAnsi="Cambria"/>
           <w:sz w:val="20"/>
           <w:szCs w:val="20"/>
+          <w:lang w:val="en-US"/>
         </w:rPr>
         <w:t xml:space="preserve"> #0</w:t>
       </w:r>
@@ -1881,13 +1961,15 @@
           <w:rFonts w:ascii="Cambria" w:hAnsi="Cambria"/>
           <w:sz w:val="20"/>
           <w:szCs w:val="20"/>
-        </w:rPr>
-      </w:pPr>
-      <w:r>
-        <w:rPr>
-          <w:rFonts w:ascii="Cambria" w:hAnsi="Cambria"/>
-          <w:sz w:val="20"/>
-          <w:szCs w:val="20"/>
+          <w:lang w:val="en-US"/>
+        </w:rPr>
+      </w:pPr>
+      <w:r>
+        <w:rPr>
+          <w:rFonts w:ascii="Cambria" w:hAnsi="Cambria"/>
+          <w:sz w:val="20"/>
+          <w:szCs w:val="20"/>
+          <w:lang w:val="en-US"/>
         </w:rPr>
         <w:tab/>
       </w:r>
@@ -1905,6 +1987,7 @@
           <w:rFonts w:ascii="Cambria" w:hAnsi="Cambria"/>
           <w:sz w:val="20"/>
           <w:szCs w:val="20"/>
+          <w:lang w:val="en-US"/>
         </w:rPr>
         <w:t xml:space="preserve"> 0</w:t>
       </w:r>
@@ -1922,6 +2005,7 @@
           <w:rFonts w:ascii="Cambria" w:hAnsi="Cambria"/>
           <w:sz w:val="20"/>
           <w:szCs w:val="20"/>
+          <w:lang w:val="en-US"/>
         </w:rPr>
         <w:t>5</w:t>
       </w:r>
@@ -1933,22 +2017,17 @@
           <w:rFonts w:ascii="Cambria" w:hAnsi="Cambria"/>
           <w:sz w:val="20"/>
           <w:szCs w:val="20"/>
-        </w:rPr>
-      </w:pPr>
-      <w:r>
-        <w:rPr>
-          <w:rFonts w:ascii="Cambria" w:hAnsi="Cambria"/>
-          <w:sz w:val="20"/>
-          <w:szCs w:val="20"/>
+          <w:lang w:val="en-US"/>
+        </w:rPr>
+      </w:pPr>
+      <w:r>
+        <w:rPr>
+          <w:rFonts w:ascii="Cambria" w:hAnsi="Cambria"/>
+          <w:sz w:val="20"/>
+          <w:szCs w:val="20"/>
+          <w:lang w:val="en-US"/>
         </w:rPr>
         <w:tab/>
-      </w:r>
-      <w:r>
-        <w:rPr>
-          <w:rFonts w:ascii="Cambria" w:hAnsi="Cambria"/>
-          <w:sz w:val="20"/>
-          <w:szCs w:val="20"/>
-        </w:rPr>
         <w:t>EI</w:t>
       </w:r>
     </w:p>
@@ -1959,6 +2038,7 @@
           <w:rFonts w:ascii="Cambria" w:hAnsi="Cambria"/>
           <w:sz w:val="20"/>
           <w:szCs w:val="20"/>
+          <w:lang w:val="en-US"/>
         </w:rPr>
       </w:pPr>
     </w:p>
@@ -1969,13 +2049,15 @@
           <w:rFonts w:ascii="Cambria" w:hAnsi="Cambria"/>
           <w:sz w:val="20"/>
           <w:szCs w:val="20"/>
-        </w:rPr>
-      </w:pPr>
-      <w:r>
-        <w:rPr>
-          <w:rFonts w:ascii="Cambria" w:hAnsi="Cambria"/>
-          <w:sz w:val="20"/>
-          <w:szCs w:val="20"/>
+          <w:lang w:val="en-US"/>
+        </w:rPr>
+      </w:pPr>
+      <w:r>
+        <w:rPr>
+          <w:rFonts w:ascii="Cambria" w:hAnsi="Cambria"/>
+          <w:sz w:val="20"/>
+          <w:szCs w:val="20"/>
+          <w:lang w:val="en-US"/>
         </w:rPr>
         <w:t>MAIN:</w:t>
       </w:r>
@@ -1984,6 +2066,7 @@
           <w:rFonts w:ascii="Cambria" w:hAnsi="Cambria"/>
           <w:sz w:val="20"/>
           <w:szCs w:val="20"/>
+          <w:lang w:val="en-US"/>
         </w:rPr>
         <w:tab/>
         <w:t xml:space="preserve">DI </w:t>
@@ -1996,22 +2079,17 @@
           <w:rFonts w:ascii="Cambria" w:hAnsi="Cambria"/>
           <w:sz w:val="20"/>
           <w:szCs w:val="20"/>
-        </w:rPr>
-      </w:pPr>
-      <w:r>
-        <w:rPr>
-          <w:rFonts w:ascii="Cambria" w:hAnsi="Cambria"/>
-          <w:sz w:val="20"/>
-          <w:szCs w:val="20"/>
+          <w:lang w:val="en-US"/>
+        </w:rPr>
+      </w:pPr>
+      <w:r>
+        <w:rPr>
+          <w:rFonts w:ascii="Cambria" w:hAnsi="Cambria"/>
+          <w:sz w:val="20"/>
+          <w:szCs w:val="20"/>
+          <w:lang w:val="en-US"/>
         </w:rPr>
         <w:tab/>
-      </w:r>
-      <w:r>
-        <w:rPr>
-          <w:rFonts w:ascii="Cambria" w:hAnsi="Cambria"/>
-          <w:sz w:val="20"/>
-          <w:szCs w:val="20"/>
-        </w:rPr>
         <w:t>LD X</w:t>
       </w:r>
     </w:p>
@@ -2022,13 +2100,15 @@
           <w:rFonts w:ascii="Cambria" w:hAnsi="Cambria"/>
           <w:sz w:val="20"/>
           <w:szCs w:val="20"/>
-        </w:rPr>
-      </w:pPr>
-      <w:r>
-        <w:rPr>
-          <w:rFonts w:ascii="Cambria" w:hAnsi="Cambria"/>
-          <w:sz w:val="20"/>
-          <w:szCs w:val="20"/>
+          <w:lang w:val="en-US"/>
+        </w:rPr>
+      </w:pPr>
+      <w:r>
+        <w:rPr>
+          <w:rFonts w:ascii="Cambria" w:hAnsi="Cambria"/>
+          <w:sz w:val="20"/>
+          <w:szCs w:val="20"/>
+          <w:lang w:val="en-US"/>
         </w:rPr>
         <w:tab/>
       </w:r>
@@ -2049,13 +2129,15 @@
           <w:rFonts w:ascii="Cambria" w:hAnsi="Cambria"/>
           <w:sz w:val="20"/>
           <w:szCs w:val="20"/>
-        </w:rPr>
-      </w:pPr>
-      <w:r>
-        <w:rPr>
-          <w:rFonts w:ascii="Cambria" w:hAnsi="Cambria"/>
-          <w:sz w:val="20"/>
-          <w:szCs w:val="20"/>
+          <w:lang w:val="en-US"/>
+        </w:rPr>
+      </w:pPr>
+      <w:r>
+        <w:rPr>
+          <w:rFonts w:ascii="Cambria" w:hAnsi="Cambria"/>
+          <w:sz w:val="20"/>
+          <w:szCs w:val="20"/>
+          <w:lang w:val="en-US"/>
         </w:rPr>
         <w:tab/>
       </w:r>
@@ -2076,13 +2158,15 @@
           <w:rFonts w:ascii="Cambria" w:hAnsi="Cambria"/>
           <w:sz w:val="20"/>
           <w:szCs w:val="20"/>
-        </w:rPr>
-      </w:pPr>
-      <w:r>
-        <w:rPr>
-          <w:rFonts w:ascii="Cambria" w:hAnsi="Cambria"/>
-          <w:sz w:val="20"/>
-          <w:szCs w:val="20"/>
+          <w:lang w:val="en-US"/>
+        </w:rPr>
+      </w:pPr>
+      <w:r>
+        <w:rPr>
+          <w:rFonts w:ascii="Cambria" w:hAnsi="Cambria"/>
+          <w:sz w:val="20"/>
+          <w:szCs w:val="20"/>
+          <w:lang w:val="en-US"/>
         </w:rPr>
         <w:tab/>
       </w:r>
@@ -2100,6 +2184,7 @@
           <w:rFonts w:ascii="Cambria" w:hAnsi="Cambria"/>
           <w:sz w:val="20"/>
           <w:szCs w:val="20"/>
+          <w:lang w:val="en-US"/>
         </w:rPr>
         <w:t xml:space="preserve"> </w:t>
       </w:r>
@@ -2120,13 +2205,15 @@
           <w:rFonts w:ascii="Cambria" w:hAnsi="Cambria"/>
           <w:sz w:val="20"/>
           <w:szCs w:val="20"/>
-        </w:rPr>
-      </w:pPr>
-      <w:r>
-        <w:rPr>
-          <w:rFonts w:ascii="Cambria" w:hAnsi="Cambria"/>
-          <w:sz w:val="20"/>
-          <w:szCs w:val="20"/>
+          <w:lang w:val="en-US"/>
+        </w:rPr>
+      </w:pPr>
+      <w:r>
+        <w:rPr>
+          <w:rFonts w:ascii="Cambria" w:hAnsi="Cambria"/>
+          <w:sz w:val="20"/>
+          <w:szCs w:val="20"/>
+          <w:lang w:val="en-US"/>
         </w:rPr>
         <w:tab/>
       </w:r>
@@ -2144,6 +2231,7 @@
           <w:rFonts w:ascii="Cambria" w:hAnsi="Cambria"/>
           <w:sz w:val="20"/>
           <w:szCs w:val="20"/>
+          <w:lang w:val="en-US"/>
         </w:rPr>
         <w:t xml:space="preserve"> </w:t>
       </w:r>
@@ -2164,13 +2252,15 @@
           <w:rFonts w:ascii="Cambria" w:hAnsi="Cambria"/>
           <w:sz w:val="20"/>
           <w:szCs w:val="20"/>
-        </w:rPr>
-      </w:pPr>
-      <w:r>
-        <w:rPr>
-          <w:rFonts w:ascii="Cambria" w:hAnsi="Cambria"/>
-          <w:sz w:val="20"/>
-          <w:szCs w:val="20"/>
+          <w:lang w:val="en-US"/>
+        </w:rPr>
+      </w:pPr>
+      <w:r>
+        <w:rPr>
+          <w:rFonts w:ascii="Cambria" w:hAnsi="Cambria"/>
+          <w:sz w:val="20"/>
+          <w:szCs w:val="20"/>
+          <w:lang w:val="en-US"/>
         </w:rPr>
         <w:tab/>
       </w:r>
@@ -2199,6 +2289,7 @@
           <w:rFonts w:ascii="Cambria" w:hAnsi="Cambria"/>
           <w:sz w:val="20"/>
           <w:szCs w:val="20"/>
+          <w:lang w:val="en-US"/>
         </w:rPr>
         <w:tab/>
       </w:r>
@@ -2233,14 +2324,25 @@
           <w:lang w:val="en-US"/>
         </w:rPr>
       </w:pPr>
-      <w:r>
-        <w:rPr>
-          <w:rFonts w:ascii="Cambria" w:hAnsi="Cambria"/>
-          <w:sz w:val="20"/>
-          <w:szCs w:val="20"/>
-          <w:lang w:val="en-US"/>
-        </w:rPr>
-        <w:t>check:</w:t>
+      <w:proofErr w:type="gramStart"/>
+      <w:r>
+        <w:rPr>
+          <w:rFonts w:ascii="Cambria" w:hAnsi="Cambria"/>
+          <w:sz w:val="20"/>
+          <w:szCs w:val="20"/>
+          <w:lang w:val="en-US"/>
+        </w:rPr>
+        <w:t>check</w:t>
+      </w:r>
+      <w:proofErr w:type="gramEnd"/>
+      <w:r>
+        <w:rPr>
+          <w:rFonts w:ascii="Cambria" w:hAnsi="Cambria"/>
+          <w:sz w:val="20"/>
+          <w:szCs w:val="20"/>
+          <w:lang w:val="en-US"/>
+        </w:rPr>
+        <w:t>:</w:t>
       </w:r>
       <w:r>
         <w:rPr>
@@ -2279,8 +2381,19 @@
           <w:szCs w:val="20"/>
           <w:lang w:val="en-US"/>
         </w:rPr>
-        <w:t>BLT ldMin</w:t>
-      </w:r>
+        <w:t xml:space="preserve">BLT </w:t>
+      </w:r>
+      <w:proofErr w:type="spellStart"/>
+      <w:r>
+        <w:rPr>
+          <w:rFonts w:ascii="Cambria" w:hAnsi="Cambria"/>
+          <w:sz w:val="20"/>
+          <w:szCs w:val="20"/>
+          <w:lang w:val="en-US"/>
+        </w:rPr>
+        <w:t>ldMin</w:t>
+      </w:r>
+      <w:proofErr w:type="spellEnd"/>
     </w:p>
     <w:p>
       <w:pPr>
@@ -2337,8 +2450,19 @@
           <w:szCs w:val="20"/>
           <w:lang w:val="en-US"/>
         </w:rPr>
-        <w:t>BGE ldMin</w:t>
-      </w:r>
+        <w:t xml:space="preserve">BGE </w:t>
+      </w:r>
+      <w:proofErr w:type="spellStart"/>
+      <w:r>
+        <w:rPr>
+          <w:rFonts w:ascii="Cambria" w:hAnsi="Cambria"/>
+          <w:sz w:val="20"/>
+          <w:szCs w:val="20"/>
+          <w:lang w:val="en-US"/>
+        </w:rPr>
+        <w:t>ldMin</w:t>
+      </w:r>
+      <w:proofErr w:type="spellEnd"/>
     </w:p>
     <w:p>
       <w:pPr>
@@ -2379,14 +2503,27 @@
           <w:lang w:val="en-US"/>
         </w:rPr>
       </w:pPr>
-      <w:r>
-        <w:rPr>
-          <w:rFonts w:ascii="Cambria" w:hAnsi="Cambria"/>
-          <w:sz w:val="20"/>
-          <w:szCs w:val="20"/>
-          <w:lang w:val="en-US"/>
-        </w:rPr>
-        <w:t>ldMin:</w:t>
+      <w:proofErr w:type="spellStart"/>
+      <w:proofErr w:type="gramStart"/>
+      <w:r>
+        <w:rPr>
+          <w:rFonts w:ascii="Cambria" w:hAnsi="Cambria"/>
+          <w:sz w:val="20"/>
+          <w:szCs w:val="20"/>
+          <w:lang w:val="en-US"/>
+        </w:rPr>
+        <w:t>ldMin</w:t>
+      </w:r>
+      <w:proofErr w:type="spellEnd"/>
+      <w:proofErr w:type="gramEnd"/>
+      <w:r>
+        <w:rPr>
+          <w:rFonts w:ascii="Cambria" w:hAnsi="Cambria"/>
+          <w:sz w:val="20"/>
+          <w:szCs w:val="20"/>
+          <w:lang w:val="en-US"/>
+        </w:rPr>
+        <w:t>:</w:t>
       </w:r>
       <w:r>
         <w:rPr>
@@ -2409,14 +2546,25 @@
           <w:lang w:val="en-US"/>
         </w:rPr>
       </w:pPr>
-      <w:r>
-        <w:rPr>
-          <w:rFonts w:ascii="Cambria" w:hAnsi="Cambria"/>
-          <w:sz w:val="20"/>
-          <w:szCs w:val="20"/>
-          <w:lang w:val="en-US"/>
-        </w:rPr>
-        <w:t>return:</w:t>
+      <w:proofErr w:type="gramStart"/>
+      <w:r>
+        <w:rPr>
+          <w:rFonts w:ascii="Cambria" w:hAnsi="Cambria"/>
+          <w:sz w:val="20"/>
+          <w:szCs w:val="20"/>
+          <w:lang w:val="en-US"/>
+        </w:rPr>
+        <w:t>return</w:t>
+      </w:r>
+      <w:proofErr w:type="gramEnd"/>
+      <w:r>
+        <w:rPr>
+          <w:rFonts w:ascii="Cambria" w:hAnsi="Cambria"/>
+          <w:sz w:val="20"/>
+          <w:szCs w:val="20"/>
+          <w:lang w:val="en-US"/>
+        </w:rPr>
+        <w:t>:</w:t>
       </w:r>
       <w:r>
         <w:rPr>
@@ -2477,6 +2625,7 @@
           <w:rFonts w:ascii="Cambria" w:hAnsi="Cambria"/>
           <w:sz w:val="20"/>
           <w:szCs w:val="20"/>
+          <w:lang w:val="en-US"/>
         </w:rPr>
       </w:pPr>
       <w:r>
@@ -2493,6 +2642,7 @@
           <w:rFonts w:ascii="Cambria" w:hAnsi="Cambria"/>
           <w:sz w:val="20"/>
           <w:szCs w:val="20"/>
+          <w:lang w:val="en-US"/>
         </w:rPr>
         <w:t>LD X</w:t>
       </w:r>
@@ -2504,13 +2654,15 @@
           <w:rFonts w:ascii="Cambria" w:hAnsi="Cambria"/>
           <w:sz w:val="20"/>
           <w:szCs w:val="20"/>
-        </w:rPr>
-      </w:pPr>
-      <w:r>
-        <w:rPr>
-          <w:rFonts w:ascii="Cambria" w:hAnsi="Cambria"/>
-          <w:sz w:val="20"/>
-          <w:szCs w:val="20"/>
+          <w:lang w:val="en-US"/>
+        </w:rPr>
+      </w:pPr>
+      <w:r>
+        <w:rPr>
+          <w:rFonts w:ascii="Cambria" w:hAnsi="Cambria"/>
+          <w:sz w:val="20"/>
+          <w:szCs w:val="20"/>
+          <w:lang w:val="en-US"/>
         </w:rPr>
         <w:tab/>
         <w:t>NOP</w:t>
@@ -2523,22 +2675,17 @@
           <w:rFonts w:ascii="Cambria" w:hAnsi="Cambria"/>
           <w:sz w:val="20"/>
           <w:szCs w:val="20"/>
-        </w:rPr>
-      </w:pPr>
-      <w:r>
-        <w:rPr>
-          <w:rFonts w:ascii="Cambria" w:hAnsi="Cambria"/>
-          <w:sz w:val="20"/>
-          <w:szCs w:val="20"/>
+          <w:lang w:val="en-US"/>
+        </w:rPr>
+      </w:pPr>
+      <w:r>
+        <w:rPr>
+          <w:rFonts w:ascii="Cambria" w:hAnsi="Cambria"/>
+          <w:sz w:val="20"/>
+          <w:szCs w:val="20"/>
+          <w:lang w:val="en-US"/>
         </w:rPr>
         <w:tab/>
-      </w:r>
-      <w:r>
-        <w:rPr>
-          <w:rFonts w:ascii="Cambria" w:hAnsi="Cambria"/>
-          <w:sz w:val="20"/>
-          <w:szCs w:val="20"/>
-        </w:rPr>
         <w:t>ASL</w:t>
       </w:r>
     </w:p>
@@ -2549,22 +2696,17 @@
           <w:rFonts w:ascii="Cambria" w:hAnsi="Cambria"/>
           <w:sz w:val="20"/>
           <w:szCs w:val="20"/>
-        </w:rPr>
-      </w:pPr>
-      <w:r>
-        <w:rPr>
-          <w:rFonts w:ascii="Cambria" w:hAnsi="Cambria"/>
-          <w:sz w:val="20"/>
-          <w:szCs w:val="20"/>
+          <w:lang w:val="en-US"/>
+        </w:rPr>
+      </w:pPr>
+      <w:r>
+        <w:rPr>
+          <w:rFonts w:ascii="Cambria" w:hAnsi="Cambria"/>
+          <w:sz w:val="20"/>
+          <w:szCs w:val="20"/>
+          <w:lang w:val="en-US"/>
         </w:rPr>
         <w:tab/>
-      </w:r>
-      <w:r>
-        <w:rPr>
-          <w:rFonts w:ascii="Cambria" w:hAnsi="Cambria"/>
-          <w:sz w:val="20"/>
-          <w:szCs w:val="20"/>
-        </w:rPr>
         <w:t>ASL</w:t>
       </w:r>
     </w:p>
@@ -2575,22 +2717,17 @@
           <w:rFonts w:ascii="Cambria" w:hAnsi="Cambria"/>
           <w:sz w:val="20"/>
           <w:szCs w:val="20"/>
-        </w:rPr>
-      </w:pPr>
-      <w:r>
-        <w:rPr>
-          <w:rFonts w:ascii="Cambria" w:hAnsi="Cambria"/>
-          <w:sz w:val="20"/>
-          <w:szCs w:val="20"/>
+          <w:lang w:val="en-US"/>
+        </w:rPr>
+      </w:pPr>
+      <w:r>
+        <w:rPr>
+          <w:rFonts w:ascii="Cambria" w:hAnsi="Cambria"/>
+          <w:sz w:val="20"/>
+          <w:szCs w:val="20"/>
+          <w:lang w:val="en-US"/>
         </w:rPr>
         <w:tab/>
-      </w:r>
-      <w:r>
-        <w:rPr>
-          <w:rFonts w:ascii="Cambria" w:hAnsi="Cambria"/>
-          <w:sz w:val="20"/>
-          <w:szCs w:val="20"/>
-        </w:rPr>
         <w:t>ADD X</w:t>
       </w:r>
     </w:p>
@@ -2601,24 +2738,21 @@
           <w:rFonts w:ascii="Cambria" w:hAnsi="Cambria"/>
           <w:sz w:val="20"/>
           <w:szCs w:val="20"/>
-        </w:rPr>
-      </w:pPr>
-      <w:r>
-        <w:rPr>
-          <w:rFonts w:ascii="Cambria" w:hAnsi="Cambria"/>
-          <w:sz w:val="20"/>
-          <w:szCs w:val="20"/>
+          <w:lang w:val="en-US"/>
+        </w:rPr>
+      </w:pPr>
+      <w:r>
+        <w:rPr>
+          <w:rFonts w:ascii="Cambria" w:hAnsi="Cambria"/>
+          <w:sz w:val="20"/>
+          <w:szCs w:val="20"/>
+          <w:lang w:val="en-US"/>
         </w:rPr>
         <w:tab/>
-      </w:r>
-      <w:r>
-        <w:rPr>
-          <w:rFonts w:ascii="Cambria" w:hAnsi="Cambria"/>
-          <w:sz w:val="20"/>
-          <w:szCs w:val="20"/>
-        </w:rPr>
-        <w:t>SUB #8</w:t>
-      </w:r>
+        <w:t>NEG</w:t>
+      </w:r>
+      <w:bookmarkStart w:id="3" w:name="_GoBack"/>
+      <w:bookmarkEnd w:id="3"/>
     </w:p>
     <w:p>
       <w:pPr>
@@ -2635,9 +2769,31 @@
           <w:rFonts w:ascii="Cambria" w:hAnsi="Cambria"/>
           <w:sz w:val="20"/>
           <w:szCs w:val="20"/>
+          <w:lang w:val="en-US"/>
         </w:rPr>
         <w:lastRenderedPageBreak/>
         <w:tab/>
+        <w:t>SUB #8</w:t>
+      </w:r>
+    </w:p>
+    <w:p>
+      <w:pPr>
+        <w:spacing w:line="160" w:lineRule="atLeast"/>
+        <w:rPr>
+          <w:rFonts w:ascii="Cambria" w:hAnsi="Cambria"/>
+          <w:sz w:val="20"/>
+          <w:szCs w:val="20"/>
+          <w:lang w:val="en-US"/>
+        </w:rPr>
+      </w:pPr>
+      <w:r>
+        <w:rPr>
+          <w:rFonts w:ascii="Cambria" w:hAnsi="Cambria"/>
+          <w:sz w:val="20"/>
+          <w:szCs w:val="20"/>
+          <w:lang w:val="en-US"/>
+        </w:rPr>
+        <w:tab/>
       </w:r>
       <w:r>
         <w:rPr>
@@ -2656,22 +2812,17 @@
           <w:rFonts w:ascii="Cambria" w:hAnsi="Cambria"/>
           <w:sz w:val="20"/>
           <w:szCs w:val="20"/>
-        </w:rPr>
-      </w:pPr>
-      <w:r>
-        <w:rPr>
-          <w:rFonts w:ascii="Cambria" w:hAnsi="Cambria"/>
-          <w:sz w:val="20"/>
-          <w:szCs w:val="20"/>
+          <w:lang w:val="en-US"/>
+        </w:rPr>
+      </w:pPr>
+      <w:r>
+        <w:rPr>
+          <w:rFonts w:ascii="Cambria" w:hAnsi="Cambria"/>
+          <w:sz w:val="20"/>
+          <w:szCs w:val="20"/>
+          <w:lang w:val="en-US"/>
         </w:rPr>
         <w:tab/>
-      </w:r>
-      <w:r>
-        <w:rPr>
-          <w:rFonts w:ascii="Cambria" w:hAnsi="Cambria"/>
-          <w:sz w:val="20"/>
-          <w:szCs w:val="20"/>
-        </w:rPr>
         <w:t>OUT 0x2</w:t>
       </w:r>
     </w:p>
@@ -2682,22 +2833,17 @@
           <w:rFonts w:ascii="Cambria" w:hAnsi="Cambria"/>
           <w:sz w:val="20"/>
           <w:szCs w:val="20"/>
-        </w:rPr>
-      </w:pPr>
-      <w:r>
-        <w:rPr>
-          <w:rFonts w:ascii="Cambria" w:hAnsi="Cambria"/>
-          <w:sz w:val="20"/>
-          <w:szCs w:val="20"/>
+          <w:lang w:val="en-US"/>
+        </w:rPr>
+      </w:pPr>
+      <w:r>
+        <w:rPr>
+          <w:rFonts w:ascii="Cambria" w:hAnsi="Cambria"/>
+          <w:sz w:val="20"/>
+          <w:szCs w:val="20"/>
+          <w:lang w:val="en-US"/>
         </w:rPr>
         <w:tab/>
-      </w:r>
-      <w:r>
-        <w:rPr>
-          <w:rFonts w:ascii="Cambria" w:hAnsi="Cambria"/>
-          <w:sz w:val="20"/>
-          <w:szCs w:val="20"/>
-        </w:rPr>
         <w:t>EI</w:t>
       </w:r>
     </w:p>
@@ -2708,22 +2854,17 @@
           <w:rFonts w:ascii="Cambria" w:hAnsi="Cambria"/>
           <w:sz w:val="20"/>
           <w:szCs w:val="20"/>
-        </w:rPr>
-      </w:pPr>
-      <w:r>
-        <w:rPr>
-          <w:rFonts w:ascii="Cambria" w:hAnsi="Cambria"/>
-          <w:sz w:val="20"/>
-          <w:szCs w:val="20"/>
+          <w:lang w:val="en-US"/>
+        </w:rPr>
+      </w:pPr>
+      <w:r>
+        <w:rPr>
+          <w:rFonts w:ascii="Cambria" w:hAnsi="Cambria"/>
+          <w:sz w:val="20"/>
+          <w:szCs w:val="20"/>
+          <w:lang w:val="en-US"/>
         </w:rPr>
         <w:tab/>
-      </w:r>
-      <w:r>
-        <w:rPr>
-          <w:rFonts w:ascii="Cambria" w:hAnsi="Cambria"/>
-          <w:sz w:val="20"/>
-          <w:szCs w:val="20"/>
-        </w:rPr>
         <w:t>IRET</w:t>
       </w:r>
     </w:p>
@@ -2734,6 +2875,7 @@
           <w:rFonts w:ascii="Cambria" w:hAnsi="Cambria"/>
           <w:sz w:val="20"/>
           <w:szCs w:val="20"/>
+          <w:lang w:val="en-US"/>
         </w:rPr>
       </w:pPr>
     </w:p>
@@ -2803,6 +2945,7 @@
           <w:rFonts w:ascii="Cambria" w:hAnsi="Cambria"/>
           <w:sz w:val="20"/>
           <w:szCs w:val="20"/>
+          <w:lang w:val="en-US"/>
         </w:rPr>
       </w:pPr>
       <w:r>
@@ -2823,22 +2966,17 @@
           <w:rFonts w:ascii="Cambria" w:hAnsi="Cambria"/>
           <w:sz w:val="20"/>
           <w:szCs w:val="20"/>
-        </w:rPr>
-      </w:pPr>
-      <w:r>
-        <w:rPr>
-          <w:rFonts w:ascii="Cambria" w:hAnsi="Cambria"/>
-          <w:sz w:val="20"/>
-          <w:szCs w:val="20"/>
+          <w:lang w:val="en-US"/>
+        </w:rPr>
+      </w:pPr>
+      <w:r>
+        <w:rPr>
+          <w:rFonts w:ascii="Cambria" w:hAnsi="Cambria"/>
+          <w:sz w:val="20"/>
+          <w:szCs w:val="20"/>
+          <w:lang w:val="en-US"/>
         </w:rPr>
         <w:tab/>
-      </w:r>
-      <w:r>
-        <w:rPr>
-          <w:rFonts w:ascii="Cambria" w:hAnsi="Cambria"/>
-          <w:sz w:val="20"/>
-          <w:szCs w:val="20"/>
-        </w:rPr>
         <w:t>ST X</w:t>
       </w:r>
     </w:p>
@@ -2849,13 +2987,15 @@
           <w:rFonts w:ascii="Cambria" w:hAnsi="Cambria"/>
           <w:sz w:val="20"/>
           <w:szCs w:val="20"/>
-        </w:rPr>
-      </w:pPr>
-      <w:r>
-        <w:rPr>
-          <w:rFonts w:ascii="Cambria" w:hAnsi="Cambria"/>
-          <w:sz w:val="20"/>
-          <w:szCs w:val="20"/>
+          <w:lang w:val="en-US"/>
+        </w:rPr>
+      </w:pPr>
+      <w:r>
+        <w:rPr>
+          <w:rFonts w:ascii="Cambria" w:hAnsi="Cambria"/>
+          <w:sz w:val="20"/>
+          <w:szCs w:val="20"/>
+          <w:lang w:val="en-US"/>
         </w:rPr>
         <w:tab/>
         <w:t>NOP</w:t>
@@ -2868,22 +3008,17 @@
           <w:rFonts w:ascii="Cambria" w:hAnsi="Cambria"/>
           <w:sz w:val="20"/>
           <w:szCs w:val="20"/>
-        </w:rPr>
-      </w:pPr>
-      <w:r>
-        <w:rPr>
-          <w:rFonts w:ascii="Cambria" w:hAnsi="Cambria"/>
-          <w:sz w:val="20"/>
-          <w:szCs w:val="20"/>
+          <w:lang w:val="en-US"/>
+        </w:rPr>
+      </w:pPr>
+      <w:r>
+        <w:rPr>
+          <w:rFonts w:ascii="Cambria" w:hAnsi="Cambria"/>
+          <w:sz w:val="20"/>
+          <w:szCs w:val="20"/>
+          <w:lang w:val="en-US"/>
         </w:rPr>
         <w:tab/>
-      </w:r>
-      <w:r>
-        <w:rPr>
-          <w:rFonts w:ascii="Cambria" w:hAnsi="Cambria"/>
-          <w:sz w:val="20"/>
-          <w:szCs w:val="20"/>
-        </w:rPr>
         <w:t>EI</w:t>
       </w:r>
     </w:p>
@@ -2894,25 +3029,20 @@
           <w:rFonts w:ascii="Cambria" w:hAnsi="Cambria"/>
           <w:sz w:val="32"/>
           <w:szCs w:val="32"/>
-        </w:rPr>
-      </w:pPr>
-      <w:r>
-        <w:rPr>
-          <w:rFonts w:ascii="Cambria" w:hAnsi="Cambria"/>
-          <w:sz w:val="20"/>
-          <w:szCs w:val="20"/>
+          <w:lang w:val="en-US"/>
+        </w:rPr>
+      </w:pPr>
+      <w:r>
+        <w:rPr>
+          <w:rFonts w:ascii="Cambria" w:hAnsi="Cambria"/>
+          <w:sz w:val="20"/>
+          <w:szCs w:val="20"/>
+          <w:lang w:val="en-US"/>
         </w:rPr>
         <w:tab/>
-      </w:r>
-      <w:r>
-        <w:rPr>
-          <w:rFonts w:ascii="Cambria" w:hAnsi="Cambria"/>
-          <w:sz w:val="20"/>
-          <w:szCs w:val="20"/>
-        </w:rPr>
         <w:t>IRET</w:t>
       </w:r>
-      <w:bookmarkStart w:id="3" w:name="_Toc164021955"/>
+      <w:bookmarkStart w:id="4" w:name="_Toc164021955"/>
     </w:p>
     <w:p>
       <w:pPr>
@@ -2921,6 +3051,7 @@
           <w:rFonts w:ascii="Cambria" w:hAnsi="Cambria"/>
           <w:sz w:val="32"/>
           <w:szCs w:val="32"/>
+          <w:lang w:val="en-US"/>
         </w:rPr>
       </w:pPr>
     </w:p>
@@ -2942,7 +3073,7 @@
         </w:rPr>
         <w:t>ОП и ОДЗ исходных данных и результата</w:t>
       </w:r>
-      <w:bookmarkEnd w:id="3"/>
+      <w:bookmarkEnd w:id="4"/>
     </w:p>
     <w:p/>
     <w:p>
@@ -3159,19 +3290,7 @@
               <w:szCs w:val="32"/>
               <w:lang w:val="en-US"/>
             </w:rPr>
-            <m:t>X-8≤12</m:t>
-          </m:r>
-          <m:r>
-            <m:rPr>
-              <m:sty m:val="p"/>
-            </m:rPr>
-            <w:rPr>
-              <w:rFonts w:ascii="Cambria Math" w:eastAsiaTheme="minorEastAsia" w:hAnsi="Cambria Math"/>
-              <w:sz w:val="28"/>
-              <w:szCs w:val="32"/>
-              <w:lang w:val="en-US"/>
-            </w:rPr>
-            <m:t>7</m:t>
+            <m:t>X-8≤127</m:t>
           </m:r>
         </m:oMath>
       </m:oMathPara>
@@ -3200,29 +3319,7 @@
               <w:sz w:val="28"/>
               <w:szCs w:val="32"/>
             </w:rPr>
-            <m:t>-</m:t>
-          </m:r>
-          <m:r>
-            <m:rPr>
-              <m:sty m:val="p"/>
-            </m:rPr>
-            <w:rPr>
-              <w:rFonts w:ascii="Cambria Math" w:eastAsiaTheme="minorEastAsia" w:hAnsi="Cambria Math"/>
-              <w:sz w:val="28"/>
-              <w:szCs w:val="32"/>
-            </w:rPr>
-            <m:t>120</m:t>
-          </m:r>
-          <m:r>
-            <m:rPr>
-              <m:sty m:val="p"/>
-            </m:rPr>
-            <w:rPr>
-              <w:rFonts w:ascii="Cambria Math" w:eastAsiaTheme="minorEastAsia" w:hAnsi="Cambria Math"/>
-              <w:sz w:val="28"/>
-              <w:szCs w:val="32"/>
-            </w:rPr>
-            <m:t>≤-5</m:t>
+            <m:t>-120≤-5</m:t>
           </m:r>
           <m:r>
             <m:rPr>
@@ -3341,15 +3438,7 @@
             <w:sz w:val="28"/>
             <w:szCs w:val="32"/>
           </w:rPr>
-          <m:t>0018</m:t>
-        </m:r>
-        <m:r>
-          <w:rPr>
-            <w:rFonts w:ascii="Cambria Math" w:eastAsiaTheme="minorEastAsia" w:hAnsi="Cambria Math"/>
-            <w:sz w:val="28"/>
-            <w:szCs w:val="32"/>
-          </w:rPr>
-          <m:t>]</m:t>
+          <m:t>0018]</m:t>
         </m:r>
       </m:oMath>
     </w:p>
@@ -3382,7 +3471,7 @@
           <w:szCs w:val="40"/>
         </w:rPr>
       </w:pPr>
-      <w:bookmarkStart w:id="4" w:name="_Toc164021956"/>
+      <w:bookmarkStart w:id="5" w:name="_Toc164021956"/>
       <w:r>
         <w:rPr>
           <w:rFonts w:ascii="Cambria" w:hAnsi="Cambria" w:cs="Cambria"/>
@@ -3402,8 +3491,1187 @@
         </w:rPr>
         <w:t>программы</w:t>
       </w:r>
-      <w:bookmarkEnd w:id="4"/>
-    </w:p>
+      <w:bookmarkEnd w:id="5"/>
+    </w:p>
+    <w:p>
+      <w:pPr>
+        <w:spacing w:after="0"/>
+        <w:rPr>
+          <w:rFonts w:ascii="Cambria" w:hAnsi="Cambria"/>
+          <w:sz w:val="24"/>
+          <w:szCs w:val="32"/>
+        </w:rPr>
+      </w:pPr>
+      <w:r>
+        <w:rPr>
+          <w:rFonts w:ascii="Cambria" w:hAnsi="Cambria"/>
+          <w:sz w:val="24"/>
+          <w:szCs w:val="32"/>
+        </w:rPr>
+        <w:t>Проверка обработки прерываний:</w:t>
+      </w:r>
+    </w:p>
+    <w:p>
+      <w:pPr>
+        <w:spacing w:after="0"/>
+        <w:rPr>
+          <w:rFonts w:ascii="Cambria" w:hAnsi="Cambria"/>
+          <w:sz w:val="24"/>
+          <w:szCs w:val="32"/>
+        </w:rPr>
+      </w:pPr>
+    </w:p>
+    <w:p>
+      <w:pPr>
+        <w:spacing w:after="0"/>
+        <w:rPr>
+          <w:rFonts w:ascii="Cambria" w:hAnsi="Cambria"/>
+          <w:b/>
+          <w:i/>
+          <w:sz w:val="24"/>
+          <w:szCs w:val="32"/>
+        </w:rPr>
+      </w:pPr>
+      <w:r>
+        <w:rPr>
+          <w:rFonts w:ascii="Cambria" w:hAnsi="Cambria"/>
+          <w:b/>
+          <w:i/>
+          <w:sz w:val="24"/>
+          <w:szCs w:val="32"/>
+        </w:rPr>
+        <w:t>ВУ-1:</w:t>
+      </w:r>
+    </w:p>
+    <w:p>
+      <w:pPr>
+        <w:spacing w:after="0"/>
+        <w:rPr>
+          <w:rFonts w:ascii="Cambria" w:hAnsi="Cambria"/>
+          <w:sz w:val="24"/>
+          <w:szCs w:val="32"/>
+        </w:rPr>
+      </w:pPr>
+      <w:r>
+        <w:rPr>
+          <w:rFonts w:ascii="Cambria" w:hAnsi="Cambria"/>
+          <w:sz w:val="24"/>
+          <w:szCs w:val="32"/>
+        </w:rPr>
+        <w:t>1. Загрузить текст программы в БЭВМ.</w:t>
+      </w:r>
+    </w:p>
+    <w:p>
+      <w:pPr>
+        <w:spacing w:after="0"/>
+        <w:rPr>
+          <w:rFonts w:ascii="Cambria" w:hAnsi="Cambria"/>
+          <w:sz w:val="24"/>
+          <w:szCs w:val="32"/>
+        </w:rPr>
+      </w:pPr>
+      <w:r>
+        <w:rPr>
+          <w:rFonts w:ascii="Cambria" w:hAnsi="Cambria"/>
+          <w:sz w:val="24"/>
+          <w:szCs w:val="32"/>
+        </w:rPr>
+        <w:t>2. Заменить NOP по нужному адресу на HLT.</w:t>
+      </w:r>
+    </w:p>
+    <w:p>
+      <w:pPr>
+        <w:spacing w:after="0"/>
+        <w:rPr>
+          <w:rFonts w:ascii="Cambria" w:hAnsi="Cambria"/>
+          <w:sz w:val="24"/>
+          <w:szCs w:val="32"/>
+        </w:rPr>
+      </w:pPr>
+      <w:r>
+        <w:rPr>
+          <w:rFonts w:ascii="Cambria" w:hAnsi="Cambria"/>
+          <w:sz w:val="24"/>
+          <w:szCs w:val="32"/>
+        </w:rPr>
+        <w:t>3. Запустить программу в режиме РАБОТА.</w:t>
+      </w:r>
+    </w:p>
+    <w:p>
+      <w:pPr>
+        <w:spacing w:after="0"/>
+        <w:rPr>
+          <w:rFonts w:ascii="Cambria" w:hAnsi="Cambria"/>
+          <w:sz w:val="24"/>
+          <w:szCs w:val="32"/>
+        </w:rPr>
+      </w:pPr>
+      <w:r>
+        <w:rPr>
+          <w:rFonts w:ascii="Cambria" w:hAnsi="Cambria"/>
+          <w:sz w:val="24"/>
+          <w:szCs w:val="32"/>
+        </w:rPr>
+        <w:t>4. Установить «Готовность ВУ-1».</w:t>
+      </w:r>
+    </w:p>
+    <w:p>
+      <w:pPr>
+        <w:spacing w:after="0"/>
+        <w:rPr>
+          <w:rFonts w:ascii="Cambria" w:hAnsi="Cambria"/>
+          <w:sz w:val="24"/>
+          <w:szCs w:val="32"/>
+        </w:rPr>
+      </w:pPr>
+      <w:r>
+        <w:rPr>
+          <w:rFonts w:ascii="Cambria" w:hAnsi="Cambria"/>
+          <w:sz w:val="24"/>
+          <w:szCs w:val="32"/>
+        </w:rPr>
+        <w:t>5. Дождаться останова.</w:t>
+      </w:r>
+    </w:p>
+    <w:p>
+      <w:pPr>
+        <w:spacing w:after="0"/>
+        <w:rPr>
+          <w:rFonts w:ascii="Cambria" w:hAnsi="Cambria"/>
+          <w:sz w:val="24"/>
+          <w:szCs w:val="32"/>
+        </w:rPr>
+      </w:pPr>
+      <w:r>
+        <w:rPr>
+          <w:rFonts w:ascii="Cambria" w:hAnsi="Cambria"/>
+          <w:sz w:val="24"/>
+          <w:szCs w:val="32"/>
+        </w:rPr>
+        <w:t>6. Записать значение аккумулятора (значение X)</w:t>
+      </w:r>
+    </w:p>
+    <w:p>
+      <w:pPr>
+        <w:spacing w:after="0"/>
+        <w:rPr>
+          <w:rFonts w:ascii="Cambria" w:hAnsi="Cambria"/>
+          <w:sz w:val="24"/>
+          <w:szCs w:val="32"/>
+        </w:rPr>
+      </w:pPr>
+      <w:r>
+        <w:rPr>
+          <w:rFonts w:ascii="Cambria" w:hAnsi="Cambria"/>
+          <w:sz w:val="24"/>
+          <w:szCs w:val="32"/>
+        </w:rPr>
+        <w:t xml:space="preserve">7. Рассчитать ожидаемое значение </w:t>
+      </w:r>
+      <w:r>
+        <w:rPr>
+          <w:rFonts w:ascii="Cambria" w:hAnsi="Cambria"/>
+          <w:sz w:val="24"/>
+          <w:szCs w:val="32"/>
+        </w:rPr>
+        <w:t xml:space="preserve">после обработки прерывания </w:t>
+      </w:r>
+      <w:r>
+        <w:rPr>
+          <w:rFonts w:ascii="Cambria" w:hAnsi="Cambria"/>
+          <w:sz w:val="24"/>
+          <w:szCs w:val="32"/>
+        </w:rPr>
+        <w:t xml:space="preserve">по функции </w:t>
+      </w:r>
+      <w:r>
+        <w:rPr>
+          <w:rFonts w:ascii="Cambria" w:hAnsi="Cambria"/>
+          <w:sz w:val="24"/>
+          <w:szCs w:val="32"/>
+        </w:rPr>
+        <w:t>-5</w:t>
+      </w:r>
+      <w:r>
+        <w:rPr>
+          <w:rFonts w:ascii="Cambria" w:hAnsi="Cambria"/>
+          <w:sz w:val="24"/>
+          <w:szCs w:val="32"/>
+          <w:lang w:val="en-US"/>
+        </w:rPr>
+        <w:t>X</w:t>
+      </w:r>
+      <w:r>
+        <w:rPr>
+          <w:rFonts w:ascii="Cambria" w:hAnsi="Cambria"/>
+          <w:sz w:val="24"/>
+          <w:szCs w:val="32"/>
+        </w:rPr>
+        <w:t>-8</w:t>
+      </w:r>
+      <w:r>
+        <w:rPr>
+          <w:rFonts w:ascii="Cambria" w:hAnsi="Cambria"/>
+          <w:sz w:val="24"/>
+          <w:szCs w:val="32"/>
+        </w:rPr>
+        <w:t>.</w:t>
+      </w:r>
+    </w:p>
+    <w:p>
+      <w:pPr>
+        <w:spacing w:after="0"/>
+        <w:rPr>
+          <w:rFonts w:ascii="Cambria" w:hAnsi="Cambria"/>
+          <w:sz w:val="24"/>
+          <w:szCs w:val="32"/>
+        </w:rPr>
+      </w:pPr>
+      <w:r>
+        <w:rPr>
+          <w:rFonts w:ascii="Cambria" w:hAnsi="Cambria"/>
+          <w:sz w:val="24"/>
+          <w:szCs w:val="32"/>
+        </w:rPr>
+        <w:t>8</w:t>
+      </w:r>
+      <w:r>
+        <w:rPr>
+          <w:rFonts w:ascii="Cambria" w:hAnsi="Cambria"/>
+          <w:sz w:val="24"/>
+          <w:szCs w:val="32"/>
+        </w:rPr>
+        <w:t xml:space="preserve">. </w:t>
+      </w:r>
+      <w:r>
+        <w:rPr>
+          <w:rFonts w:ascii="Cambria" w:hAnsi="Cambria"/>
+          <w:sz w:val="24"/>
+          <w:szCs w:val="32"/>
+        </w:rPr>
+        <w:t>Нажать «Продолжение».</w:t>
+      </w:r>
+    </w:p>
+    <w:p>
+      <w:pPr>
+        <w:spacing w:after="0"/>
+        <w:rPr>
+          <w:rFonts w:ascii="Cambria" w:hAnsi="Cambria"/>
+          <w:sz w:val="24"/>
+          <w:szCs w:val="32"/>
+        </w:rPr>
+      </w:pPr>
+      <w:r>
+        <w:rPr>
+          <w:rFonts w:ascii="Cambria" w:hAnsi="Cambria"/>
+          <w:sz w:val="24"/>
+          <w:szCs w:val="32"/>
+        </w:rPr>
+        <w:t>7. Записать результат обработки прерывания – содержимое DR контроллера ВУ-1</w:t>
+      </w:r>
+    </w:p>
+    <w:p>
+      <w:pPr>
+        <w:spacing w:after="0"/>
+        <w:rPr>
+          <w:rFonts w:ascii="Cambria" w:hAnsi="Cambria"/>
+          <w:sz w:val="24"/>
+          <w:szCs w:val="32"/>
+        </w:rPr>
+      </w:pPr>
+      <w:r>
+        <w:rPr>
+          <w:rFonts w:ascii="Cambria" w:hAnsi="Cambria"/>
+          <w:sz w:val="24"/>
+          <w:szCs w:val="32"/>
+        </w:rPr>
+        <w:t>8. Рассчитать ожидаемое значение обработки прерывания</w:t>
+      </w:r>
+    </w:p>
+    <w:p>
+      <w:pPr>
+        <w:spacing w:after="0"/>
+        <w:rPr>
+          <w:rFonts w:ascii="Cambria" w:hAnsi="Cambria"/>
+          <w:sz w:val="24"/>
+          <w:szCs w:val="32"/>
+        </w:rPr>
+      </w:pPr>
+      <w:r>
+        <w:rPr>
+          <w:rFonts w:ascii="Cambria" w:hAnsi="Cambria"/>
+          <w:sz w:val="24"/>
+          <w:szCs w:val="32"/>
+        </w:rPr>
+        <w:t>9. Нажать «Продолжение».</w:t>
+      </w:r>
+    </w:p>
+    <w:p>
+      <w:pPr>
+        <w:spacing w:after="0"/>
+        <w:rPr>
+          <w:rFonts w:ascii="Cambria" w:hAnsi="Cambria"/>
+          <w:sz w:val="24"/>
+          <w:szCs w:val="32"/>
+        </w:rPr>
+      </w:pPr>
+      <w:r>
+        <w:rPr>
+          <w:rFonts w:ascii="Cambria" w:hAnsi="Cambria"/>
+          <w:sz w:val="24"/>
+          <w:szCs w:val="32"/>
+        </w:rPr>
+        <w:t>10. Дождаться останова.</w:t>
+      </w:r>
+    </w:p>
+    <w:p>
+      <w:pPr>
+        <w:spacing w:after="0"/>
+        <w:rPr>
+          <w:rFonts w:ascii="Cambria" w:hAnsi="Cambria"/>
+          <w:sz w:val="24"/>
+          <w:szCs w:val="32"/>
+        </w:rPr>
+      </w:pPr>
+      <w:r>
+        <w:rPr>
+          <w:rFonts w:ascii="Cambria" w:hAnsi="Cambria"/>
+          <w:sz w:val="24"/>
+          <w:szCs w:val="32"/>
+        </w:rPr>
+        <w:t>11. Записать значение, выведенное на</w:t>
+      </w:r>
+      <w:r>
+        <w:rPr>
+          <w:rFonts w:ascii="Cambria" w:hAnsi="Cambria"/>
+          <w:sz w:val="24"/>
+          <w:szCs w:val="32"/>
+        </w:rPr>
+        <w:t xml:space="preserve"> </w:t>
+      </w:r>
+      <w:r>
+        <w:rPr>
+          <w:rFonts w:ascii="Cambria" w:hAnsi="Cambria"/>
+          <w:sz w:val="24"/>
+          <w:szCs w:val="32"/>
+        </w:rPr>
+        <w:t>ВУ-1, и сравнить его с ожидаемым</w:t>
+      </w:r>
+    </w:p>
+    <w:p>
+      <w:pPr>
+        <w:spacing w:after="0"/>
+        <w:rPr>
+          <w:rFonts w:ascii="Cambria" w:hAnsi="Cambria"/>
+          <w:sz w:val="24"/>
+          <w:szCs w:val="32"/>
+        </w:rPr>
+      </w:pPr>
+      <w:r>
+        <w:rPr>
+          <w:rFonts w:ascii="Cambria" w:hAnsi="Cambria"/>
+          <w:sz w:val="24"/>
+          <w:szCs w:val="32"/>
+        </w:rPr>
+        <w:t xml:space="preserve">12. </w:t>
+      </w:r>
+      <w:r>
+        <w:rPr>
+          <w:rFonts w:ascii="Cambria" w:hAnsi="Cambria"/>
+          <w:sz w:val="24"/>
+          <w:szCs w:val="32"/>
+        </w:rPr>
+        <w:t>Нажать «Продолжение».</w:t>
+      </w:r>
+    </w:p>
+    <w:p>
+      <w:pPr>
+        <w:spacing w:after="0"/>
+        <w:rPr>
+          <w:rFonts w:ascii="Cambria" w:hAnsi="Cambria"/>
+          <w:sz w:val="24"/>
+          <w:szCs w:val="32"/>
+        </w:rPr>
+      </w:pPr>
+    </w:p>
+    <w:p>
+      <w:pPr>
+        <w:spacing w:after="0"/>
+        <w:rPr>
+          <w:rFonts w:ascii="Cambria" w:hAnsi="Cambria"/>
+          <w:b/>
+          <w:i/>
+          <w:sz w:val="24"/>
+          <w:szCs w:val="32"/>
+        </w:rPr>
+      </w:pPr>
+      <w:r>
+        <w:rPr>
+          <w:rFonts w:ascii="Cambria" w:hAnsi="Cambria"/>
+          <w:b/>
+          <w:i/>
+          <w:sz w:val="24"/>
+          <w:szCs w:val="32"/>
+        </w:rPr>
+        <w:t>ВУ-2</w:t>
+      </w:r>
+      <w:r>
+        <w:rPr>
+          <w:rFonts w:ascii="Cambria" w:hAnsi="Cambria"/>
+          <w:b/>
+          <w:i/>
+          <w:sz w:val="24"/>
+          <w:szCs w:val="32"/>
+        </w:rPr>
+        <w:t>:</w:t>
+      </w:r>
+    </w:p>
+    <w:p>
+      <w:pPr>
+        <w:spacing w:after="0"/>
+        <w:rPr>
+          <w:rFonts w:ascii="Cambria" w:hAnsi="Cambria"/>
+          <w:sz w:val="24"/>
+          <w:szCs w:val="32"/>
+        </w:rPr>
+      </w:pPr>
+      <w:r>
+        <w:rPr>
+          <w:rFonts w:ascii="Cambria" w:hAnsi="Cambria"/>
+          <w:sz w:val="24"/>
+          <w:szCs w:val="32"/>
+        </w:rPr>
+        <w:t>13</w:t>
+      </w:r>
+      <w:r>
+        <w:rPr>
+          <w:rFonts w:ascii="Cambria" w:hAnsi="Cambria"/>
+          <w:sz w:val="24"/>
+          <w:szCs w:val="32"/>
+        </w:rPr>
+        <w:t>. Ввести в ВУ-2 произвольное число, записать его</w:t>
+      </w:r>
+    </w:p>
+    <w:p>
+      <w:pPr>
+        <w:spacing w:after="0"/>
+        <w:rPr>
+          <w:rFonts w:ascii="Cambria" w:hAnsi="Cambria"/>
+          <w:sz w:val="24"/>
+          <w:szCs w:val="32"/>
+        </w:rPr>
+      </w:pPr>
+      <w:r>
+        <w:rPr>
+          <w:rFonts w:ascii="Cambria" w:hAnsi="Cambria"/>
+          <w:sz w:val="24"/>
+          <w:szCs w:val="32"/>
+        </w:rPr>
+        <w:t>14</w:t>
+      </w:r>
+      <w:r>
+        <w:rPr>
+          <w:rFonts w:ascii="Cambria" w:hAnsi="Cambria"/>
+          <w:sz w:val="24"/>
+          <w:szCs w:val="32"/>
+        </w:rPr>
+        <w:t>. Установить «Готовность ВУ-2».</w:t>
+      </w:r>
+    </w:p>
+    <w:p>
+      <w:pPr>
+        <w:spacing w:after="0"/>
+        <w:rPr>
+          <w:rFonts w:ascii="Cambria" w:hAnsi="Cambria"/>
+          <w:sz w:val="24"/>
+          <w:szCs w:val="32"/>
+        </w:rPr>
+      </w:pPr>
+      <w:r>
+        <w:rPr>
+          <w:rFonts w:ascii="Cambria" w:hAnsi="Cambria"/>
+          <w:sz w:val="24"/>
+          <w:szCs w:val="32"/>
+        </w:rPr>
+        <w:t>15</w:t>
+      </w:r>
+      <w:r>
+        <w:rPr>
+          <w:rFonts w:ascii="Cambria" w:hAnsi="Cambria"/>
+          <w:sz w:val="24"/>
+          <w:szCs w:val="32"/>
+        </w:rPr>
+        <w:t>. Дождаться останова.</w:t>
+      </w:r>
+    </w:p>
+    <w:p>
+      <w:pPr>
+        <w:spacing w:after="0"/>
+        <w:rPr>
+          <w:rFonts w:ascii="Cambria" w:hAnsi="Cambria"/>
+          <w:sz w:val="24"/>
+          <w:szCs w:val="32"/>
+        </w:rPr>
+      </w:pPr>
+      <w:r>
+        <w:rPr>
+          <w:rFonts w:ascii="Cambria" w:hAnsi="Cambria"/>
+          <w:sz w:val="24"/>
+          <w:szCs w:val="32"/>
+        </w:rPr>
+        <w:t>16</w:t>
+      </w:r>
+      <w:r>
+        <w:rPr>
+          <w:rFonts w:ascii="Cambria" w:hAnsi="Cambria"/>
+          <w:sz w:val="24"/>
+          <w:szCs w:val="32"/>
+        </w:rPr>
+        <w:t xml:space="preserve">. </w:t>
+      </w:r>
+      <w:r>
+        <w:rPr>
+          <w:rFonts w:ascii="Cambria" w:hAnsi="Cambria"/>
+          <w:sz w:val="24"/>
+          <w:szCs w:val="32"/>
+        </w:rPr>
+        <w:t>Записать значение аккумулятора (значение X)</w:t>
+      </w:r>
+      <w:r>
+        <w:rPr>
+          <w:rFonts w:ascii="Cambria" w:hAnsi="Cambria"/>
+          <w:sz w:val="24"/>
+          <w:szCs w:val="32"/>
+        </w:rPr>
+        <w:t>.</w:t>
+      </w:r>
+    </w:p>
+    <w:p>
+      <w:pPr>
+        <w:spacing w:after="0"/>
+        <w:rPr>
+          <w:rFonts w:ascii="Cambria" w:hAnsi="Cambria"/>
+          <w:sz w:val="24"/>
+          <w:szCs w:val="32"/>
+        </w:rPr>
+      </w:pPr>
+      <w:r>
+        <w:rPr>
+          <w:rFonts w:ascii="Cambria" w:hAnsi="Cambria"/>
+          <w:sz w:val="24"/>
+          <w:szCs w:val="32"/>
+        </w:rPr>
+        <w:t>17. Сравнить его с тем числом, которое было введено в ВУ-2</w:t>
+      </w:r>
+    </w:p>
+    <w:p>
+      <w:pPr>
+        <w:spacing w:after="0"/>
+        <w:rPr>
+          <w:rFonts w:ascii="Cambria" w:hAnsi="Cambria"/>
+          <w:sz w:val="24"/>
+          <w:szCs w:val="32"/>
+        </w:rPr>
+      </w:pPr>
+      <w:r>
+        <w:rPr>
+          <w:rFonts w:ascii="Cambria" w:hAnsi="Cambria"/>
+          <w:sz w:val="24"/>
+          <w:szCs w:val="32"/>
+        </w:rPr>
+        <w:t>18</w:t>
+      </w:r>
+      <w:r>
+        <w:rPr>
+          <w:rFonts w:ascii="Cambria" w:hAnsi="Cambria"/>
+          <w:sz w:val="24"/>
+          <w:szCs w:val="32"/>
+        </w:rPr>
+        <w:t>. Нажать «Продолжение».</w:t>
+      </w:r>
+    </w:p>
+    <w:p>
+      <w:pPr>
+        <w:spacing w:after="0"/>
+        <w:rPr>
+          <w:rFonts w:ascii="Cambria" w:hAnsi="Cambria"/>
+          <w:sz w:val="24"/>
+          <w:szCs w:val="32"/>
+        </w:rPr>
+      </w:pPr>
+    </w:p>
+    <w:p>
+      <w:pPr>
+        <w:spacing w:after="0"/>
+        <w:rPr>
+          <w:rFonts w:ascii="Cambria" w:hAnsi="Cambria"/>
+          <w:b/>
+          <w:i/>
+          <w:sz w:val="24"/>
+          <w:szCs w:val="32"/>
+        </w:rPr>
+      </w:pPr>
+      <w:r>
+        <w:rPr>
+          <w:rFonts w:ascii="Cambria" w:hAnsi="Cambria"/>
+          <w:b/>
+          <w:i/>
+          <w:sz w:val="24"/>
+          <w:szCs w:val="32"/>
+        </w:rPr>
+        <w:t>Проверка основной программы:</w:t>
+      </w:r>
+    </w:p>
+    <w:p>
+      <w:pPr>
+        <w:spacing w:after="0"/>
+        <w:rPr>
+          <w:rFonts w:ascii="Cambria" w:hAnsi="Cambria"/>
+          <w:sz w:val="24"/>
+          <w:szCs w:val="32"/>
+        </w:rPr>
+      </w:pPr>
+      <w:r>
+        <w:rPr>
+          <w:rFonts w:ascii="Cambria" w:hAnsi="Cambria"/>
+          <w:sz w:val="24"/>
+          <w:szCs w:val="32"/>
+        </w:rPr>
+        <w:t>1. Загрузить текст программы в БЭВМ.</w:t>
+      </w:r>
+    </w:p>
+    <w:p>
+      <w:pPr>
+        <w:spacing w:after="0"/>
+        <w:rPr>
+          <w:rFonts w:ascii="Cambria" w:hAnsi="Cambria"/>
+          <w:sz w:val="24"/>
+          <w:szCs w:val="32"/>
+        </w:rPr>
+      </w:pPr>
+      <w:r>
+        <w:rPr>
+          <w:rFonts w:ascii="Cambria" w:hAnsi="Cambria"/>
+          <w:sz w:val="24"/>
+          <w:szCs w:val="32"/>
+        </w:rPr>
+        <w:t xml:space="preserve">2. Записать в переменную X </w:t>
+      </w:r>
+      <w:r>
+        <w:rPr>
+          <w:rFonts w:ascii="Cambria" w:hAnsi="Cambria"/>
+          <w:sz w:val="24"/>
+          <w:szCs w:val="32"/>
+        </w:rPr>
+        <w:t>максимальное по ОДЗ значение (24</w:t>
+      </w:r>
+      <w:r>
+        <w:rPr>
+          <w:rFonts w:ascii="Cambria" w:hAnsi="Cambria"/>
+          <w:sz w:val="24"/>
+          <w:szCs w:val="32"/>
+        </w:rPr>
+        <w:t>)</w:t>
+      </w:r>
+    </w:p>
+    <w:p>
+      <w:pPr>
+        <w:spacing w:after="0"/>
+        <w:rPr>
+          <w:rFonts w:ascii="Cambria" w:hAnsi="Cambria"/>
+          <w:sz w:val="24"/>
+          <w:szCs w:val="32"/>
+        </w:rPr>
+      </w:pPr>
+      <w:r>
+        <w:rPr>
+          <w:rFonts w:ascii="Cambria" w:hAnsi="Cambria"/>
+          <w:sz w:val="24"/>
+          <w:szCs w:val="32"/>
+        </w:rPr>
+        <w:t>3. Запустить программу в режиме останова.</w:t>
+      </w:r>
+    </w:p>
+    <w:p>
+      <w:pPr>
+        <w:spacing w:after="0"/>
+        <w:rPr>
+          <w:rFonts w:ascii="Times New Roman" w:hAnsi="Times New Roman" w:cs="Times New Roman"/>
+          <w:bCs/>
+          <w:sz w:val="24"/>
+          <w:szCs w:val="32"/>
+        </w:rPr>
+      </w:pPr>
+      <w:r>
+        <w:rPr>
+          <w:rFonts w:ascii="Cambria" w:hAnsi="Cambria"/>
+          <w:sz w:val="24"/>
+          <w:szCs w:val="32"/>
+        </w:rPr>
+        <w:t>4. Пройти нуж</w:t>
+      </w:r>
+      <w:r>
+        <w:rPr>
+          <w:rFonts w:ascii="Cambria" w:hAnsi="Cambria"/>
+          <w:sz w:val="24"/>
+          <w:szCs w:val="32"/>
+        </w:rPr>
+        <w:t xml:space="preserve">ное количество шагов программы и </w:t>
+      </w:r>
+      <w:r>
+        <w:rPr>
+          <w:rFonts w:ascii="Cambria" w:hAnsi="Cambria"/>
+          <w:sz w:val="24"/>
+          <w:szCs w:val="32"/>
+        </w:rPr>
+        <w:t>убедиться, что при увеличении X на 2</w:t>
+      </w:r>
+      <w:r>
+        <w:rPr>
+          <w:rFonts w:ascii="Cambria" w:hAnsi="Cambria"/>
+          <w:sz w:val="24"/>
+          <w:szCs w:val="32"/>
+        </w:rPr>
+        <w:t xml:space="preserve">, </w:t>
+      </w:r>
+      <w:r>
+        <w:rPr>
+          <w:rFonts w:ascii="Cambria" w:hAnsi="Cambria"/>
+          <w:sz w:val="24"/>
+          <w:szCs w:val="32"/>
+        </w:rPr>
+        <w:t xml:space="preserve">после момента, когда он </w:t>
+      </w:r>
+      <w:r>
+        <w:rPr>
+          <w:rFonts w:ascii="Cambria" w:hAnsi="Cambria"/>
+          <w:sz w:val="24"/>
+          <w:szCs w:val="32"/>
+        </w:rPr>
+        <w:t xml:space="preserve">становится </w:t>
+      </w:r>
+      <w:r>
+        <w:rPr>
+          <w:rFonts w:ascii="Cambria" w:hAnsi="Cambria"/>
+          <w:sz w:val="24"/>
+          <w:szCs w:val="32"/>
+        </w:rPr>
+        <w:t>равен 24, происходит сброс значения в минимальное по ОДЗ</w:t>
+      </w:r>
+      <w:r>
+        <w:rPr>
+          <w:rFonts w:ascii="Times New Roman" w:hAnsi="Times New Roman" w:cs="Times New Roman"/>
+          <w:bCs/>
+          <w:sz w:val="24"/>
+          <w:szCs w:val="32"/>
+        </w:rPr>
+        <w:t>.</w:t>
+      </w:r>
+    </w:p>
+    <w:p>
+      <w:pPr>
+        <w:spacing w:after="0"/>
+        <w:rPr>
+          <w:rFonts w:ascii="Times New Roman" w:hAnsi="Times New Roman" w:cs="Times New Roman"/>
+          <w:bCs/>
+          <w:sz w:val="24"/>
+          <w:szCs w:val="32"/>
+        </w:rPr>
+      </w:pPr>
+    </w:p>
+    <w:tbl>
+      <w:tblPr>
+        <w:tblStyle w:val="ad"/>
+        <w:tblW w:w="0" w:type="auto"/>
+        <w:tblLook w:val="04A0" w:firstRow="1" w:lastRow="0" w:firstColumn="1" w:lastColumn="0" w:noHBand="0" w:noVBand="1"/>
+      </w:tblPr>
+      <w:tblGrid>
+        <w:gridCol w:w="2302"/>
+        <w:gridCol w:w="2371"/>
+        <w:gridCol w:w="2410"/>
+        <w:gridCol w:w="1984"/>
+      </w:tblGrid>
+      <w:tr>
+        <w:trPr>
+          <w:trHeight w:val="663"/>
+        </w:trPr>
+        <w:tc>
+          <w:tcPr>
+            <w:tcW w:w="2302" w:type="dxa"/>
+          </w:tcPr>
+          <w:p>
+            <w:pPr>
+              <w:rPr>
+                <w:rFonts w:ascii="Cambria" w:hAnsi="Cambria"/>
+              </w:rPr>
+            </w:pPr>
+          </w:p>
+        </w:tc>
+        <w:tc>
+          <w:tcPr>
+            <w:tcW w:w="2371" w:type="dxa"/>
+          </w:tcPr>
+          <w:p>
+            <w:pPr>
+              <w:jc w:val="center"/>
+              <w:rPr>
+                <w:rFonts w:ascii="Cambria" w:hAnsi="Cambria"/>
+              </w:rPr>
+            </w:pPr>
+            <w:r>
+              <w:rPr>
+                <w:rFonts w:ascii="Cambria" w:hAnsi="Cambria"/>
+              </w:rPr>
+              <w:t>ВУ-1</w:t>
+            </w:r>
+          </w:p>
+        </w:tc>
+        <w:tc>
+          <w:tcPr>
+            <w:tcW w:w="2410" w:type="dxa"/>
+          </w:tcPr>
+          <w:p>
+            <w:pPr>
+              <w:jc w:val="center"/>
+              <w:rPr>
+                <w:rFonts w:ascii="Cambria" w:hAnsi="Cambria"/>
+              </w:rPr>
+            </w:pPr>
+            <w:r>
+              <w:rPr>
+                <w:rFonts w:ascii="Cambria" w:hAnsi="Cambria"/>
+              </w:rPr>
+              <w:t>ВУ-2</w:t>
+            </w:r>
+          </w:p>
+        </w:tc>
+        <w:tc>
+          <w:tcPr>
+            <w:tcW w:w="1984" w:type="dxa"/>
+          </w:tcPr>
+          <w:p>
+            <w:pPr>
+              <w:jc w:val="center"/>
+              <w:rPr>
+                <w:rFonts w:ascii="Cambria" w:hAnsi="Cambria"/>
+              </w:rPr>
+            </w:pPr>
+            <w:r>
+              <w:rPr>
+                <w:rFonts w:ascii="Cambria" w:hAnsi="Cambria"/>
+              </w:rPr>
+              <w:t>Основная программа</w:t>
+            </w:r>
+          </w:p>
+        </w:tc>
+      </w:tr>
+      <w:tr>
+        <w:trPr>
+          <w:trHeight w:val="559"/>
+        </w:trPr>
+        <w:tc>
+          <w:tcPr>
+            <w:tcW w:w="2302" w:type="dxa"/>
+          </w:tcPr>
+          <w:p>
+            <w:pPr>
+              <w:jc w:val="center"/>
+              <w:rPr>
+                <w:rFonts w:ascii="Cambria" w:hAnsi="Cambria"/>
+              </w:rPr>
+            </w:pPr>
+            <w:r>
+              <w:rPr>
+                <w:rFonts w:ascii="Cambria" w:hAnsi="Cambria"/>
+                <w:lang w:val="en-US"/>
+              </w:rPr>
+              <w:t>X</w:t>
+            </w:r>
+            <w:r>
+              <w:rPr>
+                <w:rFonts w:ascii="Cambria" w:hAnsi="Cambria"/>
+                <w:lang w:val="en-US"/>
+              </w:rPr>
+              <w:t xml:space="preserve"> / DR </w:t>
+            </w:r>
+            <w:r>
+              <w:rPr>
+                <w:rFonts w:ascii="Cambria" w:hAnsi="Cambria"/>
+              </w:rPr>
+              <w:t>ВУ-2</w:t>
+            </w:r>
+          </w:p>
+        </w:tc>
+        <w:tc>
+          <w:tcPr>
+            <w:tcW w:w="2371" w:type="dxa"/>
+          </w:tcPr>
+          <w:p>
+            <w:pPr>
+              <w:jc w:val="center"/>
+              <w:rPr>
+                <w:rFonts w:ascii="Cambria" w:hAnsi="Cambria"/>
+                <w:lang w:val="en-US"/>
+              </w:rPr>
+            </w:pPr>
+            <w:r>
+              <w:rPr>
+                <w:rFonts w:ascii="Cambria" w:hAnsi="Cambria"/>
+                <w:lang w:val="en-US"/>
+              </w:rPr>
+              <w:t>4 (0x0004)</w:t>
+            </w:r>
+          </w:p>
+        </w:tc>
+        <w:tc>
+          <w:tcPr>
+            <w:tcW w:w="2410" w:type="dxa"/>
+          </w:tcPr>
+          <w:p>
+            <w:pPr>
+              <w:jc w:val="center"/>
+              <w:rPr>
+                <w:rFonts w:ascii="Cambria" w:hAnsi="Cambria"/>
+                <w:lang w:val="en-US"/>
+              </w:rPr>
+            </w:pPr>
+            <w:r>
+              <w:rPr>
+                <w:rFonts w:ascii="Cambria" w:hAnsi="Cambria"/>
+                <w:lang w:val="en-US"/>
+              </w:rPr>
+              <w:t>218 (0x00DA)</w:t>
+            </w:r>
+          </w:p>
+        </w:tc>
+        <w:tc>
+          <w:tcPr>
+            <w:tcW w:w="1984" w:type="dxa"/>
+          </w:tcPr>
+          <w:p>
+            <w:pPr>
+              <w:jc w:val="center"/>
+              <w:rPr>
+                <w:rFonts w:ascii="Cambria" w:hAnsi="Cambria"/>
+                <w:lang w:val="en-US"/>
+              </w:rPr>
+            </w:pPr>
+            <w:r>
+              <w:rPr>
+                <w:rFonts w:ascii="Cambria" w:hAnsi="Cambria"/>
+              </w:rPr>
+              <w:t>24</w:t>
+            </w:r>
+            <w:r>
+              <w:rPr>
+                <w:rFonts w:ascii="Cambria" w:hAnsi="Cambria"/>
+                <w:lang w:val="en-US"/>
+              </w:rPr>
+              <w:t xml:space="preserve"> (0x0018)</w:t>
+            </w:r>
+          </w:p>
+        </w:tc>
+      </w:tr>
+      <w:tr>
+        <w:trPr>
+          <w:trHeight w:val="553"/>
+        </w:trPr>
+        <w:tc>
+          <w:tcPr>
+            <w:tcW w:w="2302" w:type="dxa"/>
+          </w:tcPr>
+          <w:p>
+            <w:pPr>
+              <w:jc w:val="center"/>
+              <w:rPr>
+                <w:rFonts w:ascii="Cambria" w:hAnsi="Cambria"/>
+              </w:rPr>
+            </w:pPr>
+            <w:r>
+              <w:rPr>
+                <w:rFonts w:ascii="Cambria" w:hAnsi="Cambria"/>
+              </w:rPr>
+              <w:t>Ожидаемое значение</w:t>
+            </w:r>
+          </w:p>
+        </w:tc>
+        <w:tc>
+          <w:tcPr>
+            <w:tcW w:w="2371" w:type="dxa"/>
+          </w:tcPr>
+          <w:p>
+            <w:pPr>
+              <w:jc w:val="center"/>
+              <w:rPr>
+                <w:rFonts w:ascii="Cambria" w:hAnsi="Cambria"/>
+                <w:lang w:val="en-US"/>
+              </w:rPr>
+            </w:pPr>
+            <w:r>
+              <w:rPr>
+                <w:rFonts w:ascii="Cambria" w:hAnsi="Cambria"/>
+                <w:lang w:val="en-US"/>
+              </w:rPr>
+              <w:t>-5*4-8 = -28 (0xFFE4)</w:t>
+            </w:r>
+          </w:p>
+        </w:tc>
+        <w:tc>
+          <w:tcPr>
+            <w:tcW w:w="2410" w:type="dxa"/>
+          </w:tcPr>
+          <w:p>
+            <w:pPr>
+              <w:jc w:val="center"/>
+              <w:rPr>
+                <w:rFonts w:ascii="Cambria" w:hAnsi="Cambria"/>
+              </w:rPr>
+            </w:pPr>
+            <w:r>
+              <w:rPr>
+                <w:rFonts w:ascii="Cambria" w:hAnsi="Cambria"/>
+                <w:lang w:val="en-US"/>
+              </w:rPr>
+              <w:t>218 (0x00DA)</w:t>
+            </w:r>
+          </w:p>
+        </w:tc>
+        <w:tc>
+          <w:tcPr>
+            <w:tcW w:w="1984" w:type="dxa"/>
+          </w:tcPr>
+          <w:p>
+            <w:pPr>
+              <w:jc w:val="center"/>
+              <w:rPr>
+                <w:rFonts w:ascii="Cambria" w:hAnsi="Cambria"/>
+              </w:rPr>
+            </w:pPr>
+            <w:r>
+              <w:rPr>
+                <w:rFonts w:ascii="Cambria" w:hAnsi="Cambria"/>
+              </w:rPr>
+              <w:t>-27</w:t>
+            </w:r>
+            <w:r>
+              <w:rPr>
+                <w:rFonts w:ascii="Cambria" w:hAnsi="Cambria"/>
+              </w:rPr>
+              <w:t xml:space="preserve"> (0</w:t>
+            </w:r>
+            <w:r>
+              <w:rPr>
+                <w:rFonts w:ascii="Cambria" w:hAnsi="Cambria"/>
+                <w:lang w:val="en-US"/>
+              </w:rPr>
+              <w:t>xFFE5</w:t>
+            </w:r>
+            <w:r>
+              <w:rPr>
+                <w:rFonts w:ascii="Cambria" w:hAnsi="Cambria"/>
+              </w:rPr>
+              <w:t>)</w:t>
+            </w:r>
+          </w:p>
+        </w:tc>
+      </w:tr>
+      <w:tr>
+        <w:trPr>
+          <w:trHeight w:val="561"/>
+        </w:trPr>
+        <w:tc>
+          <w:tcPr>
+            <w:tcW w:w="2302" w:type="dxa"/>
+          </w:tcPr>
+          <w:p>
+            <w:pPr>
+              <w:jc w:val="center"/>
+              <w:rPr>
+                <w:rFonts w:ascii="Cambria" w:hAnsi="Cambria"/>
+              </w:rPr>
+            </w:pPr>
+            <w:r>
+              <w:rPr>
+                <w:rFonts w:ascii="Cambria" w:hAnsi="Cambria"/>
+              </w:rPr>
+              <w:t>Результат</w:t>
+            </w:r>
+          </w:p>
+        </w:tc>
+        <w:tc>
+          <w:tcPr>
+            <w:tcW w:w="2371" w:type="dxa"/>
+          </w:tcPr>
+          <w:p>
+            <w:pPr>
+              <w:jc w:val="center"/>
+              <w:rPr>
+                <w:rFonts w:ascii="Cambria" w:hAnsi="Cambria"/>
+              </w:rPr>
+            </w:pPr>
+            <w:r>
+              <w:rPr>
+                <w:rFonts w:ascii="Cambria" w:hAnsi="Cambria"/>
+                <w:lang w:val="en-US"/>
+              </w:rPr>
+              <w:t>-28 (0xFFE4)</w:t>
+            </w:r>
+          </w:p>
+        </w:tc>
+        <w:tc>
+          <w:tcPr>
+            <w:tcW w:w="2410" w:type="dxa"/>
+          </w:tcPr>
+          <w:p>
+            <w:pPr>
+              <w:jc w:val="center"/>
+              <w:rPr>
+                <w:rFonts w:ascii="Cambria" w:hAnsi="Cambria"/>
+              </w:rPr>
+            </w:pPr>
+            <w:r>
+              <w:rPr>
+                <w:rFonts w:ascii="Cambria" w:hAnsi="Cambria"/>
+                <w:lang w:val="en-US"/>
+              </w:rPr>
+              <w:t>218 (0x00DA)</w:t>
+            </w:r>
+          </w:p>
+        </w:tc>
+        <w:tc>
+          <w:tcPr>
+            <w:tcW w:w="1984" w:type="dxa"/>
+          </w:tcPr>
+          <w:p>
+            <w:pPr>
+              <w:jc w:val="center"/>
+              <w:rPr>
+                <w:rFonts w:ascii="Cambria" w:hAnsi="Cambria"/>
+              </w:rPr>
+            </w:pPr>
+            <w:r>
+              <w:rPr>
+                <w:rFonts w:ascii="Cambria" w:hAnsi="Cambria"/>
+              </w:rPr>
+              <w:t>-27 (0</w:t>
+            </w:r>
+            <w:r>
+              <w:rPr>
+                <w:rFonts w:ascii="Cambria" w:hAnsi="Cambria"/>
+                <w:lang w:val="en-US"/>
+              </w:rPr>
+              <w:t>xFFE5</w:t>
+            </w:r>
+            <w:r>
+              <w:rPr>
+                <w:rFonts w:ascii="Cambria" w:hAnsi="Cambria"/>
+              </w:rPr>
+              <w:t>)</w:t>
+            </w:r>
+          </w:p>
+        </w:tc>
+      </w:tr>
+    </w:tbl>
     <w:p/>
     <w:p>
       <w:pPr>
@@ -3422,37 +4690,8 @@
           <w:sz w:val="28"/>
           <w:szCs w:val="48"/>
         </w:rPr>
-        <w:t>Таблица 2</w:t>
-      </w:r>
-    </w:p>
-    <w:p>
-      <w:pPr>
-        <w:jc w:val="right"/>
-        <w:rPr>
-          <w:rFonts w:ascii="Times New Roman" w:hAnsi="Times New Roman" w:cs="Times New Roman"/>
-          <w:i/>
-          <w:sz w:val="28"/>
-          <w:szCs w:val="48"/>
-        </w:rPr>
-      </w:pPr>
-    </w:p>
-    <w:p>
-      <w:pPr>
-        <w:rPr>
-          <w:rFonts w:ascii="Times New Roman" w:hAnsi="Times New Roman" w:cs="Times New Roman"/>
-          <w:sz w:val="28"/>
-          <w:szCs w:val="48"/>
-        </w:rPr>
-      </w:pPr>
-    </w:p>
-    <w:p>
-      <w:pPr>
-        <w:rPr>
-          <w:rFonts w:ascii="Times New Roman" w:hAnsi="Times New Roman" w:cs="Times New Roman"/>
-          <w:sz w:val="28"/>
-          <w:szCs w:val="48"/>
-        </w:rPr>
-      </w:pPr>
+        <w:t>Таблица 1</w:t>
+      </w:r>
     </w:p>
     <w:p>
       <w:pPr>
@@ -3464,7 +4703,7 @@
           <w:szCs w:val="40"/>
         </w:rPr>
       </w:pPr>
-      <w:bookmarkStart w:id="5" w:name="_Toc164021957"/>
+      <w:bookmarkStart w:id="6" w:name="_Toc164021957"/>
       <w:r>
         <w:rPr>
           <w:rFonts w:ascii="Cambria" w:hAnsi="Cambria" w:cs="Cambria"/>
@@ -3472,9 +4711,10 @@
           <w:sz w:val="40"/>
           <w:szCs w:val="40"/>
         </w:rPr>
+        <w:lastRenderedPageBreak/>
         <w:t>Выводы</w:t>
       </w:r>
-      <w:bookmarkEnd w:id="5"/>
+      <w:bookmarkEnd w:id="6"/>
     </w:p>
     <w:p/>
     <w:p>
@@ -3545,7 +4785,6 @@
           <w:rFonts w:ascii="Cambria" w:hAnsi="Cambria"/>
           <w:sz w:val="32"/>
           <w:szCs w:val="32"/>
-          <w:lang w:val="en-US"/>
         </w:rPr>
       </w:pPr>
       <w:r>
@@ -3600,17 +4839,28 @@
           <w:sz w:val="32"/>
           <w:szCs w:val="32"/>
         </w:rPr>
-        <w:t>Познакомился с таким понятием как «вектора прерывания</w:t>
-      </w:r>
-      <w:bookmarkStart w:id="6" w:name="_GoBack"/>
-      <w:bookmarkEnd w:id="6"/>
-      <w:r>
+        <w:t>Познакомился с таким понятием как «вектора прерывания»</w:t>
+      </w:r>
+    </w:p>
+    <w:p>
+      <w:pPr>
+        <w:tabs>
+          <w:tab w:val="left" w:pos="3744"/>
+        </w:tabs>
+        <w:spacing w:after="240" w:line="276" w:lineRule="auto"/>
         <w:rPr>
           <w:rFonts w:ascii="Cambria" w:hAnsi="Cambria"/>
           <w:sz w:val="32"/>
           <w:szCs w:val="32"/>
         </w:rPr>
-        <w:t>»</w:t>
+      </w:pPr>
+      <w:r>
+        <w:rPr>
+          <w:rFonts w:ascii="Cambria" w:hAnsi="Cambria"/>
+          <w:sz w:val="32"/>
+          <w:szCs w:val="32"/>
+        </w:rPr>
+        <w:t>- Научился отлаживать программы в БЭВМ</w:t>
       </w:r>
     </w:p>
     <w:sectPr>
@@ -5977,572 +7227,6 @@
 </w:styles>
 </file>
 
-<file path=word/glossary/document.xml><?xml version="1.0" encoding="utf-8"?>
-<w:glossaryDocument xmlns:wpc="http://schemas.microsoft.com/office/word/2010/wordprocessingCanvas" xmlns:cx="http://schemas.microsoft.com/office/drawing/2014/chartex" xmlns:cx1="http://schemas.microsoft.com/office/drawing/2015/9/8/chartex" xmlns:mc="http://schemas.openxmlformats.org/markup-compatibility/2006" xmlns:o="urn:schemas-microsoft-com:office:office" xmlns:r="http://schemas.openxmlformats.org/officeDocument/2006/relationships" xmlns:m="http://schemas.openxmlformats.org/officeDocument/2006/math" xmlns:v="urn:schemas-microsoft-com:vml" xmlns:wp14="http://schemas.microsoft.com/office/word/2010/wordprocessingDrawing" xmlns:wp="http://schemas.openxmlformats.org/drawingml/2006/wordprocessingDrawing" xmlns:w10="urn:schemas-microsoft-com:office:word" xmlns:w="http://schemas.openxmlformats.org/wordprocessingml/2006/main" xmlns:w14="http://schemas.microsoft.com/office/word/2010/wordml" xmlns:w15="http://schemas.microsoft.com/office/word/2012/wordml" xmlns:w16se="http://schemas.microsoft.com/office/word/2015/wordml/symex" xmlns:wpg="http://schemas.microsoft.com/office/word/2010/wordprocessingGroup" xmlns:wpi="http://schemas.microsoft.com/office/word/2010/wordprocessingInk" xmlns:wne="http://schemas.microsoft.com/office/word/2006/wordml" xmlns:wps="http://schemas.microsoft.com/office/word/2010/wordprocessingShape" mc:Ignorable="w14 w15 w16se wp14"/>
-</file>
-
-<file path=word/glossary/fontTable.xml><?xml version="1.0" encoding="utf-8"?>
-<w:fonts xmlns:mc="http://schemas.openxmlformats.org/markup-compatibility/2006" xmlns:r="http://schemas.openxmlformats.org/officeDocument/2006/relationships" xmlns:w="http://schemas.openxmlformats.org/wordprocessingml/2006/main" xmlns:w14="http://schemas.microsoft.com/office/word/2010/wordml" xmlns:w15="http://schemas.microsoft.com/office/word/2012/wordml" xmlns:w16se="http://schemas.microsoft.com/office/word/2015/wordml/symex" mc:Ignorable="w14 w15 w16se">
-  <w:font w:name="Symbol">
-    <w:panose1 w:val="05050102010706020507"/>
-    <w:charset w:val="02"/>
-    <w:family w:val="roman"/>
-    <w:pitch w:val="variable"/>
-    <w:sig w:usb0="00000000" w:usb1="10000000" w:usb2="00000000" w:usb3="00000000" w:csb0="80000000" w:csb1="00000000"/>
-  </w:font>
-  <w:font w:name="Times New Roman">
-    <w:panose1 w:val="02020603050405020304"/>
-    <w:charset w:val="CC"/>
-    <w:family w:val="roman"/>
-    <w:pitch w:val="variable"/>
-    <w:sig w:usb0="E0002AFF" w:usb1="C0007843" w:usb2="00000009" w:usb3="00000000" w:csb0="000001FF" w:csb1="00000000"/>
-  </w:font>
-  <w:font w:name="Courier New">
-    <w:panose1 w:val="02070309020205020404"/>
-    <w:charset w:val="CC"/>
-    <w:family w:val="modern"/>
-    <w:pitch w:val="fixed"/>
-    <w:sig w:usb0="E0002EFF" w:usb1="C0007843" w:usb2="00000009" w:usb3="00000000" w:csb0="000001FF" w:csb1="00000000"/>
-  </w:font>
-  <w:font w:name="Wingdings">
-    <w:panose1 w:val="05000000000000000000"/>
-    <w:charset w:val="02"/>
-    <w:family w:val="auto"/>
-    <w:pitch w:val="variable"/>
-    <w:sig w:usb0="00000000" w:usb1="10000000" w:usb2="00000000" w:usb3="00000000" w:csb0="80000000" w:csb1="00000000"/>
-  </w:font>
-  <w:font w:name="Calibri">
-    <w:panose1 w:val="020F0502020204030204"/>
-    <w:charset w:val="CC"/>
-    <w:family w:val="swiss"/>
-    <w:pitch w:val="variable"/>
-    <w:sig w:usb0="E0002AFF" w:usb1="4000ACFF" w:usb2="00000001" w:usb3="00000000" w:csb0="000001FF" w:csb1="00000000"/>
-  </w:font>
-  <w:font w:name="Calibri Light">
-    <w:panose1 w:val="020F0302020204030204"/>
-    <w:charset w:val="CC"/>
-    <w:family w:val="swiss"/>
-    <w:pitch w:val="variable"/>
-    <w:sig w:usb0="A0002AEF" w:usb1="4000207B" w:usb2="00000000" w:usb3="00000000" w:csb0="000001FF" w:csb1="00000000"/>
-  </w:font>
-  <w:font w:name="Segoe UI">
-    <w:panose1 w:val="020B0502040204020203"/>
-    <w:charset w:val="CC"/>
-    <w:family w:val="swiss"/>
-    <w:pitch w:val="variable"/>
-    <w:sig w:usb0="E4002EFF" w:usb1="C000E47F" w:usb2="00000009" w:usb3="00000000" w:csb0="000001FF" w:csb1="00000000"/>
-  </w:font>
-  <w:font w:name="Cambria">
-    <w:panose1 w:val="02040503050406030204"/>
-    <w:charset w:val="CC"/>
-    <w:family w:val="roman"/>
-    <w:pitch w:val="variable"/>
-    <w:sig w:usb0="A00002EF" w:usb1="4000004B" w:usb2="00000000" w:usb3="00000000" w:csb0="0000019F" w:csb1="00000000"/>
-  </w:font>
-  <w:font w:name="Californian FB">
-    <w:panose1 w:val="0207040306080B030204"/>
-    <w:charset w:val="00"/>
-    <w:family w:val="roman"/>
-    <w:pitch w:val="variable"/>
-    <w:sig w:usb0="00000003" w:usb1="00000000" w:usb2="00000000" w:usb3="00000000" w:csb0="00000001" w:csb1="00000000"/>
-  </w:font>
-  <w:font w:name="Cascadia Code Light">
-    <w:panose1 w:val="020B0609020000020004"/>
-    <w:charset w:val="CC"/>
-    <w:family w:val="modern"/>
-    <w:pitch w:val="fixed"/>
-    <w:sig w:usb0="A1002AFF" w:usb1="C000F9FB" w:usb2="00040020" w:usb3="00000000" w:csb0="000001FF" w:csb1="00000000"/>
-  </w:font>
-  <w:font w:name="Cambria Math">
-    <w:panose1 w:val="02040503050406030204"/>
-    <w:charset w:val="CC"/>
-    <w:family w:val="roman"/>
-    <w:pitch w:val="variable"/>
-    <w:sig w:usb0="E00006FF" w:usb1="420024FF" w:usb2="02000000" w:usb3="00000000" w:csb0="0000019F" w:csb1="00000000"/>
-  </w:font>
-</w:fonts>
-</file>
-
-<file path=word/glossary/settings.xml><?xml version="1.0" encoding="utf-8"?>
-<w:settings xmlns:mc="http://schemas.openxmlformats.org/markup-compatibility/2006" xmlns:o="urn:schemas-microsoft-com:office:office" xmlns:r="http://schemas.openxmlformats.org/officeDocument/2006/relationships" xmlns:m="http://schemas.openxmlformats.org/officeDocument/2006/math" xmlns:v="urn:schemas-microsoft-com:vml" xmlns:w10="urn:schemas-microsoft-com:office:word" xmlns:w="http://schemas.openxmlformats.org/wordprocessingml/2006/main" xmlns:w14="http://schemas.microsoft.com/office/word/2010/wordml" xmlns:w15="http://schemas.microsoft.com/office/word/2012/wordml" xmlns:w16se="http://schemas.microsoft.com/office/word/2015/wordml/symex" xmlns:sl="http://schemas.openxmlformats.org/schemaLibrary/2006/main" mc:Ignorable="w14 w15 w16se">
-  <w:view w:val="normal"/>
-  <w:defaultTabStop w:val="708"/>
-  <w:characterSpacingControl w:val="doNotCompress"/>
-  <w:compat>
-    <w:useFELayout/>
-    <w:compatSetting w:name="compatibilityMode" w:uri="http://schemas.microsoft.com/office/word" w:val="15"/>
-    <w:compatSetting w:name="overrideTableStyleFontSizeAndJustification" w:uri="http://schemas.microsoft.com/office/word" w:val="1"/>
-    <w:compatSetting w:name="enableOpenTypeFeatures" w:uri="http://schemas.microsoft.com/office/word" w:val="1"/>
-    <w:compatSetting w:name="doNotFlipMirrorIndents" w:uri="http://schemas.microsoft.com/office/word" w:val="1"/>
-    <w:compatSetting w:name="differentiateMultirowTableHeaders" w:uri="http://schemas.microsoft.com/office/word" w:val="1"/>
-  </w:compat>
-  <w:rsids>
-    <w:rsidRoot w:val="0054085B"/>
-    <w:rsid w:val="004B5305"/>
-    <w:rsid w:val="0054085B"/>
-  </w:rsids>
-  <m:mathPr>
-    <m:mathFont m:val="Cambria Math"/>
-    <m:brkBin m:val="before"/>
-    <m:brkBinSub m:val="--"/>
-    <m:smallFrac m:val="0"/>
-    <m:dispDef/>
-    <m:lMargin m:val="0"/>
-    <m:rMargin m:val="0"/>
-    <m:defJc m:val="centerGroup"/>
-    <m:wrapIndent m:val="1440"/>
-    <m:intLim m:val="subSup"/>
-    <m:naryLim m:val="undOvr"/>
-  </m:mathPr>
-  <w:themeFontLang w:val="ru-RU"/>
-  <w:clrSchemeMapping w:bg1="light1" w:t1="dark1" w:bg2="light2" w:t2="dark2" w:accent1="accent1" w:accent2="accent2" w:accent3="accent3" w:accent4="accent4" w:accent5="accent5" w:accent6="accent6" w:hyperlink="hyperlink" w:followedHyperlink="followedHyperlink"/>
-  <w:decimalSymbol w:val=","/>
-  <w:listSeparator w:val=";"/>
-  <w15:chartTrackingRefBased/>
-</w:settings>
-</file>
-
-<file path=word/glossary/styles.xml><?xml version="1.0" encoding="utf-8"?>
-<w:styles xmlns:mc="http://schemas.openxmlformats.org/markup-compatibility/2006" xmlns:r="http://schemas.openxmlformats.org/officeDocument/2006/relationships" xmlns:w="http://schemas.openxmlformats.org/wordprocessingml/2006/main" xmlns:w14="http://schemas.microsoft.com/office/word/2010/wordml" xmlns:w15="http://schemas.microsoft.com/office/word/2012/wordml" xmlns:w16se="http://schemas.microsoft.com/office/word/2015/wordml/symex" mc:Ignorable="w14 w15 w16se">
-  <w:docDefaults>
-    <w:rPrDefault>
-      <w:rPr>
-        <w:rFonts w:asciiTheme="minorHAnsi" w:eastAsiaTheme="minorEastAsia" w:hAnsiTheme="minorHAnsi" w:cstheme="minorBidi"/>
-        <w:sz w:val="22"/>
-        <w:szCs w:val="22"/>
-        <w:lang w:val="ru-RU" w:eastAsia="ru-RU" w:bidi="ar-SA"/>
-      </w:rPr>
-    </w:rPrDefault>
-    <w:pPrDefault>
-      <w:pPr>
-        <w:spacing w:after="160" w:line="259" w:lineRule="auto"/>
-      </w:pPr>
-    </w:pPrDefault>
-  </w:docDefaults>
-  <w:latentStyles w:defLockedState="0" w:defUIPriority="99" w:defSemiHidden="0" w:defUnhideWhenUsed="0" w:defQFormat="0" w:count="371">
-    <w:lsdException w:name="Normal" w:uiPriority="0" w:qFormat="1"/>
-    <w:lsdException w:name="heading 1" w:uiPriority="9" w:qFormat="1"/>
-    <w:lsdException w:name="heading 2" w:semiHidden="1" w:uiPriority="9" w:unhideWhenUsed="1" w:qFormat="1"/>
-    <w:lsdException w:name="heading 3" w:semiHidden="1" w:uiPriority="9" w:unhideWhenUsed="1" w:qFormat="1"/>
-    <w:lsdException w:name="heading 4" w:semiHidden="1" w:uiPriority="9" w:unhideWhenUsed="1" w:qFormat="1"/>
-    <w:lsdException w:name="heading 5" w:semiHidden="1" w:uiPriority="9" w:unhideWhenUsed="1" w:qFormat="1"/>
-    <w:lsdException w:name="heading 6" w:semiHidden="1" w:uiPriority="9" w:unhideWhenUsed="1" w:qFormat="1"/>
-    <w:lsdException w:name="heading 7" w:semiHidden="1" w:uiPriority="9" w:unhideWhenUsed="1" w:qFormat="1"/>
-    <w:lsdException w:name="heading 8" w:semiHidden="1" w:uiPriority="9" w:unhideWhenUsed="1" w:qFormat="1"/>
-    <w:lsdException w:name="heading 9" w:semiHidden="1" w:uiPriority="9" w:unhideWhenUsed="1" w:qFormat="1"/>
-    <w:lsdException w:name="index 1" w:semiHidden="1" w:unhideWhenUsed="1"/>
-    <w:lsdException w:name="index 2" w:semiHidden="1" w:unhideWhenUsed="1"/>
-    <w:lsdException w:name="index 3" w:semiHidden="1" w:unhideWhenUsed="1"/>
-    <w:lsdException w:name="index 4" w:semiHidden="1" w:unhideWhenUsed="1"/>
-    <w:lsdException w:name="index 5" w:semiHidden="1" w:unhideWhenUsed="1"/>
-    <w:lsdException w:name="index 6" w:semiHidden="1" w:unhideWhenUsed="1"/>
-    <w:lsdException w:name="index 7" w:semiHidden="1" w:unhideWhenUsed="1"/>
-    <w:lsdException w:name="index 8" w:semiHidden="1" w:unhideWhenUsed="1"/>
-    <w:lsdException w:name="index 9" w:semiHidden="1" w:unhideWhenUsed="1"/>
-    <w:lsdException w:name="toc 1" w:semiHidden="1" w:uiPriority="39" w:unhideWhenUsed="1"/>
-    <w:lsdException w:name="toc 2" w:semiHidden="1" w:uiPriority="39" w:unhideWhenUsed="1"/>
-    <w:lsdException w:name="toc 3" w:semiHidden="1" w:uiPriority="39" w:unhideWhenUsed="1"/>
-    <w:lsdException w:name="toc 4" w:semiHidden="1" w:uiPriority="39" w:unhideWhenUsed="1"/>
-    <w:lsdException w:name="toc 5" w:semiHidden="1" w:uiPriority="39" w:unhideWhenUsed="1"/>
-    <w:lsdException w:name="toc 6" w:semiHidden="1" w:uiPriority="39" w:unhideWhenUsed="1"/>
-    <w:lsdException w:name="toc 7" w:semiHidden="1" w:uiPriority="39" w:unhideWhenUsed="1"/>
-    <w:lsdException w:name="toc 8" w:semiHidden="1" w:uiPriority="39" w:unhideWhenUsed="1"/>
-    <w:lsdException w:name="toc 9" w:semiHidden="1" w:uiPriority="39" w:unhideWhenUsed="1"/>
-    <w:lsdException w:name="Normal Indent" w:semiHidden="1" w:unhideWhenUsed="1"/>
-    <w:lsdException w:name="footnote text" w:semiHidden="1" w:unhideWhenUsed="1"/>
-    <w:lsdException w:name="annotation text" w:semiHidden="1" w:unhideWhenUsed="1"/>
-    <w:lsdException w:name="header" w:semiHidden="1" w:unhideWhenUsed="1"/>
-    <w:lsdException w:name="footer" w:semiHidden="1" w:unhideWhenUsed="1"/>
-    <w:lsdException w:name="index heading" w:semiHidden="1" w:unhideWhenUsed="1"/>
-    <w:lsdException w:name="caption" w:semiHidden="1" w:uiPriority="35" w:unhideWhenUsed="1" w:qFormat="1"/>
-    <w:lsdException w:name="table of figures" w:semiHidden="1" w:unhideWhenUsed="1"/>
-    <w:lsdException w:name="envelope address" w:semiHidden="1" w:unhideWhenUsed="1"/>
-    <w:lsdException w:name="envelope return" w:semiHidden="1" w:unhideWhenUsed="1"/>
-    <w:lsdException w:name="footnote reference" w:semiHidden="1" w:unhideWhenUsed="1"/>
-    <w:lsdException w:name="annotation reference" w:semiHidden="1" w:unhideWhenUsed="1"/>
-    <w:lsdException w:name="line number" w:semiHidden="1" w:unhideWhenUsed="1"/>
-    <w:lsdException w:name="page number" w:semiHidden="1" w:unhideWhenUsed="1"/>
-    <w:lsdException w:name="endnote reference" w:semiHidden="1" w:unhideWhenUsed="1"/>
-    <w:lsdException w:name="endnote text" w:semiHidden="1" w:unhideWhenUsed="1"/>
-    <w:lsdException w:name="table of authorities" w:semiHidden="1" w:unhideWhenUsed="1"/>
-    <w:lsdException w:name="macro" w:semiHidden="1" w:unhideWhenUsed="1"/>
-    <w:lsdException w:name="toa heading" w:semiHidden="1" w:unhideWhenUsed="1"/>
-    <w:lsdException w:name="List" w:semiHidden="1" w:unhideWhenUsed="1"/>
-    <w:lsdException w:name="List Bullet" w:semiHidden="1" w:unhideWhenUsed="1"/>
-    <w:lsdException w:name="List Number" w:semiHidden="1" w:unhideWhenUsed="1"/>
-    <w:lsdException w:name="List 2" w:semiHidden="1" w:unhideWhenUsed="1"/>
-    <w:lsdException w:name="List 3" w:semiHidden="1" w:unhideWhenUsed="1"/>
-    <w:lsdException w:name="List 4" w:semiHidden="1" w:unhideWhenUsed="1"/>
-    <w:lsdException w:name="List 5" w:semiHidden="1" w:unhideWhenUsed="1"/>
-    <w:lsdException w:name="List Bullet 2" w:semiHidden="1" w:unhideWhenUsed="1"/>
-    <w:lsdException w:name="List Bullet 3" w:semiHidden="1" w:unhideWhenUsed="1"/>
-    <w:lsdException w:name="List Bullet 4" w:semiHidden="1" w:unhideWhenUsed="1"/>
-    <w:lsdException w:name="List Bullet 5" w:semiHidden="1" w:unhideWhenUsed="1"/>
-    <w:lsdException w:name="List Number 2" w:semiHidden="1" w:unhideWhenUsed="1"/>
-    <w:lsdException w:name="List Number 3" w:semiHidden="1" w:unhideWhenUsed="1"/>
-    <w:lsdException w:name="List Number 4" w:semiHidden="1" w:unhideWhenUsed="1"/>
-    <w:lsdException w:name="List Number 5" w:semiHidden="1" w:unhideWhenUsed="1"/>
-    <w:lsdException w:name="Title" w:uiPriority="10" w:qFormat="1"/>
-    <w:lsdException w:name="Closing" w:semiHidden="1" w:unhideWhenUsed="1"/>
-    <w:lsdException w:name="Signature" w:semiHidden="1" w:unhideWhenUsed="1"/>
-    <w:lsdException w:name="Default Paragraph Font" w:semiHidden="1" w:uiPriority="1" w:unhideWhenUsed="1"/>
-    <w:lsdException w:name="Body Text" w:semiHidden="1" w:unhideWhenUsed="1"/>
-    <w:lsdException w:name="Body Text Indent" w:semiHidden="1" w:unhideWhenUsed="1"/>
-    <w:lsdException w:name="List Continue" w:semiHidden="1" w:unhideWhenUsed="1"/>
-    <w:lsdException w:name="List Continue 2" w:semiHidden="1" w:unhideWhenUsed="1"/>
-    <w:lsdException w:name="List Continue 3" w:semiHidden="1" w:unhideWhenUsed="1"/>
-    <w:lsdException w:name="List Continue 4" w:semiHidden="1" w:unhideWhenUsed="1"/>
-    <w:lsdException w:name="List Continue 5" w:semiHidden="1" w:unhideWhenUsed="1"/>
-    <w:lsdException w:name="Message Header" w:semiHidden="1" w:unhideWhenUsed="1"/>
-    <w:lsdException w:name="Subtitle" w:uiPriority="11" w:qFormat="1"/>
-    <w:lsdException w:name="Salutation" w:semiHidden="1" w:unhideWhenUsed="1"/>
-    <w:lsdException w:name="Date" w:semiHidden="1" w:unhideWhenUsed="1"/>
-    <w:lsdException w:name="Body Text First Indent" w:semiHidden="1" w:unhideWhenUsed="1"/>
-    <w:lsdException w:name="Body Text First Indent 2" w:semiHidden="1" w:unhideWhenUsed="1"/>
-    <w:lsdException w:name="Note Heading" w:semiHidden="1" w:unhideWhenUsed="1"/>
-    <w:lsdException w:name="Body Text 2" w:semiHidden="1" w:unhideWhenUsed="1"/>
-    <w:lsdException w:name="Body Text 3" w:semiHidden="1" w:unhideWhenUsed="1"/>
-    <w:lsdException w:name="Body Text Indent 2" w:semiHidden="1" w:unhideWhenUsed="1"/>
-    <w:lsdException w:name="Body Text Indent 3" w:semiHidden="1" w:unhideWhenUsed="1"/>
-    <w:lsdException w:name="Block Text" w:semiHidden="1" w:unhideWhenUsed="1"/>
-    <w:lsdException w:name="Hyperlink" w:semiHidden="1" w:unhideWhenUsed="1"/>
-    <w:lsdException w:name="FollowedHyperlink" w:semiHidden="1" w:unhideWhenUsed="1"/>
-    <w:lsdException w:name="Strong" w:uiPriority="22" w:qFormat="1"/>
-    <w:lsdException w:name="Emphasis" w:uiPriority="20" w:qFormat="1"/>
-    <w:lsdException w:name="Document Map" w:semiHidden="1" w:unhideWhenUsed="1"/>
-    <w:lsdException w:name="Plain Text" w:semiHidden="1" w:unhideWhenUsed="1"/>
-    <w:lsdException w:name="E-mail Signature" w:semiHidden="1" w:unhideWhenUsed="1"/>
-    <w:lsdException w:name="HTML Top of Form" w:semiHidden="1" w:unhideWhenUsed="1"/>
-    <w:lsdException w:name="HTML Bottom of Form" w:semiHidden="1" w:unhideWhenUsed="1"/>
-    <w:lsdException w:name="Normal (Web)" w:semiHidden="1" w:unhideWhenUsed="1"/>
-    <w:lsdException w:name="HTML Acronym" w:semiHidden="1" w:unhideWhenUsed="1"/>
-    <w:lsdException w:name="HTML Address" w:semiHidden="1" w:unhideWhenUsed="1"/>
-    <w:lsdException w:name="HTML Cite" w:semiHidden="1" w:unhideWhenUsed="1"/>
-    <w:lsdException w:name="HTML Code" w:semiHidden="1" w:unhideWhenUsed="1"/>
-    <w:lsdException w:name="HTML Definition" w:semiHidden="1" w:unhideWhenUsed="1"/>
-    <w:lsdException w:name="HTML Keyboard" w:semiHidden="1" w:unhideWhenUsed="1"/>
-    <w:lsdException w:name="HTML Preformatted" w:semiHidden="1" w:unhideWhenUsed="1"/>
-    <w:lsdException w:name="HTML Sample" w:semiHidden="1" w:unhideWhenUsed="1"/>
-    <w:lsdException w:name="HTML Typewriter" w:semiHidden="1" w:unhideWhenUsed="1"/>
-    <w:lsdException w:name="HTML Variable" w:semiHidden="1" w:unhideWhenUsed="1"/>
-    <w:lsdException w:name="Normal Table" w:semiHidden="1" w:unhideWhenUsed="1"/>
-    <w:lsdException w:name="annotation subject" w:semiHidden="1" w:unhideWhenUsed="1"/>
-    <w:lsdException w:name="No List" w:semiHidden="1" w:unhideWhenUsed="1"/>
-    <w:lsdException w:name="Outline List 1" w:semiHidden="1" w:unhideWhenUsed="1"/>
-    <w:lsdException w:name="Outline List 2" w:semiHidden="1" w:unhideWhenUsed="1"/>
-    <w:lsdException w:name="Outline List 3" w:semiHidden="1" w:unhideWhenUsed="1"/>
-    <w:lsdException w:name="Table Simple 1" w:semiHidden="1" w:unhideWhenUsed="1"/>
-    <w:lsdException w:name="Table Simple 2" w:semiHidden="1" w:unhideWhenUsed="1"/>
-    <w:lsdException w:name="Table Simple 3" w:semiHidden="1" w:unhideWhenUsed="1"/>
-    <w:lsdException w:name="Table Classic 1" w:semiHidden="1" w:unhideWhenUsed="1"/>
-    <w:lsdException w:name="Table Classic 2" w:semiHidden="1" w:unhideWhenUsed="1"/>
-    <w:lsdException w:name="Table Classic 3" w:semiHidden="1" w:unhideWhenUsed="1"/>
-    <w:lsdException w:name="Table Classic 4" w:semiHidden="1" w:unhideWhenUsed="1"/>
-    <w:lsdException w:name="Table Colorful 1" w:semiHidden="1" w:unhideWhenUsed="1"/>
-    <w:lsdException w:name="Table Colorful 2" w:semiHidden="1" w:unhideWhenUsed="1"/>
-    <w:lsdException w:name="Table Colorful 3" w:semiHidden="1" w:unhideWhenUsed="1"/>
-    <w:lsdException w:name="Table Columns 1" w:semiHidden="1" w:unhideWhenUsed="1"/>
-    <w:lsdException w:name="Table Columns 2" w:semiHidden="1" w:unhideWhenUsed="1"/>
-    <w:lsdException w:name="Table Columns 3" w:semiHidden="1" w:unhideWhenUsed="1"/>
-    <w:lsdException w:name="Table Columns 4" w:semiHidden="1" w:unhideWhenUsed="1"/>
-    <w:lsdException w:name="Table Columns 5" w:semiHidden="1" w:unhideWhenUsed="1"/>
-    <w:lsdException w:name="Table Grid 1" w:semiHidden="1" w:unhideWhenUsed="1"/>
-    <w:lsdException w:name="Table Grid 2" w:semiHidden="1" w:unhideWhenUsed="1"/>
-    <w:lsdException w:name="Table Grid 3" w:semiHidden="1" w:unhideWhenUsed="1"/>
-    <w:lsdException w:name="Table Grid 4" w:semiHidden="1" w:unhideWhenUsed="1"/>
-    <w:lsdException w:name="Table Grid 5" w:semiHidden="1" w:unhideWhenUsed="1"/>
-    <w:lsdException w:name="Table Grid 6" w:semiHidden="1" w:unhideWhenUsed="1"/>
-    <w:lsdException w:name="Table Grid 7" w:semiHidden="1" w:unhideWhenUsed="1"/>
-    <w:lsdException w:name="Table Grid 8" w:semiHidden="1" w:unhideWhenUsed="1"/>
-    <w:lsdException w:name="Table List 1" w:semiHidden="1" w:unhideWhenUsed="1"/>
-    <w:lsdException w:name="Table List 2" w:semiHidden="1" w:unhideWhenUsed="1"/>
-    <w:lsdException w:name="Table List 3" w:semiHidden="1" w:unhideWhenUsed="1"/>
-    <w:lsdException w:name="Table List 4" w:semiHidden="1" w:unhideWhenUsed="1"/>
-    <w:lsdException w:name="Table List 5" w:semiHidden="1" w:unhideWhenUsed="1"/>
-    <w:lsdException w:name="Table List 6" w:semiHidden="1" w:unhideWhenUsed="1"/>
-    <w:lsdException w:name="Table List 7" w:semiHidden="1" w:unhideWhenUsed="1"/>
-    <w:lsdException w:name="Table List 8" w:semiHidden="1" w:unhideWhenUsed="1"/>
-    <w:lsdException w:name="Table 3D effects 1" w:semiHidden="1" w:unhideWhenUsed="1"/>
-    <w:lsdException w:name="Table 3D effects 2" w:semiHidden="1" w:unhideWhenUsed="1"/>
-    <w:lsdException w:name="Table 3D effects 3" w:semiHidden="1" w:unhideWhenUsed="1"/>
-    <w:lsdException w:name="Table Contemporary" w:semiHidden="1" w:unhideWhenUsed="1"/>
-    <w:lsdException w:name="Table Elegant" w:semiHidden="1" w:unhideWhenUsed="1"/>
-    <w:lsdException w:name="Table Professional" w:semiHidden="1" w:unhideWhenUsed="1"/>
-    <w:lsdException w:name="Table Subtle 1" w:semiHidden="1" w:unhideWhenUsed="1"/>
-    <w:lsdException w:name="Table Subtle 2" w:semiHidden="1" w:unhideWhenUsed="1"/>
-    <w:lsdException w:name="Table Web 1" w:semiHidden="1" w:unhideWhenUsed="1"/>
-    <w:lsdException w:name="Table Web 2" w:semiHidden="1" w:unhideWhenUsed="1"/>
-    <w:lsdException w:name="Table Web 3" w:semiHidden="1" w:unhideWhenUsed="1"/>
-    <w:lsdException w:name="Balloon Text" w:semiHidden="1" w:unhideWhenUsed="1"/>
-    <w:lsdException w:name="Table Grid" w:uiPriority="39"/>
-    <w:lsdException w:name="Table Theme" w:semiHidden="1" w:unhideWhenUsed="1"/>
-    <w:lsdException w:name="Placeholder Text" w:semiHidden="1"/>
-    <w:lsdException w:name="No Spacing" w:uiPriority="1" w:qFormat="1"/>
-    <w:lsdException w:name="Light Shading" w:uiPriority="60"/>
-    <w:lsdException w:name="Light List" w:uiPriority="61"/>
-    <w:lsdException w:name="Light Grid" w:uiPriority="62"/>
-    <w:lsdException w:name="Medium Shading 1" w:uiPriority="63"/>
-    <w:lsdException w:name="Medium Shading 2" w:uiPriority="64"/>
-    <w:lsdException w:name="Medium List 1" w:uiPriority="65"/>
-    <w:lsdException w:name="Medium List 2" w:uiPriority="66"/>
-    <w:lsdException w:name="Medium Grid 1" w:uiPriority="67"/>
-    <w:lsdException w:name="Medium Grid 2" w:uiPriority="68"/>
-    <w:lsdException w:name="Medium Grid 3" w:uiPriority="69"/>
-    <w:lsdException w:name="Dark List" w:uiPriority="70"/>
-    <w:lsdException w:name="Colorful Shading" w:uiPriority="71"/>
-    <w:lsdException w:name="Colorful List" w:uiPriority="72"/>
-    <w:lsdException w:name="Colorful Grid" w:uiPriority="73"/>
-    <w:lsdException w:name="Light Shading Accent 1" w:uiPriority="60"/>
-    <w:lsdException w:name="Light List Accent 1" w:uiPriority="61"/>
-    <w:lsdException w:name="Light Grid Accent 1" w:uiPriority="62"/>
-    <w:lsdException w:name="Medium Shading 1 Accent 1" w:uiPriority="63"/>
-    <w:lsdException w:name="Medium Shading 2 Accent 1" w:uiPriority="64"/>
-    <w:lsdException w:name="Medium List 1 Accent 1" w:uiPriority="65"/>
-    <w:lsdException w:name="Revision" w:semiHidden="1"/>
-    <w:lsdException w:name="List Paragraph" w:uiPriority="34" w:qFormat="1"/>
-    <w:lsdException w:name="Quote" w:uiPriority="29" w:qFormat="1"/>
-    <w:lsdException w:name="Intense Quote" w:uiPriority="30" w:qFormat="1"/>
-    <w:lsdException w:name="Medium List 2 Accent 1" w:uiPriority="66"/>
-    <w:lsdException w:name="Medium Grid 1 Accent 1" w:uiPriority="67"/>
-    <w:lsdException w:name="Medium Grid 2 Accent 1" w:uiPriority="68"/>
-    <w:lsdException w:name="Medium Grid 3 Accent 1" w:uiPriority="69"/>
-    <w:lsdException w:name="Dark List Accent 1" w:uiPriority="70"/>
-    <w:lsdException w:name="Colorful Shading Accent 1" w:uiPriority="71"/>
-    <w:lsdException w:name="Colorful List Accent 1" w:uiPriority="72"/>
-    <w:lsdException w:name="Colorful Grid Accent 1" w:uiPriority="73"/>
-    <w:lsdException w:name="Light Shading Accent 2" w:uiPriority="60"/>
-    <w:lsdException w:name="Light List Accent 2" w:uiPriority="61"/>
-    <w:lsdException w:name="Light Grid Accent 2" w:uiPriority="62"/>
-    <w:lsdException w:name="Medium Shading 1 Accent 2" w:uiPriority="63"/>
-    <w:lsdException w:name="Medium Shading 2 Accent 2" w:uiPriority="64"/>
-    <w:lsdException w:name="Medium List 1 Accent 2" w:uiPriority="65"/>
-    <w:lsdException w:name="Medium List 2 Accent 2" w:uiPriority="66"/>
-    <w:lsdException w:name="Medium Grid 1 Accent 2" w:uiPriority="67"/>
-    <w:lsdException w:name="Medium Grid 2 Accent 2" w:uiPriority="68"/>
-    <w:lsdException w:name="Medium Grid 3 Accent 2" w:uiPriority="69"/>
-    <w:lsdException w:name="Dark List Accent 2" w:uiPriority="70"/>
-    <w:lsdException w:name="Colorful Shading Accent 2" w:uiPriority="71"/>
-    <w:lsdException w:name="Colorful List Accent 2" w:uiPriority="72"/>
-    <w:lsdException w:name="Colorful Grid Accent 2" w:uiPriority="73"/>
-    <w:lsdException w:name="Light Shading Accent 3" w:uiPriority="60"/>
-    <w:lsdException w:name="Light List Accent 3" w:uiPriority="61"/>
-    <w:lsdException w:name="Light Grid Accent 3" w:uiPriority="62"/>
-    <w:lsdException w:name="Medium Shading 1 Accent 3" w:uiPriority="63"/>
-    <w:lsdException w:name="Medium Shading 2 Accent 3" w:uiPriority="64"/>
-    <w:lsdException w:name="Medium List 1 Accent 3" w:uiPriority="65"/>
-    <w:lsdException w:name="Medium List 2 Accent 3" w:uiPriority="66"/>
-    <w:lsdException w:name="Medium Grid 1 Accent 3" w:uiPriority="67"/>
-    <w:lsdException w:name="Medium Grid 2 Accent 3" w:uiPriority="68"/>
-    <w:lsdException w:name="Medium Grid 3 Accent 3" w:uiPriority="69"/>
-    <w:lsdException w:name="Dark List Accent 3" w:uiPriority="70"/>
-    <w:lsdException w:name="Colorful Shading Accent 3" w:uiPriority="71"/>
-    <w:lsdException w:name="Colorful List Accent 3" w:uiPriority="72"/>
-    <w:lsdException w:name="Colorful Grid Accent 3" w:uiPriority="73"/>
-    <w:lsdException w:name="Light Shading Accent 4" w:uiPriority="60"/>
-    <w:lsdException w:name="Light List Accent 4" w:uiPriority="61"/>
-    <w:lsdException w:name="Light Grid Accent 4" w:uiPriority="62"/>
-    <w:lsdException w:name="Medium Shading 1 Accent 4" w:uiPriority="63"/>
-    <w:lsdException w:name="Medium Shading 2 Accent 4" w:uiPriority="64"/>
-    <w:lsdException w:name="Medium List 1 Accent 4" w:uiPriority="65"/>
-    <w:lsdException w:name="Medium List 2 Accent 4" w:uiPriority="66"/>
-    <w:lsdException w:name="Medium Grid 1 Accent 4" w:uiPriority="67"/>
-    <w:lsdException w:name="Medium Grid 2 Accent 4" w:uiPriority="68"/>
-    <w:lsdException w:name="Medium Grid 3 Accent 4" w:uiPriority="69"/>
-    <w:lsdException w:name="Dark List Accent 4" w:uiPriority="70"/>
-    <w:lsdException w:name="Colorful Shading Accent 4" w:uiPriority="71"/>
-    <w:lsdException w:name="Colorful List Accent 4" w:uiPriority="72"/>
-    <w:lsdException w:name="Colorful Grid Accent 4" w:uiPriority="73"/>
-    <w:lsdException w:name="Light Shading Accent 5" w:uiPriority="60"/>
-    <w:lsdException w:name="Light List Accent 5" w:uiPriority="61"/>
-    <w:lsdException w:name="Light Grid Accent 5" w:uiPriority="62"/>
-    <w:lsdException w:name="Medium Shading 1 Accent 5" w:uiPriority="63"/>
-    <w:lsdException w:name="Medium Shading 2 Accent 5" w:uiPriority="64"/>
-    <w:lsdException w:name="Medium List 1 Accent 5" w:uiPriority="65"/>
-    <w:lsdException w:name="Medium List 2 Accent 5" w:uiPriority="66"/>
-    <w:lsdException w:name="Medium Grid 1 Accent 5" w:uiPriority="67"/>
-    <w:lsdException w:name="Medium Grid 2 Accent 5" w:uiPriority="68"/>
-    <w:lsdException w:name="Medium Grid 3 Accent 5" w:uiPriority="69"/>
-    <w:lsdException w:name="Dark List Accent 5" w:uiPriority="70"/>
-    <w:lsdException w:name="Colorful Shading Accent 5" w:uiPriority="71"/>
-    <w:lsdException w:name="Colorful List Accent 5" w:uiPriority="72"/>
-    <w:lsdException w:name="Colorful Grid Accent 5" w:uiPriority="73"/>
-    <w:lsdException w:name="Light Shading Accent 6" w:uiPriority="60"/>
-    <w:lsdException w:name="Light List Accent 6" w:uiPriority="61"/>
-    <w:lsdException w:name="Light Grid Accent 6" w:uiPriority="62"/>
-    <w:lsdException w:name="Medium Shading 1 Accent 6" w:uiPriority="63"/>
-    <w:lsdException w:name="Medium Shading 2 Accent 6" w:uiPriority="64"/>
-    <w:lsdException w:name="Medium List 1 Accent 6" w:uiPriority="65"/>
-    <w:lsdException w:name="Medium List 2 Accent 6" w:uiPriority="66"/>
-    <w:lsdException w:name="Medium Grid 1 Accent 6" w:uiPriority="67"/>
-    <w:lsdException w:name="Medium Grid 2 Accent 6" w:uiPriority="68"/>
-    <w:lsdException w:name="Medium Grid 3 Accent 6" w:uiPriority="69"/>
-    <w:lsdException w:name="Dark List Accent 6" w:uiPriority="70"/>
-    <w:lsdException w:name="Colorful Shading Accent 6" w:uiPriority="71"/>
-    <w:lsdException w:name="Colorful List Accent 6" w:uiPriority="72"/>
-    <w:lsdException w:name="Colorful Grid Accent 6" w:uiPriority="73"/>
-    <w:lsdException w:name="Subtle Emphasis" w:uiPriority="19" w:qFormat="1"/>
-    <w:lsdException w:name="Intense Emphasis" w:uiPriority="21" w:qFormat="1"/>
-    <w:lsdException w:name="Subtle Reference" w:uiPriority="31" w:qFormat="1"/>
-    <w:lsdException w:name="Intense Reference" w:uiPriority="32" w:qFormat="1"/>
-    <w:lsdException w:name="Book Title" w:uiPriority="33" w:qFormat="1"/>
-    <w:lsdException w:name="Bibliography" w:semiHidden="1" w:uiPriority="37" w:unhideWhenUsed="1"/>
-    <w:lsdException w:name="TOC Heading" w:semiHidden="1" w:uiPriority="39" w:unhideWhenUsed="1" w:qFormat="1"/>
-    <w:lsdException w:name="Plain Table 1" w:uiPriority="41"/>
-    <w:lsdException w:name="Plain Table 2" w:uiPriority="42"/>
-    <w:lsdException w:name="Plain Table 3" w:uiPriority="43"/>
-    <w:lsdException w:name="Plain Table 4" w:uiPriority="44"/>
-    <w:lsdException w:name="Plain Table 5" w:uiPriority="45"/>
-    <w:lsdException w:name="Grid Table Light" w:uiPriority="40"/>
-    <w:lsdException w:name="Grid Table 1 Light" w:uiPriority="46"/>
-    <w:lsdException w:name="Grid Table 2" w:uiPriority="47"/>
-    <w:lsdException w:name="Grid Table 3" w:uiPriority="48"/>
-    <w:lsdException w:name="Grid Table 4" w:uiPriority="49"/>
-    <w:lsdException w:name="Grid Table 5 Dark" w:uiPriority="50"/>
-    <w:lsdException w:name="Grid Table 6 Colorful" w:uiPriority="51"/>
-    <w:lsdException w:name="Grid Table 7 Colorful" w:uiPriority="52"/>
-    <w:lsdException w:name="Grid Table 1 Light Accent 1" w:uiPriority="46"/>
-    <w:lsdException w:name="Grid Table 2 Accent 1" w:uiPriority="47"/>
-    <w:lsdException w:name="Grid Table 3 Accent 1" w:uiPriority="48"/>
-    <w:lsdException w:name="Grid Table 4 Accent 1" w:uiPriority="49"/>
-    <w:lsdException w:name="Grid Table 5 Dark Accent 1" w:uiPriority="50"/>
-    <w:lsdException w:name="Grid Table 6 Colorful Accent 1" w:uiPriority="51"/>
-    <w:lsdException w:name="Grid Table 7 Colorful Accent 1" w:uiPriority="52"/>
-    <w:lsdException w:name="Grid Table 1 Light Accent 2" w:uiPriority="46"/>
-    <w:lsdException w:name="Grid Table 2 Accent 2" w:uiPriority="47"/>
-    <w:lsdException w:name="Grid Table 3 Accent 2" w:uiPriority="48"/>
-    <w:lsdException w:name="Grid Table 4 Accent 2" w:uiPriority="49"/>
-    <w:lsdException w:name="Grid Table 5 Dark Accent 2" w:uiPriority="50"/>
-    <w:lsdException w:name="Grid Table 6 Colorful Accent 2" w:uiPriority="51"/>
-    <w:lsdException w:name="Grid Table 7 Colorful Accent 2" w:uiPriority="52"/>
-    <w:lsdException w:name="Grid Table 1 Light Accent 3" w:uiPriority="46"/>
-    <w:lsdException w:name="Grid Table 2 Accent 3" w:uiPriority="47"/>
-    <w:lsdException w:name="Grid Table 3 Accent 3" w:uiPriority="48"/>
-    <w:lsdException w:name="Grid Table 4 Accent 3" w:uiPriority="49"/>
-    <w:lsdException w:name="Grid Table 5 Dark Accent 3" w:uiPriority="50"/>
-    <w:lsdException w:name="Grid Table 6 Colorful Accent 3" w:uiPriority="51"/>
-    <w:lsdException w:name="Grid Table 7 Colorful Accent 3" w:uiPriority="52"/>
-    <w:lsdException w:name="Grid Table 1 Light Accent 4" w:uiPriority="46"/>
-    <w:lsdException w:name="Grid Table 2 Accent 4" w:uiPriority="47"/>
-    <w:lsdException w:name="Grid Table 3 Accent 4" w:uiPriority="48"/>
-    <w:lsdException w:name="Grid Table 4 Accent 4" w:uiPriority="49"/>
-    <w:lsdException w:name="Grid Table 5 Dark Accent 4" w:uiPriority="50"/>
-    <w:lsdException w:name="Grid Table 6 Colorful Accent 4" w:uiPriority="51"/>
-    <w:lsdException w:name="Grid Table 7 Colorful Accent 4" w:uiPriority="52"/>
-    <w:lsdException w:name="Grid Table 1 Light Accent 5" w:uiPriority="46"/>
-    <w:lsdException w:name="Grid Table 2 Accent 5" w:uiPriority="47"/>
-    <w:lsdException w:name="Grid Table 3 Accent 5" w:uiPriority="48"/>
-    <w:lsdException w:name="Grid Table 4 Accent 5" w:uiPriority="49"/>
-    <w:lsdException w:name="Grid Table 5 Dark Accent 5" w:uiPriority="50"/>
-    <w:lsdException w:name="Grid Table 6 Colorful Accent 5" w:uiPriority="51"/>
-    <w:lsdException w:name="Grid Table 7 Colorful Accent 5" w:uiPriority="52"/>
-    <w:lsdException w:name="Grid Table 1 Light Accent 6" w:uiPriority="46"/>
-    <w:lsdException w:name="Grid Table 2 Accent 6" w:uiPriority="47"/>
-    <w:lsdException w:name="Grid Table 3 Accent 6" w:uiPriority="48"/>
-    <w:lsdException w:name="Grid Table 4 Accent 6" w:uiPriority="49"/>
-    <w:lsdException w:name="Grid Table 5 Dark Accent 6" w:uiPriority="50"/>
-    <w:lsdException w:name="Grid Table 6 Colorful Accent 6" w:uiPriority="51"/>
-    <w:lsdException w:name="Grid Table 7 Colorful Accent 6" w:uiPriority="52"/>
-    <w:lsdException w:name="List Table 1 Light" w:uiPriority="46"/>
-    <w:lsdException w:name="List Table 2" w:uiPriority="47"/>
-    <w:lsdException w:name="List Table 3" w:uiPriority="48"/>
-    <w:lsdException w:name="List Table 4" w:uiPriority="49"/>
-    <w:lsdException w:name="List Table 5 Dark" w:uiPriority="50"/>
-    <w:lsdException w:name="List Table 6 Colorful" w:uiPriority="51"/>
-    <w:lsdException w:name="List Table 7 Colorful" w:uiPriority="52"/>
-    <w:lsdException w:name="List Table 1 Light Accent 1" w:uiPriority="46"/>
-    <w:lsdException w:name="List Table 2 Accent 1" w:uiPriority="47"/>
-    <w:lsdException w:name="List Table 3 Accent 1" w:uiPriority="48"/>
-    <w:lsdException w:name="List Table 4 Accent 1" w:uiPriority="49"/>
-    <w:lsdException w:name="List Table 5 Dark Accent 1" w:uiPriority="50"/>
-    <w:lsdException w:name="List Table 6 Colorful Accent 1" w:uiPriority="51"/>
-    <w:lsdException w:name="List Table 7 Colorful Accent 1" w:uiPriority="52"/>
-    <w:lsdException w:name="List Table 1 Light Accent 2" w:uiPriority="46"/>
-    <w:lsdException w:name="List Table 2 Accent 2" w:uiPriority="47"/>
-    <w:lsdException w:name="List Table 3 Accent 2" w:uiPriority="48"/>
-    <w:lsdException w:name="List Table 4 Accent 2" w:uiPriority="49"/>
-    <w:lsdException w:name="List Table 5 Dark Accent 2" w:uiPriority="50"/>
-    <w:lsdException w:name="List Table 6 Colorful Accent 2" w:uiPriority="51"/>
-    <w:lsdException w:name="List Table 7 Colorful Accent 2" w:uiPriority="52"/>
-    <w:lsdException w:name="List Table 1 Light Accent 3" w:uiPriority="46"/>
-    <w:lsdException w:name="List Table 2 Accent 3" w:uiPriority="47"/>
-    <w:lsdException w:name="List Table 3 Accent 3" w:uiPriority="48"/>
-    <w:lsdException w:name="List Table 4 Accent 3" w:uiPriority="49"/>
-    <w:lsdException w:name="List Table 5 Dark Accent 3" w:uiPriority="50"/>
-    <w:lsdException w:name="List Table 6 Colorful Accent 3" w:uiPriority="51"/>
-    <w:lsdException w:name="List Table 7 Colorful Accent 3" w:uiPriority="52"/>
-    <w:lsdException w:name="List Table 1 Light Accent 4" w:uiPriority="46"/>
-    <w:lsdException w:name="List Table 2 Accent 4" w:uiPriority="47"/>
-    <w:lsdException w:name="List Table 3 Accent 4" w:uiPriority="48"/>
-    <w:lsdException w:name="List Table 4 Accent 4" w:uiPriority="49"/>
-    <w:lsdException w:name="List Table 5 Dark Accent 4" w:uiPriority="50"/>
-    <w:lsdException w:name="List Table 6 Colorful Accent 4" w:uiPriority="51"/>
-    <w:lsdException w:name="List Table 7 Colorful Accent 4" w:uiPriority="52"/>
-    <w:lsdException w:name="List Table 1 Light Accent 5" w:uiPriority="46"/>
-    <w:lsdException w:name="List Table 2 Accent 5" w:uiPriority="47"/>
-    <w:lsdException w:name="List Table 3 Accent 5" w:uiPriority="48"/>
-    <w:lsdException w:name="List Table 4 Accent 5" w:uiPriority="49"/>
-    <w:lsdException w:name="List Table 5 Dark Accent 5" w:uiPriority="50"/>
-    <w:lsdException w:name="List Table 6 Colorful Accent 5" w:uiPriority="51"/>
-    <w:lsdException w:name="List Table 7 Colorful Accent 5" w:uiPriority="52"/>
-    <w:lsdException w:name="List Table 1 Light Accent 6" w:uiPriority="46"/>
-    <w:lsdException w:name="List Table 2 Accent 6" w:uiPriority="47"/>
-    <w:lsdException w:name="List Table 3 Accent 6" w:uiPriority="48"/>
-    <w:lsdException w:name="List Table 4 Accent 6" w:uiPriority="49"/>
-    <w:lsdException w:name="List Table 5 Dark Accent 6" w:uiPriority="50"/>
-    <w:lsdException w:name="List Table 6 Colorful Accent 6" w:uiPriority="51"/>
-    <w:lsdException w:name="List Table 7 Colorful Accent 6" w:uiPriority="52"/>
-  </w:latentStyles>
-  <w:style w:type="paragraph" w:default="1" w:styleId="a">
-    <w:name w:val="Normal"/>
-    <w:qFormat/>
-  </w:style>
-  <w:style w:type="character" w:default="1" w:styleId="a0">
-    <w:name w:val="Default Paragraph Font"/>
-    <w:uiPriority w:val="1"/>
-    <w:semiHidden/>
-    <w:unhideWhenUsed/>
-  </w:style>
-  <w:style w:type="table" w:default="1" w:styleId="a1">
-    <w:name w:val="Normal Table"/>
-    <w:uiPriority w:val="99"/>
-    <w:semiHidden/>
-    <w:unhideWhenUsed/>
-    <w:tblPr>
-      <w:tblInd w:w="0" w:type="dxa"/>
-      <w:tblCellMar>
-        <w:top w:w="0" w:type="dxa"/>
-        <w:left w:w="108" w:type="dxa"/>
-        <w:bottom w:w="0" w:type="dxa"/>
-        <w:right w:w="108" w:type="dxa"/>
-      </w:tblCellMar>
-    </w:tblPr>
-  </w:style>
-  <w:style w:type="numbering" w:default="1" w:styleId="a2">
-    <w:name w:val="No List"/>
-    <w:uiPriority w:val="99"/>
-    <w:semiHidden/>
-    <w:unhideWhenUsed/>
-  </w:style>
-  <w:style w:type="character" w:styleId="a3">
-    <w:name w:val="Placeholder Text"/>
-    <w:basedOn w:val="a0"/>
-    <w:uiPriority w:val="99"/>
-    <w:semiHidden/>
-    <w:rsid w:val="0054085B"/>
-    <w:rPr>
-      <w:color w:val="808080"/>
-    </w:rPr>
-  </w:style>
-</w:styles>
-</file>
-
-<file path=word/glossary/webSettings.xml><?xml version="1.0" encoding="utf-8"?>
-<w:webSettings xmlns:mc="http://schemas.openxmlformats.org/markup-compatibility/2006" xmlns:r="http://schemas.openxmlformats.org/officeDocument/2006/relationships" xmlns:w="http://schemas.openxmlformats.org/wordprocessingml/2006/main" xmlns:w14="http://schemas.microsoft.com/office/word/2010/wordml" xmlns:w15="http://schemas.microsoft.com/office/word/2012/wordml" xmlns:w16se="http://schemas.microsoft.com/office/word/2015/wordml/symex" mc:Ignorable="w14 w15 w16se">
-  <w:optimizeForBrowser/>
-  <w:allowPNG/>
-</w:webSettings>
-</file>
-
 <file path=word/theme/theme1.xml><?xml version="1.0" encoding="utf-8"?>
 <a:theme xmlns:a="http://schemas.openxmlformats.org/drawingml/2006/main" name="Тема Office">
   <a:themeElements>
@@ -6809,7 +7493,7 @@
 </file>
 
 <file path=customXml/itemProps1.xml><?xml version="1.0" encoding="utf-8"?>
-<ds:datastoreItem xmlns:ds="http://schemas.openxmlformats.org/officeDocument/2006/customXml" ds:itemID="{159F3062-AD2E-4B57-8864-B1D5FC057DAA}">
+<ds:datastoreItem xmlns:ds="http://schemas.openxmlformats.org/officeDocument/2006/customXml" ds:itemID="{0972F429-E601-4579-8719-C1B0C391E821}">
   <ds:schemaRefs>
     <ds:schemaRef ds:uri="http://schemas.openxmlformats.org/officeDocument/2006/bibliography"/>
   </ds:schemaRefs>

--- a/Основы проф. деятельности/2 sem/Lab6/Поленов ЛР6 ОПД отчёт.docx
+++ b/Основы проф. деятельности/2 sem/Lab6/Поленов ЛР6 ОПД отчёт.docx
@@ -394,52 +394,14 @@
           <w:szCs w:val="28"/>
         </w:rPr>
       </w:pPr>
-      <w:proofErr w:type="spellStart"/>
       <w:r>
         <w:rPr>
           <w:rFonts w:ascii="Times New Roman" w:hAnsi="Times New Roman" w:cs="Times New Roman"/>
           <w:sz w:val="28"/>
           <w:szCs w:val="28"/>
         </w:rPr>
-        <w:t>Ткешелашвили</w:t>
-      </w:r>
-      <w:proofErr w:type="spellEnd"/>
-      <w:r>
-        <w:rPr>
-          <w:rFonts w:ascii="Times New Roman" w:hAnsi="Times New Roman" w:cs="Times New Roman"/>
-          <w:sz w:val="28"/>
-          <w:szCs w:val="28"/>
-        </w:rPr>
-        <w:t xml:space="preserve"> </w:t>
-      </w:r>
-      <w:proofErr w:type="spellStart"/>
-      <w:r>
-        <w:rPr>
-          <w:rFonts w:ascii="Times New Roman" w:hAnsi="Times New Roman" w:cs="Times New Roman"/>
-          <w:sz w:val="28"/>
-          <w:szCs w:val="28"/>
-        </w:rPr>
-        <w:t>Нино</w:t>
-      </w:r>
-      <w:proofErr w:type="spellEnd"/>
-      <w:r>
-        <w:rPr>
-          <w:rFonts w:ascii="Times New Roman" w:hAnsi="Times New Roman" w:cs="Times New Roman"/>
-          <w:sz w:val="28"/>
-          <w:szCs w:val="28"/>
-        </w:rPr>
-        <w:t xml:space="preserve"> </w:t>
-      </w:r>
-      <w:proofErr w:type="spellStart"/>
-      <w:r>
-        <w:rPr>
-          <w:rFonts w:ascii="Times New Roman" w:hAnsi="Times New Roman" w:cs="Times New Roman"/>
-          <w:sz w:val="28"/>
-          <w:szCs w:val="28"/>
-        </w:rPr>
-        <w:t>Мерабиевна</w:t>
-      </w:r>
-      <w:proofErr w:type="spellEnd"/>
+        <w:t>Ткешелашвили Нино Мерабиевна</w:t>
+      </w:r>
     </w:p>
     <w:p/>
     <w:p/>
@@ -509,7 +471,7 @@
           <w:r>
             <w:fldChar w:fldCharType="separate"/>
           </w:r>
-          <w:hyperlink w:anchor="_Toc164021953" w:history="1">
+          <w:hyperlink w:anchor="_Toc164161916" w:history="1">
             <w:r>
               <w:rPr>
                 <w:rStyle w:val="ac"/>
@@ -537,7 +499,7 @@
                 <w:noProof/>
                 <w:webHidden/>
               </w:rPr>
-              <w:instrText xml:space="preserve"> PAGEREF _Toc164021953 \h </w:instrText>
+              <w:instrText xml:space="preserve"> PAGEREF _Toc164161916 \h </w:instrText>
             </w:r>
             <w:r>
               <w:rPr>
@@ -580,7 +542,7 @@
               <w:lang w:eastAsia="ru-RU"/>
             </w:rPr>
           </w:pPr>
-          <w:hyperlink w:anchor="_Toc164021954" w:history="1">
+          <w:hyperlink w:anchor="_Toc164161917" w:history="1">
             <w:r>
               <w:rPr>
                 <w:rStyle w:val="ac"/>
@@ -608,7 +570,7 @@
                 <w:noProof/>
                 <w:webHidden/>
               </w:rPr>
-              <w:instrText xml:space="preserve"> PAGEREF _Toc164021954 \h </w:instrText>
+              <w:instrText xml:space="preserve"> PAGEREF _Toc164161917 \h </w:instrText>
             </w:r>
             <w:r>
               <w:rPr>
@@ -651,7 +613,7 @@
               <w:lang w:eastAsia="ru-RU"/>
             </w:rPr>
           </w:pPr>
-          <w:hyperlink w:anchor="_Toc164021955" w:history="1">
+          <w:hyperlink w:anchor="_Toc164161918" w:history="1">
             <w:r>
               <w:rPr>
                 <w:rStyle w:val="ac"/>
@@ -679,7 +641,7 @@
                 <w:noProof/>
                 <w:webHidden/>
               </w:rPr>
-              <w:instrText xml:space="preserve"> PAGEREF _Toc164021955 \h </w:instrText>
+              <w:instrText xml:space="preserve"> PAGEREF _Toc164161918 \h </w:instrText>
             </w:r>
             <w:r>
               <w:rPr>
@@ -722,7 +684,7 @@
               <w:lang w:eastAsia="ru-RU"/>
             </w:rPr>
           </w:pPr>
-          <w:hyperlink w:anchor="_Toc164021956" w:history="1">
+          <w:hyperlink w:anchor="_Toc164161919" w:history="1">
             <w:r>
               <w:rPr>
                 <w:rStyle w:val="ac"/>
@@ -750,7 +712,7 @@
                 <w:noProof/>
                 <w:webHidden/>
               </w:rPr>
-              <w:instrText xml:space="preserve"> PAGEREF _Toc164021956 \h </w:instrText>
+              <w:instrText xml:space="preserve"> PAGEREF _Toc164161919 \h </w:instrText>
             </w:r>
             <w:r>
               <w:rPr>
@@ -793,7 +755,7 @@
               <w:lang w:eastAsia="ru-RU"/>
             </w:rPr>
           </w:pPr>
-          <w:hyperlink w:anchor="_Toc164021957" w:history="1">
+          <w:hyperlink w:anchor="_Toc164161920" w:history="1">
             <w:r>
               <w:rPr>
                 <w:rStyle w:val="ac"/>
@@ -821,7 +783,7 @@
                 <w:noProof/>
                 <w:webHidden/>
               </w:rPr>
-              <w:instrText xml:space="preserve"> PAGEREF _Toc164021957 \h </w:instrText>
+              <w:instrText xml:space="preserve"> PAGEREF _Toc164161920 \h </w:instrText>
             </w:r>
             <w:r>
               <w:rPr>
@@ -924,7 +886,7 @@
           <w:szCs w:val="40"/>
         </w:rPr>
       </w:pPr>
-      <w:bookmarkStart w:id="1" w:name="_Toc164021953"/>
+      <w:bookmarkStart w:id="1" w:name="_Toc164161916"/>
       <w:r>
         <w:rPr>
           <w:rFonts w:ascii="Cambria" w:hAnsi="Cambria" w:cs="Cambria"/>
@@ -1006,7 +968,7 @@
           <w:szCs w:val="40"/>
         </w:rPr>
       </w:pPr>
-      <w:bookmarkStart w:id="2" w:name="_Toc164021954"/>
+      <w:bookmarkStart w:id="2" w:name="_Toc164161917"/>
       <w:r>
         <w:rPr>
           <w:rFonts w:ascii="Cambria" w:hAnsi="Cambria" w:cs="Cambria"/>
@@ -1352,25 +1314,14 @@
           <w:lang w:val="en-US"/>
         </w:rPr>
       </w:pPr>
-      <w:proofErr w:type="gramStart"/>
-      <w:r>
-        <w:rPr>
-          <w:rFonts w:ascii="Cambria" w:hAnsi="Cambria"/>
-          <w:sz w:val="20"/>
-          <w:szCs w:val="20"/>
-          <w:lang w:val="en-US"/>
-        </w:rPr>
-        <w:t>default</w:t>
-      </w:r>
-      <w:proofErr w:type="gramEnd"/>
-      <w:r>
-        <w:rPr>
-          <w:rFonts w:ascii="Cambria" w:hAnsi="Cambria"/>
-          <w:sz w:val="20"/>
-          <w:szCs w:val="20"/>
-          <w:lang w:val="en-US"/>
-        </w:rPr>
-        <w:t xml:space="preserve">: IRET </w:t>
+      <w:r>
+        <w:rPr>
+          <w:rFonts w:ascii="Cambria" w:hAnsi="Cambria"/>
+          <w:sz w:val="20"/>
+          <w:szCs w:val="20"/>
+          <w:lang w:val="en-US"/>
+        </w:rPr>
+        <w:t xml:space="preserve">default: IRET </w:t>
       </w:r>
     </w:p>
     <w:p>
@@ -1431,14 +1382,6 @@
           <w:lang w:val="en-US"/>
         </w:rPr>
         <w:tab/>
-      </w:r>
-      <w:r>
-        <w:rPr>
-          <w:rFonts w:ascii="Cambria" w:hAnsi="Cambria"/>
-          <w:sz w:val="20"/>
-          <w:szCs w:val="20"/>
-          <w:lang w:val="en-US"/>
-        </w:rPr>
         <w:t>WORD 0</w:t>
       </w:r>
     </w:p>
@@ -1452,25 +1395,14 @@
           <w:lang w:val="en-US"/>
         </w:rPr>
       </w:pPr>
-      <w:proofErr w:type="gramStart"/>
-      <w:r>
-        <w:rPr>
-          <w:rFonts w:ascii="Cambria" w:hAnsi="Cambria"/>
-          <w:sz w:val="20"/>
-          <w:szCs w:val="20"/>
-          <w:lang w:val="en-US"/>
-        </w:rPr>
-        <w:t>min</w:t>
-      </w:r>
-      <w:proofErr w:type="gramEnd"/>
-      <w:r>
-        <w:rPr>
-          <w:rFonts w:ascii="Cambria" w:hAnsi="Cambria"/>
-          <w:sz w:val="20"/>
-          <w:szCs w:val="20"/>
-          <w:lang w:val="en-US"/>
-        </w:rPr>
-        <w:t xml:space="preserve">: </w:t>
+      <w:r>
+        <w:rPr>
+          <w:rFonts w:ascii="Cambria" w:hAnsi="Cambria"/>
+          <w:sz w:val="20"/>
+          <w:szCs w:val="20"/>
+          <w:lang w:val="en-US"/>
+        </w:rPr>
+        <w:t xml:space="preserve">min: </w:t>
       </w:r>
       <w:r>
         <w:rPr>
@@ -1493,25 +1425,14 @@
           <w:lang w:val="en-US"/>
         </w:rPr>
       </w:pPr>
-      <w:proofErr w:type="gramStart"/>
-      <w:r>
-        <w:rPr>
-          <w:rFonts w:ascii="Cambria" w:hAnsi="Cambria"/>
-          <w:sz w:val="20"/>
-          <w:szCs w:val="20"/>
-          <w:lang w:val="en-US"/>
-        </w:rPr>
-        <w:t>max</w:t>
-      </w:r>
-      <w:proofErr w:type="gramEnd"/>
-      <w:r>
-        <w:rPr>
-          <w:rFonts w:ascii="Cambria" w:hAnsi="Cambria"/>
-          <w:sz w:val="20"/>
-          <w:szCs w:val="20"/>
-          <w:lang w:val="en-US"/>
-        </w:rPr>
-        <w:t xml:space="preserve">: </w:t>
+      <w:r>
+        <w:rPr>
+          <w:rFonts w:ascii="Cambria" w:hAnsi="Cambria"/>
+          <w:sz w:val="20"/>
+          <w:szCs w:val="20"/>
+          <w:lang w:val="en-US"/>
+        </w:rPr>
+        <w:t xml:space="preserve">max: </w:t>
       </w:r>
       <w:r>
         <w:rPr>
@@ -1542,27 +1463,58 @@
           <w:rFonts w:ascii="Cambria" w:hAnsi="Cambria"/>
           <w:sz w:val="20"/>
           <w:szCs w:val="20"/>
-          <w:lang w:val="en-US"/>
-        </w:rPr>
-      </w:pPr>
-      <w:r>
-        <w:rPr>
-          <w:rFonts w:ascii="Cambria" w:hAnsi="Cambria"/>
-          <w:sz w:val="20"/>
-          <w:szCs w:val="20"/>
-          <w:lang w:val="en-US"/>
-        </w:rPr>
-        <w:t xml:space="preserve">START: </w:t>
-      </w:r>
-      <w:r>
-        <w:rPr>
-          <w:rFonts w:ascii="Cambria" w:hAnsi="Cambria"/>
-          <w:sz w:val="20"/>
-          <w:szCs w:val="20"/>
-          <w:lang w:val="en-US"/>
+        </w:rPr>
+      </w:pPr>
+      <w:r>
+        <w:rPr>
+          <w:rFonts w:ascii="Cambria" w:hAnsi="Cambria"/>
+          <w:sz w:val="20"/>
+          <w:szCs w:val="20"/>
+          <w:lang w:val="en-US"/>
+        </w:rPr>
+        <w:t>START</w:t>
+      </w:r>
+      <w:r>
+        <w:rPr>
+          <w:rFonts w:ascii="Cambria" w:hAnsi="Cambria"/>
+          <w:sz w:val="20"/>
+          <w:szCs w:val="20"/>
+        </w:rPr>
+        <w:t xml:space="preserve">: </w:t>
+      </w:r>
+      <w:r>
+        <w:rPr>
+          <w:rFonts w:ascii="Cambria" w:hAnsi="Cambria"/>
+          <w:sz w:val="20"/>
+          <w:szCs w:val="20"/>
         </w:rPr>
         <w:tab/>
-        <w:t>DI</w:t>
+      </w:r>
+      <w:r>
+        <w:rPr>
+          <w:rFonts w:ascii="Cambria" w:hAnsi="Cambria"/>
+          <w:sz w:val="20"/>
+          <w:szCs w:val="20"/>
+          <w:lang w:val="en-US"/>
+        </w:rPr>
+        <w:t>CLA</w:t>
+      </w:r>
+      <w:r>
+        <w:rPr>
+          <w:rFonts w:ascii="Cambria" w:hAnsi="Cambria"/>
+          <w:sz w:val="20"/>
+          <w:szCs w:val="20"/>
+        </w:rPr>
+        <w:t xml:space="preserve"> </w:t>
+      </w:r>
+      <w:r>
+        <w:rPr>
+          <w:rFonts w:ascii="Cambria" w:hAnsi="Cambria"/>
+          <w:sz w:val="20"/>
+          <w:szCs w:val="20"/>
+        </w:rPr>
+        <w:tab/>
+        <w:t>;запрет на прерывания неиспользуемых кву</w:t>
       </w:r>
     </w:p>
     <w:p>
@@ -1580,7 +1532,6 @@
           <w:rFonts w:ascii="Cambria" w:hAnsi="Cambria"/>
           <w:sz w:val="20"/>
           <w:szCs w:val="20"/>
-          <w:lang w:val="en-US"/>
         </w:rPr>
         <w:tab/>
       </w:r>
@@ -1591,7 +1542,7 @@
           <w:szCs w:val="20"/>
           <w:lang w:val="en-US"/>
         </w:rPr>
-        <w:t>CLA</w:t>
+        <w:t>OUT 0x1</w:t>
       </w:r>
     </w:p>
     <w:p>
@@ -1612,15 +1563,7 @@
           <w:lang w:val="en-US"/>
         </w:rPr>
         <w:tab/>
-      </w:r>
-      <w:r>
-        <w:rPr>
-          <w:rFonts w:ascii="Cambria" w:hAnsi="Cambria"/>
-          <w:sz w:val="20"/>
-          <w:szCs w:val="20"/>
-          <w:lang w:val="en-US"/>
-        </w:rPr>
-        <w:t>OUT 0x1</w:t>
+        <w:t>OUT 0x7</w:t>
       </w:r>
     </w:p>
     <w:p>
@@ -1641,15 +1584,7 @@
           <w:lang w:val="en-US"/>
         </w:rPr>
         <w:tab/>
-      </w:r>
-      <w:r>
-        <w:rPr>
-          <w:rFonts w:ascii="Cambria" w:hAnsi="Cambria"/>
-          <w:sz w:val="20"/>
-          <w:szCs w:val="20"/>
-          <w:lang w:val="en-US"/>
-        </w:rPr>
-        <w:t>OUT 0x7</w:t>
+        <w:t>OUT 0xB</w:t>
       </w:r>
     </w:p>
     <w:p>
@@ -1670,15 +1605,7 @@
           <w:lang w:val="en-US"/>
         </w:rPr>
         <w:tab/>
-      </w:r>
-      <w:r>
-        <w:rPr>
-          <w:rFonts w:ascii="Cambria" w:hAnsi="Cambria"/>
-          <w:sz w:val="20"/>
-          <w:szCs w:val="20"/>
-          <w:lang w:val="en-US"/>
-        </w:rPr>
-        <w:t>OUT 0xB</w:t>
+        <w:t>OUT 0xE</w:t>
       </w:r>
     </w:p>
     <w:p>
@@ -1700,15 +1627,7 @@
         </w:rPr>
         <w:lastRenderedPageBreak/>
         <w:tab/>
-      </w:r>
-      <w:r>
-        <w:rPr>
-          <w:rFonts w:ascii="Cambria" w:hAnsi="Cambria"/>
-          <w:sz w:val="20"/>
-          <w:szCs w:val="20"/>
-          <w:lang w:val="en-US"/>
-        </w:rPr>
-        <w:t>OUT 0xE</w:t>
+        <w:t>OUT 0x12</w:t>
       </w:r>
     </w:p>
     <w:p>
@@ -1729,15 +1648,7 @@
           <w:lang w:val="en-US"/>
         </w:rPr>
         <w:tab/>
-      </w:r>
-      <w:r>
-        <w:rPr>
-          <w:rFonts w:ascii="Cambria" w:hAnsi="Cambria"/>
-          <w:sz w:val="20"/>
-          <w:szCs w:val="20"/>
-          <w:lang w:val="en-US"/>
-        </w:rPr>
-        <w:t>OUT 0x12</w:t>
+        <w:t>OUT 0x16</w:t>
       </w:r>
     </w:p>
     <w:p>
@@ -1747,7 +1658,6 @@
           <w:rFonts w:ascii="Cambria" w:hAnsi="Cambria"/>
           <w:sz w:val="20"/>
           <w:szCs w:val="20"/>
-          <w:lang w:val="en-US"/>
         </w:rPr>
       </w:pPr>
       <w:r>
@@ -1758,15 +1668,41 @@
           <w:lang w:val="en-US"/>
         </w:rPr>
         <w:tab/>
-      </w:r>
-      <w:r>
-        <w:rPr>
-          <w:rFonts w:ascii="Cambria" w:hAnsi="Cambria"/>
-          <w:sz w:val="20"/>
-          <w:szCs w:val="20"/>
-          <w:lang w:val="en-US"/>
-        </w:rPr>
-        <w:t>OUT 0x16</w:t>
+        <w:t>OUT</w:t>
+      </w:r>
+      <w:r>
+        <w:rPr>
+          <w:rFonts w:ascii="Cambria" w:hAnsi="Cambria"/>
+          <w:sz w:val="20"/>
+          <w:szCs w:val="20"/>
+        </w:rPr>
+        <w:t xml:space="preserve"> 0</w:t>
+      </w:r>
+      <w:r>
+        <w:rPr>
+          <w:rFonts w:ascii="Cambria" w:hAnsi="Cambria"/>
+          <w:sz w:val="20"/>
+          <w:szCs w:val="20"/>
+          <w:lang w:val="en-US"/>
+        </w:rPr>
+        <w:t>x</w:t>
+      </w:r>
+      <w:r>
+        <w:rPr>
+          <w:rFonts w:ascii="Cambria" w:hAnsi="Cambria"/>
+          <w:sz w:val="20"/>
+          <w:szCs w:val="20"/>
+        </w:rPr>
+        <w:t>1</w:t>
+      </w:r>
+      <w:r>
+        <w:rPr>
+          <w:rFonts w:ascii="Cambria" w:hAnsi="Cambria"/>
+          <w:sz w:val="20"/>
+          <w:szCs w:val="20"/>
+          <w:lang w:val="en-US"/>
+        </w:rPr>
+        <w:t>A</w:t>
       </w:r>
     </w:p>
     <w:p>
@@ -1776,15 +1712,13 @@
           <w:rFonts w:ascii="Cambria" w:hAnsi="Cambria"/>
           <w:sz w:val="20"/>
           <w:szCs w:val="20"/>
-          <w:lang w:val="en-US"/>
-        </w:rPr>
-      </w:pPr>
-      <w:r>
-        <w:rPr>
-          <w:rFonts w:ascii="Cambria" w:hAnsi="Cambria"/>
-          <w:sz w:val="20"/>
-          <w:szCs w:val="20"/>
-          <w:lang w:val="en-US"/>
+        </w:rPr>
+      </w:pPr>
+      <w:r>
+        <w:rPr>
+          <w:rFonts w:ascii="Cambria" w:hAnsi="Cambria"/>
+          <w:sz w:val="20"/>
+          <w:szCs w:val="20"/>
         </w:rPr>
         <w:tab/>
       </w:r>
@@ -1795,7 +1729,41 @@
           <w:szCs w:val="20"/>
           <w:lang w:val="en-US"/>
         </w:rPr>
-        <w:t>OUT 0x1A</w:t>
+        <w:t>OUT</w:t>
+      </w:r>
+      <w:r>
+        <w:rPr>
+          <w:rFonts w:ascii="Cambria" w:hAnsi="Cambria"/>
+          <w:sz w:val="20"/>
+          <w:szCs w:val="20"/>
+        </w:rPr>
+        <w:t xml:space="preserve"> 0</w:t>
+      </w:r>
+      <w:r>
+        <w:rPr>
+          <w:rFonts w:ascii="Cambria" w:hAnsi="Cambria"/>
+          <w:sz w:val="20"/>
+          <w:szCs w:val="20"/>
+          <w:lang w:val="en-US"/>
+        </w:rPr>
+        <w:t>x</w:t>
+      </w:r>
+      <w:r>
+        <w:rPr>
+          <w:rFonts w:ascii="Cambria" w:hAnsi="Cambria"/>
+          <w:sz w:val="20"/>
+          <w:szCs w:val="20"/>
+        </w:rPr>
+        <w:t>1</w:t>
+      </w:r>
+      <w:r>
+        <w:rPr>
+          <w:rFonts w:ascii="Cambria" w:hAnsi="Cambria"/>
+          <w:sz w:val="20"/>
+          <w:szCs w:val="20"/>
+          <w:lang w:val="en-US"/>
+        </w:rPr>
+        <w:t>E</w:t>
       </w:r>
     </w:p>
     <w:p>
@@ -1805,18 +1773,59 @@
           <w:rFonts w:ascii="Cambria" w:hAnsi="Cambria"/>
           <w:sz w:val="20"/>
           <w:szCs w:val="20"/>
-          <w:lang w:val="en-US"/>
-        </w:rPr>
-      </w:pPr>
-      <w:r>
-        <w:rPr>
-          <w:rFonts w:ascii="Cambria" w:hAnsi="Cambria"/>
-          <w:sz w:val="20"/>
-          <w:szCs w:val="20"/>
-          <w:lang w:val="en-US"/>
+        </w:rPr>
+      </w:pPr>
+    </w:p>
+    <w:p>
+      <w:pPr>
+        <w:spacing w:line="160" w:lineRule="atLeast"/>
+        <w:rPr>
+          <w:rFonts w:ascii="Cambria" w:hAnsi="Cambria"/>
+          <w:sz w:val="20"/>
+          <w:szCs w:val="20"/>
+        </w:rPr>
+      </w:pPr>
+      <w:r>
+        <w:rPr>
+          <w:rFonts w:ascii="Cambria" w:hAnsi="Cambria"/>
+          <w:sz w:val="20"/>
+          <w:szCs w:val="20"/>
         </w:rPr>
         <w:tab/>
-        <w:t>OUT 0x1E</w:t>
+      </w:r>
+      <w:r>
+        <w:rPr>
+          <w:rFonts w:ascii="Cambria" w:hAnsi="Cambria"/>
+          <w:sz w:val="20"/>
+          <w:szCs w:val="20"/>
+          <w:lang w:val="en-US"/>
+        </w:rPr>
+        <w:t>LD</w:t>
+      </w:r>
+      <w:r>
+        <w:rPr>
+          <w:rFonts w:ascii="Cambria" w:hAnsi="Cambria"/>
+          <w:sz w:val="20"/>
+          <w:szCs w:val="20"/>
+        </w:rPr>
+        <w:t xml:space="preserve"> #0</w:t>
+      </w:r>
+      <w:r>
+        <w:rPr>
+          <w:rFonts w:ascii="Cambria" w:hAnsi="Cambria"/>
+          <w:sz w:val="20"/>
+          <w:szCs w:val="20"/>
+          <w:lang w:val="en-US"/>
+        </w:rPr>
+        <w:t>x</w:t>
+      </w:r>
+      <w:r>
+        <w:rPr>
+          <w:rFonts w:ascii="Cambria" w:hAnsi="Cambria"/>
+          <w:sz w:val="20"/>
+          <w:szCs w:val="20"/>
+        </w:rPr>
+        <w:t>9 ;задаем векторы для ву1 и ву2</w:t>
       </w:r>
     </w:p>
     <w:p>
@@ -1829,6 +1838,23 @@
           <w:lang w:val="en-US"/>
         </w:rPr>
       </w:pPr>
+      <w:r>
+        <w:rPr>
+          <w:rFonts w:ascii="Cambria" w:hAnsi="Cambria"/>
+          <w:sz w:val="20"/>
+          <w:szCs w:val="20"/>
+        </w:rPr>
+        <w:tab/>
+      </w:r>
+      <w:r>
+        <w:rPr>
+          <w:rFonts w:ascii="Cambria" w:hAnsi="Cambria"/>
+          <w:sz w:val="20"/>
+          <w:szCs w:val="20"/>
+          <w:lang w:val="en-US"/>
+        </w:rPr>
+        <w:t>OUT 0x3</w:t>
+      </w:r>
     </w:p>
     <w:p>
       <w:pPr>
@@ -1848,7 +1874,7 @@
           <w:lang w:val="en-US"/>
         </w:rPr>
         <w:tab/>
-        <w:t xml:space="preserve">LD #0x9 </w:t>
+        <w:t>LD #0xA</w:t>
       </w:r>
     </w:p>
     <w:p>
@@ -1869,42 +1895,7 @@
           <w:lang w:val="en-US"/>
         </w:rPr>
         <w:tab/>
-      </w:r>
-      <w:r>
-        <w:rPr>
-          <w:rFonts w:ascii="Cambria" w:hAnsi="Cambria"/>
-          <w:sz w:val="20"/>
-          <w:szCs w:val="20"/>
-          <w:lang w:val="en-US"/>
-        </w:rPr>
-        <w:t>OUT</w:t>
-      </w:r>
-      <w:r>
-        <w:rPr>
-          <w:rFonts w:ascii="Cambria" w:hAnsi="Cambria"/>
-          <w:sz w:val="20"/>
-          <w:szCs w:val="20"/>
-          <w:lang w:val="en-US"/>
-        </w:rPr>
-        <w:t xml:space="preserve"> 0</w:t>
-      </w:r>
-      <w:r>
-        <w:rPr>
-          <w:rFonts w:ascii="Cambria" w:hAnsi="Cambria"/>
-          <w:sz w:val="20"/>
-          <w:szCs w:val="20"/>
-          <w:lang w:val="en-US"/>
-        </w:rPr>
-        <w:t>x</w:t>
-      </w:r>
-      <w:r>
-        <w:rPr>
-          <w:rFonts w:ascii="Cambria" w:hAnsi="Cambria"/>
-          <w:sz w:val="20"/>
-          <w:szCs w:val="20"/>
-          <w:lang w:val="en-US"/>
-        </w:rPr>
-        <w:t>3</w:t>
+        <w:t>OUT 0x5</w:t>
       </w:r>
     </w:p>
     <w:p>
@@ -1917,12 +1908,38 @@
           <w:lang w:val="en-US"/>
         </w:rPr>
       </w:pPr>
-      <w:r>
-        <w:rPr>
-          <w:rFonts w:ascii="Cambria" w:hAnsi="Cambria"/>
-          <w:sz w:val="20"/>
-          <w:szCs w:val="20"/>
-          <w:lang w:val="en-US"/>
+    </w:p>
+    <w:p>
+      <w:pPr>
+        <w:spacing w:line="160" w:lineRule="atLeast"/>
+        <w:rPr>
+          <w:rFonts w:ascii="Cambria" w:hAnsi="Cambria"/>
+          <w:sz w:val="20"/>
+          <w:szCs w:val="20"/>
+        </w:rPr>
+      </w:pPr>
+      <w:r>
+        <w:rPr>
+          <w:rFonts w:ascii="Cambria" w:hAnsi="Cambria"/>
+          <w:sz w:val="20"/>
+          <w:szCs w:val="20"/>
+          <w:lang w:val="en-US"/>
+        </w:rPr>
+        <w:t>MAIN</w:t>
+      </w:r>
+      <w:r>
+        <w:rPr>
+          <w:rFonts w:ascii="Cambria" w:hAnsi="Cambria"/>
+          <w:sz w:val="20"/>
+          <w:szCs w:val="20"/>
+        </w:rPr>
+        <w:t>:</w:t>
+      </w:r>
+      <w:r>
+        <w:rPr>
+          <w:rFonts w:ascii="Cambria" w:hAnsi="Cambria"/>
+          <w:sz w:val="20"/>
+          <w:szCs w:val="20"/>
         </w:rPr>
         <w:tab/>
       </w:r>
@@ -1933,6 +1950,50 @@
           <w:szCs w:val="20"/>
           <w:lang w:val="en-US"/>
         </w:rPr>
+        <w:t>DI</w:t>
+      </w:r>
+      <w:r>
+        <w:rPr>
+          <w:rFonts w:ascii="Cambria" w:hAnsi="Cambria"/>
+          <w:sz w:val="20"/>
+          <w:szCs w:val="20"/>
+        </w:rPr>
+        <w:t xml:space="preserve"> </w:t>
+      </w:r>
+      <w:r>
+        <w:rPr>
+          <w:rFonts w:ascii="Cambria" w:hAnsi="Cambria"/>
+          <w:sz w:val="20"/>
+          <w:szCs w:val="20"/>
+        </w:rPr>
+        <w:tab/>
+        <w:t>;главная программа</w:t>
+      </w:r>
+    </w:p>
+    <w:p>
+      <w:pPr>
+        <w:spacing w:line="160" w:lineRule="atLeast"/>
+        <w:rPr>
+          <w:rFonts w:ascii="Cambria" w:hAnsi="Cambria"/>
+          <w:sz w:val="20"/>
+          <w:szCs w:val="20"/>
+        </w:rPr>
+      </w:pPr>
+      <w:r>
+        <w:rPr>
+          <w:rFonts w:ascii="Cambria" w:hAnsi="Cambria"/>
+          <w:sz w:val="20"/>
+          <w:szCs w:val="20"/>
+        </w:rPr>
+        <w:tab/>
+      </w:r>
+      <w:r>
+        <w:rPr>
+          <w:rFonts w:ascii="Cambria" w:hAnsi="Cambria"/>
+          <w:sz w:val="20"/>
+          <w:szCs w:val="20"/>
+          <w:lang w:val="en-US"/>
+        </w:rPr>
         <w:t>LD</w:t>
       </w:r>
       <w:r>
@@ -1940,18 +2001,17 @@
           <w:rFonts w:ascii="Cambria" w:hAnsi="Cambria"/>
           <w:sz w:val="20"/>
           <w:szCs w:val="20"/>
-          <w:lang w:val="en-US"/>
-        </w:rPr>
-        <w:t xml:space="preserve"> #0</w:t>
-      </w:r>
-      <w:r>
-        <w:rPr>
-          <w:rFonts w:ascii="Cambria" w:hAnsi="Cambria"/>
-          <w:sz w:val="20"/>
-          <w:szCs w:val="20"/>
-          <w:lang w:val="en-US"/>
-        </w:rPr>
-        <w:t>xA</w:t>
+        </w:rPr>
+        <w:t xml:space="preserve"> </w:t>
+      </w:r>
+      <w:r>
+        <w:rPr>
+          <w:rFonts w:ascii="Cambria" w:hAnsi="Cambria"/>
+          <w:sz w:val="20"/>
+          <w:szCs w:val="20"/>
+          <w:lang w:val="en-US"/>
+        </w:rPr>
+        <w:t>X</w:t>
       </w:r>
     </w:p>
     <w:p>
@@ -1969,7 +2029,6 @@
           <w:rFonts w:ascii="Cambria" w:hAnsi="Cambria"/>
           <w:sz w:val="20"/>
           <w:szCs w:val="20"/>
-          <w:lang w:val="en-US"/>
         </w:rPr>
         <w:tab/>
       </w:r>
@@ -1980,34 +2039,70 @@
           <w:szCs w:val="20"/>
           <w:lang w:val="en-US"/>
         </w:rPr>
-        <w:t>OUT</w:t>
-      </w:r>
-      <w:r>
-        <w:rPr>
-          <w:rFonts w:ascii="Cambria" w:hAnsi="Cambria"/>
-          <w:sz w:val="20"/>
-          <w:szCs w:val="20"/>
-          <w:lang w:val="en-US"/>
-        </w:rPr>
-        <w:t xml:space="preserve"> 0</w:t>
-      </w:r>
-      <w:r>
-        <w:rPr>
-          <w:rFonts w:ascii="Cambria" w:hAnsi="Cambria"/>
-          <w:sz w:val="20"/>
-          <w:szCs w:val="20"/>
-          <w:lang w:val="en-US"/>
-        </w:rPr>
-        <w:t>x</w:t>
-      </w:r>
-      <w:r>
-        <w:rPr>
-          <w:rFonts w:ascii="Cambria" w:hAnsi="Cambria"/>
-          <w:sz w:val="20"/>
-          <w:szCs w:val="20"/>
-          <w:lang w:val="en-US"/>
-        </w:rPr>
-        <w:t>5</w:t>
+        <w:t>INC</w:t>
+      </w:r>
+    </w:p>
+    <w:p>
+      <w:pPr>
+        <w:spacing w:line="160" w:lineRule="atLeast"/>
+        <w:rPr>
+          <w:rFonts w:ascii="Cambria" w:hAnsi="Cambria"/>
+          <w:sz w:val="20"/>
+          <w:szCs w:val="20"/>
+          <w:lang w:val="en-US"/>
+        </w:rPr>
+      </w:pPr>
+      <w:r>
+        <w:rPr>
+          <w:rFonts w:ascii="Cambria" w:hAnsi="Cambria"/>
+          <w:sz w:val="20"/>
+          <w:szCs w:val="20"/>
+          <w:lang w:val="en-US"/>
+        </w:rPr>
+        <w:tab/>
+        <w:t>INC</w:t>
+      </w:r>
+    </w:p>
+    <w:p>
+      <w:pPr>
+        <w:spacing w:line="160" w:lineRule="atLeast"/>
+        <w:rPr>
+          <w:rFonts w:ascii="Cambria" w:hAnsi="Cambria"/>
+          <w:sz w:val="20"/>
+          <w:szCs w:val="20"/>
+          <w:lang w:val="en-US"/>
+        </w:rPr>
+      </w:pPr>
+      <w:r>
+        <w:rPr>
+          <w:rFonts w:ascii="Cambria" w:hAnsi="Cambria"/>
+          <w:sz w:val="20"/>
+          <w:szCs w:val="20"/>
+          <w:lang w:val="en-US"/>
+        </w:rPr>
+        <w:tab/>
+        <w:t>CALL check</w:t>
+      </w:r>
+    </w:p>
+    <w:p>
+      <w:pPr>
+        <w:spacing w:line="160" w:lineRule="atLeast"/>
+        <w:rPr>
+          <w:rFonts w:ascii="Cambria" w:hAnsi="Cambria"/>
+          <w:sz w:val="20"/>
+          <w:szCs w:val="20"/>
+          <w:lang w:val="en-US"/>
+        </w:rPr>
+      </w:pPr>
+      <w:r>
+        <w:rPr>
+          <w:rFonts w:ascii="Cambria" w:hAnsi="Cambria"/>
+          <w:sz w:val="20"/>
+          <w:szCs w:val="20"/>
+          <w:lang w:val="en-US"/>
+        </w:rPr>
+        <w:tab/>
+        <w:t>ST X</w:t>
       </w:r>
     </w:p>
     <w:p>
@@ -2041,6 +2136,16 @@
           <w:lang w:val="en-US"/>
         </w:rPr>
       </w:pPr>
+      <w:r>
+        <w:rPr>
+          <w:rFonts w:ascii="Cambria" w:hAnsi="Cambria"/>
+          <w:sz w:val="20"/>
+          <w:szCs w:val="20"/>
+          <w:lang w:val="en-US"/>
+        </w:rPr>
+        <w:tab/>
+        <w:t>JUMP MAIN</w:t>
+      </w:r>
     </w:p>
     <w:p>
       <w:pPr>
@@ -2052,14 +2157,25 @@
           <w:lang w:val="en-US"/>
         </w:rPr>
       </w:pPr>
-      <w:r>
-        <w:rPr>
-          <w:rFonts w:ascii="Cambria" w:hAnsi="Cambria"/>
-          <w:sz w:val="20"/>
-          <w:szCs w:val="20"/>
-          <w:lang w:val="en-US"/>
-        </w:rPr>
-        <w:t>MAIN:</w:t>
+    </w:p>
+    <w:p>
+      <w:pPr>
+        <w:spacing w:line="160" w:lineRule="atLeast"/>
+        <w:rPr>
+          <w:rFonts w:ascii="Cambria" w:hAnsi="Cambria"/>
+          <w:sz w:val="20"/>
+          <w:szCs w:val="20"/>
+          <w:lang w:val="en-US"/>
+        </w:rPr>
+      </w:pPr>
+      <w:r>
+        <w:rPr>
+          <w:rFonts w:ascii="Cambria" w:hAnsi="Cambria"/>
+          <w:sz w:val="20"/>
+          <w:szCs w:val="20"/>
+          <w:lang w:val="en-US"/>
+        </w:rPr>
+        <w:t>check:</w:t>
       </w:r>
       <w:r>
         <w:rPr>
@@ -2069,7 +2185,7 @@
           <w:lang w:val="en-US"/>
         </w:rPr>
         <w:tab/>
-        <w:t xml:space="preserve">DI </w:t>
+        <w:t>CMP min ;проверка на одз</w:t>
       </w:r>
     </w:p>
     <w:p>
@@ -2090,7 +2206,7 @@
           <w:lang w:val="en-US"/>
         </w:rPr>
         <w:tab/>
-        <w:t>LD X</w:t>
+        <w:t>BLT ldMin</w:t>
       </w:r>
     </w:p>
     <w:p>
@@ -2111,15 +2227,7 @@
           <w:lang w:val="en-US"/>
         </w:rPr>
         <w:tab/>
-      </w:r>
-      <w:r>
-        <w:rPr>
-          <w:rFonts w:ascii="Cambria" w:hAnsi="Cambria"/>
-          <w:sz w:val="20"/>
-          <w:szCs w:val="20"/>
-          <w:lang w:val="en-US"/>
-        </w:rPr>
-        <w:t>INC</w:t>
+        <w:t>CMP max</w:t>
       </w:r>
     </w:p>
     <w:p>
@@ -2140,15 +2248,7 @@
           <w:lang w:val="en-US"/>
         </w:rPr>
         <w:tab/>
-      </w:r>
-      <w:r>
-        <w:rPr>
-          <w:rFonts w:ascii="Cambria" w:hAnsi="Cambria"/>
-          <w:sz w:val="20"/>
-          <w:szCs w:val="20"/>
-          <w:lang w:val="en-US"/>
-        </w:rPr>
-        <w:t>INC</w:t>
+        <w:t>BGE ldMin</w:t>
       </w:r>
     </w:p>
     <w:p>
@@ -2169,33 +2269,7 @@
           <w:lang w:val="en-US"/>
         </w:rPr>
         <w:tab/>
-      </w:r>
-      <w:r>
-        <w:rPr>
-          <w:rFonts w:ascii="Cambria" w:hAnsi="Cambria"/>
-          <w:sz w:val="20"/>
-          <w:szCs w:val="20"/>
-          <w:lang w:val="en-US"/>
-        </w:rPr>
-        <w:t>CALL</w:t>
-      </w:r>
-      <w:r>
-        <w:rPr>
-          <w:rFonts w:ascii="Cambria" w:hAnsi="Cambria"/>
-          <w:sz w:val="20"/>
-          <w:szCs w:val="20"/>
-          <w:lang w:val="en-US"/>
-        </w:rPr>
-        <w:t xml:space="preserve"> </w:t>
-      </w:r>
-      <w:r>
-        <w:rPr>
-          <w:rFonts w:ascii="Cambria" w:hAnsi="Cambria"/>
-          <w:sz w:val="20"/>
-          <w:szCs w:val="20"/>
-          <w:lang w:val="en-US"/>
-        </w:rPr>
-        <w:t>check</w:t>
+        <w:t>JUMP return</w:t>
       </w:r>
     </w:p>
     <w:p>
@@ -2215,315 +2289,7 @@
           <w:szCs w:val="20"/>
           <w:lang w:val="en-US"/>
         </w:rPr>
-        <w:tab/>
-      </w:r>
-      <w:r>
-        <w:rPr>
-          <w:rFonts w:ascii="Cambria" w:hAnsi="Cambria"/>
-          <w:sz w:val="20"/>
-          <w:szCs w:val="20"/>
-          <w:lang w:val="en-US"/>
-        </w:rPr>
-        <w:t>ST</w:t>
-      </w:r>
-      <w:r>
-        <w:rPr>
-          <w:rFonts w:ascii="Cambria" w:hAnsi="Cambria"/>
-          <w:sz w:val="20"/>
-          <w:szCs w:val="20"/>
-          <w:lang w:val="en-US"/>
-        </w:rPr>
-        <w:t xml:space="preserve"> </w:t>
-      </w:r>
-      <w:r>
-        <w:rPr>
-          <w:rFonts w:ascii="Cambria" w:hAnsi="Cambria"/>
-          <w:sz w:val="20"/>
-          <w:szCs w:val="20"/>
-          <w:lang w:val="en-US"/>
-        </w:rPr>
-        <w:t>X</w:t>
-      </w:r>
-    </w:p>
-    <w:p>
-      <w:pPr>
-        <w:spacing w:line="160" w:lineRule="atLeast"/>
-        <w:rPr>
-          <w:rFonts w:ascii="Cambria" w:hAnsi="Cambria"/>
-          <w:sz w:val="20"/>
-          <w:szCs w:val="20"/>
-          <w:lang w:val="en-US"/>
-        </w:rPr>
-      </w:pPr>
-      <w:r>
-        <w:rPr>
-          <w:rFonts w:ascii="Cambria" w:hAnsi="Cambria"/>
-          <w:sz w:val="20"/>
-          <w:szCs w:val="20"/>
-          <w:lang w:val="en-US"/>
-        </w:rPr>
-        <w:tab/>
-      </w:r>
-      <w:r>
-        <w:rPr>
-          <w:rFonts w:ascii="Cambria" w:hAnsi="Cambria"/>
-          <w:sz w:val="20"/>
-          <w:szCs w:val="20"/>
-          <w:lang w:val="en-US"/>
-        </w:rPr>
-        <w:t>EI</w:t>
-      </w:r>
-    </w:p>
-    <w:p>
-      <w:pPr>
-        <w:spacing w:line="160" w:lineRule="atLeast"/>
-        <w:rPr>
-          <w:rFonts w:ascii="Cambria" w:hAnsi="Cambria"/>
-          <w:sz w:val="20"/>
-          <w:szCs w:val="20"/>
-          <w:lang w:val="en-US"/>
-        </w:rPr>
-      </w:pPr>
-      <w:r>
-        <w:rPr>
-          <w:rFonts w:ascii="Cambria" w:hAnsi="Cambria"/>
-          <w:sz w:val="20"/>
-          <w:szCs w:val="20"/>
-          <w:lang w:val="en-US"/>
-        </w:rPr>
-        <w:tab/>
-      </w:r>
-      <w:r>
-        <w:rPr>
-          <w:rFonts w:ascii="Cambria" w:hAnsi="Cambria"/>
-          <w:sz w:val="20"/>
-          <w:szCs w:val="20"/>
-          <w:lang w:val="en-US"/>
-        </w:rPr>
-        <w:t>JUMP MAIN</w:t>
-      </w:r>
-    </w:p>
-    <w:p>
-      <w:pPr>
-        <w:spacing w:line="160" w:lineRule="atLeast"/>
-        <w:rPr>
-          <w:rFonts w:ascii="Cambria" w:hAnsi="Cambria"/>
-          <w:sz w:val="20"/>
-          <w:szCs w:val="20"/>
-          <w:lang w:val="en-US"/>
-        </w:rPr>
-      </w:pPr>
-    </w:p>
-    <w:p>
-      <w:pPr>
-        <w:spacing w:line="160" w:lineRule="atLeast"/>
-        <w:rPr>
-          <w:rFonts w:ascii="Cambria" w:hAnsi="Cambria"/>
-          <w:sz w:val="20"/>
-          <w:szCs w:val="20"/>
-          <w:lang w:val="en-US"/>
-        </w:rPr>
-      </w:pPr>
-      <w:proofErr w:type="gramStart"/>
-      <w:r>
-        <w:rPr>
-          <w:rFonts w:ascii="Cambria" w:hAnsi="Cambria"/>
-          <w:sz w:val="20"/>
-          <w:szCs w:val="20"/>
-          <w:lang w:val="en-US"/>
-        </w:rPr>
-        <w:t>check</w:t>
-      </w:r>
-      <w:proofErr w:type="gramEnd"/>
-      <w:r>
-        <w:rPr>
-          <w:rFonts w:ascii="Cambria" w:hAnsi="Cambria"/>
-          <w:sz w:val="20"/>
-          <w:szCs w:val="20"/>
-          <w:lang w:val="en-US"/>
-        </w:rPr>
-        <w:t>:</w:t>
-      </w:r>
-      <w:r>
-        <w:rPr>
-          <w:rFonts w:ascii="Cambria" w:hAnsi="Cambria"/>
-          <w:sz w:val="20"/>
-          <w:szCs w:val="20"/>
-          <w:lang w:val="en-US"/>
-        </w:rPr>
-        <w:tab/>
-        <w:t>CMP min</w:t>
-      </w:r>
-    </w:p>
-    <w:p>
-      <w:pPr>
-        <w:spacing w:line="160" w:lineRule="atLeast"/>
-        <w:rPr>
-          <w:rFonts w:ascii="Cambria" w:hAnsi="Cambria"/>
-          <w:sz w:val="20"/>
-          <w:szCs w:val="20"/>
-          <w:lang w:val="en-US"/>
-        </w:rPr>
-      </w:pPr>
-      <w:r>
-        <w:rPr>
-          <w:rFonts w:ascii="Cambria" w:hAnsi="Cambria"/>
-          <w:sz w:val="20"/>
-          <w:szCs w:val="20"/>
-          <w:lang w:val="en-US"/>
-        </w:rPr>
-        <w:tab/>
-      </w:r>
-      <w:r>
-        <w:rPr>
-          <w:rFonts w:ascii="Cambria" w:hAnsi="Cambria"/>
-          <w:sz w:val="20"/>
-          <w:szCs w:val="20"/>
-          <w:lang w:val="en-US"/>
-        </w:rPr>
-        <w:t xml:space="preserve">BLT </w:t>
-      </w:r>
-      <w:proofErr w:type="spellStart"/>
-      <w:r>
-        <w:rPr>
-          <w:rFonts w:ascii="Cambria" w:hAnsi="Cambria"/>
-          <w:sz w:val="20"/>
-          <w:szCs w:val="20"/>
-          <w:lang w:val="en-US"/>
-        </w:rPr>
-        <w:t>ldMin</w:t>
-      </w:r>
-      <w:proofErr w:type="spellEnd"/>
-    </w:p>
-    <w:p>
-      <w:pPr>
-        <w:spacing w:line="160" w:lineRule="atLeast"/>
-        <w:rPr>
-          <w:rFonts w:ascii="Cambria" w:hAnsi="Cambria"/>
-          <w:sz w:val="20"/>
-          <w:szCs w:val="20"/>
-          <w:lang w:val="en-US"/>
-        </w:rPr>
-      </w:pPr>
-      <w:r>
-        <w:rPr>
-          <w:rFonts w:ascii="Cambria" w:hAnsi="Cambria"/>
-          <w:sz w:val="20"/>
-          <w:szCs w:val="20"/>
-          <w:lang w:val="en-US"/>
-        </w:rPr>
-        <w:tab/>
-      </w:r>
-      <w:r>
-        <w:rPr>
-          <w:rFonts w:ascii="Cambria" w:hAnsi="Cambria"/>
-          <w:sz w:val="20"/>
-          <w:szCs w:val="20"/>
-          <w:lang w:val="en-US"/>
-        </w:rPr>
-        <w:t>CMP max</w:t>
-      </w:r>
-    </w:p>
-    <w:p>
-      <w:pPr>
-        <w:spacing w:line="160" w:lineRule="atLeast"/>
-        <w:rPr>
-          <w:rFonts w:ascii="Cambria" w:hAnsi="Cambria"/>
-          <w:sz w:val="20"/>
-          <w:szCs w:val="20"/>
-          <w:lang w:val="en-US"/>
-        </w:rPr>
-      </w:pPr>
-      <w:r>
-        <w:rPr>
-          <w:rFonts w:ascii="Cambria" w:hAnsi="Cambria"/>
-          <w:sz w:val="20"/>
-          <w:szCs w:val="20"/>
-          <w:lang w:val="en-US"/>
-        </w:rPr>
-        <w:tab/>
-      </w:r>
-      <w:r>
-        <w:rPr>
-          <w:rFonts w:ascii="Cambria" w:hAnsi="Cambria"/>
-          <w:sz w:val="20"/>
-          <w:szCs w:val="20"/>
-          <w:lang w:val="en-US"/>
-        </w:rPr>
-        <w:t xml:space="preserve">BGE </w:t>
-      </w:r>
-      <w:proofErr w:type="spellStart"/>
-      <w:r>
-        <w:rPr>
-          <w:rFonts w:ascii="Cambria" w:hAnsi="Cambria"/>
-          <w:sz w:val="20"/>
-          <w:szCs w:val="20"/>
-          <w:lang w:val="en-US"/>
-        </w:rPr>
-        <w:t>ldMin</w:t>
-      </w:r>
-      <w:proofErr w:type="spellEnd"/>
-    </w:p>
-    <w:p>
-      <w:pPr>
-        <w:spacing w:line="160" w:lineRule="atLeast"/>
-        <w:rPr>
-          <w:rFonts w:ascii="Cambria" w:hAnsi="Cambria"/>
-          <w:sz w:val="20"/>
-          <w:szCs w:val="20"/>
-          <w:lang w:val="en-US"/>
-        </w:rPr>
-      </w:pPr>
-      <w:r>
-        <w:rPr>
-          <w:rFonts w:ascii="Cambria" w:hAnsi="Cambria"/>
-          <w:sz w:val="20"/>
-          <w:szCs w:val="20"/>
-          <w:lang w:val="en-US"/>
-        </w:rPr>
-        <w:tab/>
-      </w:r>
-      <w:r>
-        <w:rPr>
-          <w:rFonts w:ascii="Cambria" w:hAnsi="Cambria"/>
-          <w:sz w:val="20"/>
-          <w:szCs w:val="20"/>
-          <w:lang w:val="en-US"/>
-        </w:rPr>
-        <w:t>JUMP return</w:t>
-      </w:r>
-    </w:p>
-    <w:p>
-      <w:pPr>
-        <w:spacing w:line="160" w:lineRule="atLeast"/>
-        <w:rPr>
-          <w:rFonts w:ascii="Cambria" w:hAnsi="Cambria"/>
-          <w:sz w:val="20"/>
-          <w:szCs w:val="20"/>
-          <w:lang w:val="en-US"/>
-        </w:rPr>
-      </w:pPr>
-      <w:proofErr w:type="spellStart"/>
-      <w:proofErr w:type="gramStart"/>
-      <w:r>
-        <w:rPr>
-          <w:rFonts w:ascii="Cambria" w:hAnsi="Cambria"/>
-          <w:sz w:val="20"/>
-          <w:szCs w:val="20"/>
-          <w:lang w:val="en-US"/>
-        </w:rPr>
-        <w:t>ldMin</w:t>
-      </w:r>
-      <w:proofErr w:type="spellEnd"/>
-      <w:proofErr w:type="gramEnd"/>
-      <w:r>
-        <w:rPr>
-          <w:rFonts w:ascii="Cambria" w:hAnsi="Cambria"/>
-          <w:sz w:val="20"/>
-          <w:szCs w:val="20"/>
-          <w:lang w:val="en-US"/>
-        </w:rPr>
-        <w:t>:</w:t>
+        <w:t>ldMin:</w:t>
       </w:r>
       <w:r>
         <w:rPr>
@@ -2546,25 +2312,14 @@
           <w:lang w:val="en-US"/>
         </w:rPr>
       </w:pPr>
-      <w:proofErr w:type="gramStart"/>
-      <w:r>
-        <w:rPr>
-          <w:rFonts w:ascii="Cambria" w:hAnsi="Cambria"/>
-          <w:sz w:val="20"/>
-          <w:szCs w:val="20"/>
-          <w:lang w:val="en-US"/>
-        </w:rPr>
-        <w:t>return</w:t>
-      </w:r>
-      <w:proofErr w:type="gramEnd"/>
-      <w:r>
-        <w:rPr>
-          <w:rFonts w:ascii="Cambria" w:hAnsi="Cambria"/>
-          <w:sz w:val="20"/>
-          <w:szCs w:val="20"/>
-          <w:lang w:val="en-US"/>
-        </w:rPr>
-        <w:t>:</w:t>
+      <w:r>
+        <w:rPr>
+          <w:rFonts w:ascii="Cambria" w:hAnsi="Cambria"/>
+          <w:sz w:val="20"/>
+          <w:szCs w:val="20"/>
+          <w:lang w:val="en-US"/>
+        </w:rPr>
+        <w:t>return:</w:t>
       </w:r>
       <w:r>
         <w:rPr>
@@ -2615,7 +2370,15 @@
           <w:lang w:val="en-US"/>
         </w:rPr>
         <w:tab/>
-        <w:t>DI</w:t>
+      </w:r>
+      <w:r>
+        <w:rPr>
+          <w:rFonts w:ascii="Cambria" w:hAnsi="Cambria"/>
+          <w:sz w:val="20"/>
+          <w:szCs w:val="20"/>
+          <w:lang w:val="en-US"/>
+        </w:rPr>
+        <w:t>LD X</w:t>
       </w:r>
     </w:p>
     <w:p>
@@ -2636,27 +2399,8 @@
           <w:lang w:val="en-US"/>
         </w:rPr>
         <w:tab/>
-      </w:r>
-      <w:r>
-        <w:rPr>
-          <w:rFonts w:ascii="Cambria" w:hAnsi="Cambria"/>
-          <w:sz w:val="20"/>
-          <w:szCs w:val="20"/>
-          <w:lang w:val="en-US"/>
-        </w:rPr>
-        <w:t>LD X</w:t>
-      </w:r>
-    </w:p>
-    <w:p>
-      <w:pPr>
-        <w:spacing w:line="160" w:lineRule="atLeast"/>
-        <w:rPr>
-          <w:rFonts w:ascii="Cambria" w:hAnsi="Cambria"/>
-          <w:sz w:val="20"/>
-          <w:szCs w:val="20"/>
-          <w:lang w:val="en-US"/>
-        </w:rPr>
-      </w:pPr>
+        <w:t xml:space="preserve">HLT </w:t>
+      </w:r>
       <w:r>
         <w:rPr>
           <w:rFonts w:ascii="Cambria" w:hAnsi="Cambria"/>
@@ -2665,7 +2409,66 @@
           <w:lang w:val="en-US"/>
         </w:rPr>
         <w:tab/>
-        <w:t>NOP</w:t>
+        <w:t>;</w:t>
+      </w:r>
+      <w:r>
+        <w:rPr>
+          <w:rFonts w:ascii="Cambria" w:hAnsi="Cambria"/>
+          <w:sz w:val="20"/>
+          <w:szCs w:val="20"/>
+        </w:rPr>
+        <w:t>для</w:t>
+      </w:r>
+      <w:r>
+        <w:rPr>
+          <w:rFonts w:ascii="Cambria" w:hAnsi="Cambria"/>
+          <w:sz w:val="20"/>
+          <w:szCs w:val="20"/>
+          <w:lang w:val="en-US"/>
+        </w:rPr>
+        <w:t xml:space="preserve"> </w:t>
+      </w:r>
+      <w:r>
+        <w:rPr>
+          <w:rFonts w:ascii="Cambria" w:hAnsi="Cambria"/>
+          <w:sz w:val="20"/>
+          <w:szCs w:val="20"/>
+        </w:rPr>
+        <w:t>отладки</w:t>
+      </w:r>
+      <w:r>
+        <w:rPr>
+          <w:rFonts w:ascii="Cambria" w:hAnsi="Cambria"/>
+          <w:sz w:val="20"/>
+          <w:szCs w:val="20"/>
+          <w:lang w:val="en-US"/>
+        </w:rPr>
+        <w:t xml:space="preserve">. </w:t>
+      </w:r>
+      <w:r>
+        <w:rPr>
+          <w:rFonts w:ascii="Cambria" w:hAnsi="Cambria"/>
+          <w:sz w:val="20"/>
+          <w:szCs w:val="20"/>
+        </w:rPr>
+        <w:t>Проверить</w:t>
+      </w:r>
+      <w:r>
+        <w:rPr>
+          <w:rFonts w:ascii="Cambria" w:hAnsi="Cambria"/>
+          <w:sz w:val="20"/>
+          <w:szCs w:val="20"/>
+          <w:lang w:val="en-US"/>
+        </w:rPr>
+        <w:t xml:space="preserve"> </w:t>
+      </w:r>
+      <w:r>
+        <w:rPr>
+          <w:rFonts w:ascii="Cambria" w:hAnsi="Cambria"/>
+          <w:sz w:val="20"/>
+          <w:szCs w:val="20"/>
+        </w:rPr>
+        <w:t>аккум</w:t>
       </w:r>
     </w:p>
     <w:p>
@@ -2751,8 +2554,138 @@
         <w:tab/>
         <w:t>NEG</w:t>
       </w:r>
-      <w:bookmarkStart w:id="3" w:name="_GoBack"/>
-      <w:bookmarkEnd w:id="3"/>
+    </w:p>
+    <w:p>
+      <w:pPr>
+        <w:spacing w:line="160" w:lineRule="atLeast"/>
+        <w:rPr>
+          <w:rFonts w:ascii="Cambria" w:hAnsi="Cambria"/>
+          <w:sz w:val="20"/>
+          <w:szCs w:val="20"/>
+          <w:lang w:val="en-US"/>
+        </w:rPr>
+      </w:pPr>
+      <w:r>
+        <w:rPr>
+          <w:rFonts w:ascii="Cambria" w:hAnsi="Cambria"/>
+          <w:sz w:val="20"/>
+          <w:szCs w:val="20"/>
+          <w:lang w:val="en-US"/>
+        </w:rPr>
+        <w:tab/>
+        <w:t>SUB #8</w:t>
+      </w:r>
+    </w:p>
+    <w:p>
+      <w:pPr>
+        <w:spacing w:line="160" w:lineRule="atLeast"/>
+        <w:rPr>
+          <w:rFonts w:ascii="Cambria" w:hAnsi="Cambria"/>
+          <w:sz w:val="20"/>
+          <w:szCs w:val="20"/>
+          <w:lang w:val="en-US"/>
+        </w:rPr>
+      </w:pPr>
+      <w:r>
+        <w:rPr>
+          <w:rFonts w:ascii="Cambria" w:hAnsi="Cambria"/>
+          <w:sz w:val="20"/>
+          <w:szCs w:val="20"/>
+          <w:lang w:val="en-US"/>
+        </w:rPr>
+        <w:tab/>
+        <w:t>OUT 0x2</w:t>
+      </w:r>
+    </w:p>
+    <w:p>
+      <w:pPr>
+        <w:spacing w:line="160" w:lineRule="atLeast"/>
+        <w:rPr>
+          <w:rFonts w:ascii="Cambria" w:hAnsi="Cambria"/>
+          <w:sz w:val="20"/>
+          <w:szCs w:val="20"/>
+          <w:lang w:val="en-US"/>
+        </w:rPr>
+      </w:pPr>
+      <w:r>
+        <w:rPr>
+          <w:rFonts w:ascii="Cambria" w:hAnsi="Cambria"/>
+          <w:sz w:val="20"/>
+          <w:szCs w:val="20"/>
+          <w:lang w:val="en-US"/>
+        </w:rPr>
+        <w:tab/>
+        <w:t xml:space="preserve">HLT </w:t>
+      </w:r>
+      <w:r>
+        <w:rPr>
+          <w:rFonts w:ascii="Cambria" w:hAnsi="Cambria"/>
+          <w:sz w:val="20"/>
+          <w:szCs w:val="20"/>
+          <w:lang w:val="en-US"/>
+        </w:rPr>
+        <w:tab/>
+        <w:t>;</w:t>
+      </w:r>
+      <w:r>
+        <w:rPr>
+          <w:rFonts w:ascii="Cambria" w:hAnsi="Cambria"/>
+          <w:sz w:val="20"/>
+          <w:szCs w:val="20"/>
+        </w:rPr>
+        <w:t>для</w:t>
+      </w:r>
+      <w:r>
+        <w:rPr>
+          <w:rFonts w:ascii="Cambria" w:hAnsi="Cambria"/>
+          <w:sz w:val="20"/>
+          <w:szCs w:val="20"/>
+          <w:lang w:val="en-US"/>
+        </w:rPr>
+        <w:t xml:space="preserve"> </w:t>
+      </w:r>
+      <w:r>
+        <w:rPr>
+          <w:rFonts w:ascii="Cambria" w:hAnsi="Cambria"/>
+          <w:sz w:val="20"/>
+          <w:szCs w:val="20"/>
+        </w:rPr>
+        <w:t>отладки</w:t>
+      </w:r>
+      <w:r>
+        <w:rPr>
+          <w:rFonts w:ascii="Cambria" w:hAnsi="Cambria"/>
+          <w:sz w:val="20"/>
+          <w:szCs w:val="20"/>
+          <w:lang w:val="en-US"/>
+        </w:rPr>
+        <w:t xml:space="preserve">. </w:t>
+      </w:r>
+      <w:r>
+        <w:rPr>
+          <w:rFonts w:ascii="Cambria" w:hAnsi="Cambria"/>
+          <w:sz w:val="20"/>
+          <w:szCs w:val="20"/>
+        </w:rPr>
+        <w:t>Проверить</w:t>
+      </w:r>
+      <w:r>
+        <w:rPr>
+          <w:rFonts w:ascii="Cambria" w:hAnsi="Cambria"/>
+          <w:sz w:val="20"/>
+          <w:szCs w:val="20"/>
+          <w:lang w:val="en-US"/>
+        </w:rPr>
+        <w:t xml:space="preserve"> </w:t>
+      </w:r>
+      <w:r>
+        <w:rPr>
+          <w:rFonts w:ascii="Cambria" w:hAnsi="Cambria"/>
+          <w:sz w:val="20"/>
+          <w:szCs w:val="20"/>
+        </w:rPr>
+        <w:t>результат</w:t>
+      </w:r>
     </w:p>
     <w:p>
       <w:pPr>
@@ -2773,7 +2706,7 @@
         </w:rPr>
         <w:lastRenderedPageBreak/>
         <w:tab/>
-        <w:t>SUB #8</w:t>
+        <w:t>IRET</w:t>
       </w:r>
     </w:p>
     <w:p>
@@ -2786,12 +2719,38 @@
           <w:lang w:val="en-US"/>
         </w:rPr>
       </w:pPr>
-      <w:r>
-        <w:rPr>
-          <w:rFonts w:ascii="Cambria" w:hAnsi="Cambria"/>
-          <w:sz w:val="20"/>
-          <w:szCs w:val="20"/>
-          <w:lang w:val="en-US"/>
+    </w:p>
+    <w:p>
+      <w:pPr>
+        <w:spacing w:line="160" w:lineRule="atLeast"/>
+        <w:rPr>
+          <w:rFonts w:ascii="Cambria" w:hAnsi="Cambria"/>
+          <w:sz w:val="20"/>
+          <w:szCs w:val="20"/>
+        </w:rPr>
+      </w:pPr>
+      <w:r>
+        <w:rPr>
+          <w:rFonts w:ascii="Cambria" w:hAnsi="Cambria"/>
+          <w:sz w:val="20"/>
+          <w:szCs w:val="20"/>
+          <w:lang w:val="en-US"/>
+        </w:rPr>
+        <w:t>int</w:t>
+      </w:r>
+      <w:r>
+        <w:rPr>
+          <w:rFonts w:ascii="Cambria" w:hAnsi="Cambria"/>
+          <w:sz w:val="20"/>
+          <w:szCs w:val="20"/>
+        </w:rPr>
+        <w:t>2:</w:t>
+      </w:r>
+      <w:r>
+        <w:rPr>
+          <w:rFonts w:ascii="Cambria" w:hAnsi="Cambria"/>
+          <w:sz w:val="20"/>
+          <w:szCs w:val="20"/>
         </w:rPr>
         <w:tab/>
       </w:r>
@@ -2802,7 +2761,32 @@
           <w:szCs w:val="20"/>
           <w:lang w:val="en-US"/>
         </w:rPr>
-        <w:t>NOP</w:t>
+        <w:t>IN</w:t>
+      </w:r>
+      <w:r>
+        <w:rPr>
+          <w:rFonts w:ascii="Cambria" w:hAnsi="Cambria"/>
+          <w:sz w:val="20"/>
+          <w:szCs w:val="20"/>
+        </w:rPr>
+        <w:t xml:space="preserve"> 0</w:t>
+      </w:r>
+      <w:r>
+        <w:rPr>
+          <w:rFonts w:ascii="Cambria" w:hAnsi="Cambria"/>
+          <w:sz w:val="20"/>
+          <w:szCs w:val="20"/>
+          <w:lang w:val="en-US"/>
+        </w:rPr>
+        <w:t>x</w:t>
+      </w:r>
+      <w:r>
+        <w:rPr>
+          <w:rFonts w:ascii="Cambria" w:hAnsi="Cambria"/>
+          <w:sz w:val="20"/>
+          <w:szCs w:val="20"/>
+        </w:rPr>
+        <w:t>4</w:t>
       </w:r>
     </w:p>
     <w:p>
@@ -2812,18 +2796,33 @@
           <w:rFonts w:ascii="Cambria" w:hAnsi="Cambria"/>
           <w:sz w:val="20"/>
           <w:szCs w:val="20"/>
-          <w:lang w:val="en-US"/>
-        </w:rPr>
-      </w:pPr>
-      <w:r>
-        <w:rPr>
-          <w:rFonts w:ascii="Cambria" w:hAnsi="Cambria"/>
-          <w:sz w:val="20"/>
-          <w:szCs w:val="20"/>
-          <w:lang w:val="en-US"/>
+        </w:rPr>
+      </w:pPr>
+      <w:r>
+        <w:rPr>
+          <w:rFonts w:ascii="Cambria" w:hAnsi="Cambria"/>
+          <w:sz w:val="20"/>
+          <w:szCs w:val="20"/>
         </w:rPr>
         <w:tab/>
-        <w:t>OUT 0x2</w:t>
+      </w:r>
+      <w:r>
+        <w:rPr>
+          <w:rFonts w:ascii="Cambria" w:hAnsi="Cambria"/>
+          <w:sz w:val="20"/>
+          <w:szCs w:val="20"/>
+          <w:lang w:val="en-US"/>
+        </w:rPr>
+        <w:t>HLT</w:t>
+      </w:r>
+      <w:r>
+        <w:rPr>
+          <w:rFonts w:ascii="Cambria" w:hAnsi="Cambria"/>
+          <w:sz w:val="20"/>
+          <w:szCs w:val="20"/>
+        </w:rPr>
+        <w:tab/>
+        <w:t>;для отладки. Проверить, что лежало в ву2</w:t>
       </w:r>
     </w:p>
     <w:p>
@@ -2833,18 +2832,41 @@
           <w:rFonts w:ascii="Cambria" w:hAnsi="Cambria"/>
           <w:sz w:val="20"/>
           <w:szCs w:val="20"/>
-          <w:lang w:val="en-US"/>
-        </w:rPr>
-      </w:pPr>
-      <w:r>
-        <w:rPr>
-          <w:rFonts w:ascii="Cambria" w:hAnsi="Cambria"/>
-          <w:sz w:val="20"/>
-          <w:szCs w:val="20"/>
-          <w:lang w:val="en-US"/>
+        </w:rPr>
+      </w:pPr>
+      <w:r>
+        <w:rPr>
+          <w:rFonts w:ascii="Cambria" w:hAnsi="Cambria"/>
+          <w:sz w:val="20"/>
+          <w:szCs w:val="20"/>
         </w:rPr>
         <w:tab/>
-        <w:t>EI</w:t>
+      </w:r>
+      <w:r>
+        <w:rPr>
+          <w:rFonts w:ascii="Cambria" w:hAnsi="Cambria"/>
+          <w:sz w:val="20"/>
+          <w:szCs w:val="20"/>
+          <w:lang w:val="en-US"/>
+        </w:rPr>
+        <w:t>ST</w:t>
+      </w:r>
+      <w:r>
+        <w:rPr>
+          <w:rFonts w:ascii="Cambria" w:hAnsi="Cambria"/>
+          <w:sz w:val="20"/>
+          <w:szCs w:val="20"/>
+        </w:rPr>
+        <w:t xml:space="preserve"> </w:t>
+      </w:r>
+      <w:r>
+        <w:rPr>
+          <w:rFonts w:ascii="Cambria" w:hAnsi="Cambria"/>
+          <w:sz w:val="20"/>
+          <w:szCs w:val="20"/>
+          <w:lang w:val="en-US"/>
+        </w:rPr>
+        <w:t>X</w:t>
       </w:r>
     </w:p>
     <w:p>
@@ -2854,17 +2876,50 @@
           <w:rFonts w:ascii="Cambria" w:hAnsi="Cambria"/>
           <w:sz w:val="20"/>
           <w:szCs w:val="20"/>
-          <w:lang w:val="en-US"/>
-        </w:rPr>
-      </w:pPr>
-      <w:r>
-        <w:rPr>
-          <w:rFonts w:ascii="Cambria" w:hAnsi="Cambria"/>
-          <w:sz w:val="20"/>
-          <w:szCs w:val="20"/>
-          <w:lang w:val="en-US"/>
+        </w:rPr>
+      </w:pPr>
+      <w:r>
+        <w:rPr>
+          <w:rFonts w:ascii="Cambria" w:hAnsi="Cambria"/>
+          <w:sz w:val="20"/>
+          <w:szCs w:val="20"/>
         </w:rPr>
         <w:tab/>
+      </w:r>
+      <w:r>
+        <w:rPr>
+          <w:rFonts w:ascii="Cambria" w:hAnsi="Cambria"/>
+          <w:sz w:val="20"/>
+          <w:szCs w:val="20"/>
+          <w:lang w:val="en-US"/>
+        </w:rPr>
+        <w:t>HLT</w:t>
+      </w:r>
+    </w:p>
+    <w:p>
+      <w:pPr>
+        <w:spacing w:line="160" w:lineRule="atLeast"/>
+        <w:rPr>
+          <w:rFonts w:ascii="Cambria" w:hAnsi="Cambria"/>
+          <w:sz w:val="32"/>
+          <w:szCs w:val="32"/>
+        </w:rPr>
+      </w:pPr>
+      <w:r>
+        <w:rPr>
+          <w:rFonts w:ascii="Cambria" w:hAnsi="Cambria"/>
+          <w:sz w:val="20"/>
+          <w:szCs w:val="20"/>
+        </w:rPr>
+        <w:tab/>
+      </w:r>
+      <w:r>
+        <w:rPr>
+          <w:rFonts w:ascii="Cambria" w:hAnsi="Cambria"/>
+          <w:sz w:val="20"/>
+          <w:szCs w:val="20"/>
+          <w:lang w:val="en-US"/>
+        </w:rPr>
         <w:t>IRET</w:t>
       </w:r>
     </w:p>
@@ -2873,197 +2928,16 @@
         <w:spacing w:line="160" w:lineRule="atLeast"/>
         <w:rPr>
           <w:rFonts w:ascii="Cambria" w:hAnsi="Cambria"/>
-          <w:sz w:val="20"/>
-          <w:szCs w:val="20"/>
-          <w:lang w:val="en-US"/>
-        </w:rPr>
-      </w:pPr>
-    </w:p>
-    <w:p>
-      <w:pPr>
-        <w:spacing w:line="160" w:lineRule="atLeast"/>
-        <w:rPr>
-          <w:rFonts w:ascii="Cambria" w:hAnsi="Cambria"/>
-          <w:sz w:val="20"/>
-          <w:szCs w:val="20"/>
-          <w:lang w:val="en-US"/>
-        </w:rPr>
-      </w:pPr>
-      <w:r>
-        <w:rPr>
-          <w:rFonts w:ascii="Cambria" w:hAnsi="Cambria"/>
-          <w:sz w:val="20"/>
-          <w:szCs w:val="20"/>
-          <w:lang w:val="en-US"/>
-        </w:rPr>
-        <w:t>int2:</w:t>
-      </w:r>
-      <w:r>
-        <w:rPr>
-          <w:rFonts w:ascii="Cambria" w:hAnsi="Cambria"/>
-          <w:sz w:val="20"/>
-          <w:szCs w:val="20"/>
-          <w:lang w:val="en-US"/>
-        </w:rPr>
-        <w:tab/>
-        <w:t>DI</w:t>
-      </w:r>
-    </w:p>
-    <w:p>
-      <w:pPr>
-        <w:spacing w:line="160" w:lineRule="atLeast"/>
-        <w:rPr>
-          <w:rFonts w:ascii="Cambria" w:hAnsi="Cambria"/>
-          <w:sz w:val="20"/>
-          <w:szCs w:val="20"/>
-          <w:lang w:val="en-US"/>
-        </w:rPr>
-      </w:pPr>
-      <w:r>
-        <w:rPr>
-          <w:rFonts w:ascii="Cambria" w:hAnsi="Cambria"/>
-          <w:sz w:val="20"/>
-          <w:szCs w:val="20"/>
-          <w:lang w:val="en-US"/>
-        </w:rPr>
-        <w:tab/>
-      </w:r>
-      <w:r>
-        <w:rPr>
-          <w:rFonts w:ascii="Cambria" w:hAnsi="Cambria"/>
-          <w:sz w:val="20"/>
-          <w:szCs w:val="20"/>
-          <w:lang w:val="en-US"/>
-        </w:rPr>
-        <w:t>IN 0x4</w:t>
-      </w:r>
-    </w:p>
-    <w:p>
-      <w:pPr>
-        <w:spacing w:line="160" w:lineRule="atLeast"/>
-        <w:rPr>
-          <w:rFonts w:ascii="Cambria" w:hAnsi="Cambria"/>
-          <w:sz w:val="20"/>
-          <w:szCs w:val="20"/>
-          <w:lang w:val="en-US"/>
-        </w:rPr>
-      </w:pPr>
-      <w:r>
-        <w:rPr>
-          <w:rFonts w:ascii="Cambria" w:hAnsi="Cambria"/>
-          <w:sz w:val="20"/>
-          <w:szCs w:val="20"/>
-          <w:lang w:val="en-US"/>
-        </w:rPr>
-        <w:tab/>
-        <w:t>NOP</w:t>
-      </w:r>
-    </w:p>
-    <w:p>
-      <w:pPr>
-        <w:spacing w:line="160" w:lineRule="atLeast"/>
-        <w:rPr>
-          <w:rFonts w:ascii="Cambria" w:hAnsi="Cambria"/>
-          <w:sz w:val="20"/>
-          <w:szCs w:val="20"/>
-          <w:lang w:val="en-US"/>
-        </w:rPr>
-      </w:pPr>
-      <w:r>
-        <w:rPr>
-          <w:rFonts w:ascii="Cambria" w:hAnsi="Cambria"/>
-          <w:sz w:val="20"/>
-          <w:szCs w:val="20"/>
-          <w:lang w:val="en-US"/>
-        </w:rPr>
-        <w:tab/>
-        <w:t>ST X</w:t>
-      </w:r>
-    </w:p>
-    <w:p>
-      <w:pPr>
-        <w:spacing w:line="160" w:lineRule="atLeast"/>
-        <w:rPr>
-          <w:rFonts w:ascii="Cambria" w:hAnsi="Cambria"/>
-          <w:sz w:val="20"/>
-          <w:szCs w:val="20"/>
-          <w:lang w:val="en-US"/>
-        </w:rPr>
-      </w:pPr>
-      <w:r>
-        <w:rPr>
-          <w:rFonts w:ascii="Cambria" w:hAnsi="Cambria"/>
-          <w:sz w:val="20"/>
-          <w:szCs w:val="20"/>
-          <w:lang w:val="en-US"/>
-        </w:rPr>
-        <w:tab/>
-        <w:t>NOP</w:t>
-      </w:r>
-    </w:p>
-    <w:p>
-      <w:pPr>
-        <w:spacing w:line="160" w:lineRule="atLeast"/>
-        <w:rPr>
-          <w:rFonts w:ascii="Cambria" w:hAnsi="Cambria"/>
-          <w:sz w:val="20"/>
-          <w:szCs w:val="20"/>
-          <w:lang w:val="en-US"/>
-        </w:rPr>
-      </w:pPr>
-      <w:r>
-        <w:rPr>
-          <w:rFonts w:ascii="Cambria" w:hAnsi="Cambria"/>
-          <w:sz w:val="20"/>
-          <w:szCs w:val="20"/>
-          <w:lang w:val="en-US"/>
-        </w:rPr>
-        <w:tab/>
-        <w:t>EI</w:t>
-      </w:r>
-    </w:p>
-    <w:p>
-      <w:pPr>
-        <w:spacing w:line="160" w:lineRule="atLeast"/>
-        <w:rPr>
-          <w:rFonts w:ascii="Cambria" w:hAnsi="Cambria"/>
           <w:sz w:val="32"/>
           <w:szCs w:val="32"/>
-          <w:lang w:val="en-US"/>
-        </w:rPr>
-      </w:pPr>
-      <w:r>
-        <w:rPr>
-          <w:rFonts w:ascii="Cambria" w:hAnsi="Cambria"/>
-          <w:sz w:val="20"/>
-          <w:szCs w:val="20"/>
-          <w:lang w:val="en-US"/>
-        </w:rPr>
-        <w:tab/>
-        <w:t>IRET</w:t>
-      </w:r>
-      <w:bookmarkStart w:id="4" w:name="_Toc164021955"/>
-    </w:p>
-    <w:p>
-      <w:pPr>
-        <w:spacing w:line="160" w:lineRule="atLeast"/>
-        <w:rPr>
-          <w:rFonts w:ascii="Cambria" w:hAnsi="Cambria"/>
-          <w:sz w:val="32"/>
-          <w:szCs w:val="32"/>
-          <w:lang w:val="en-US"/>
-        </w:rPr>
-      </w:pPr>
-    </w:p>
-    <w:p>
-      <w:pPr>
-        <w:spacing w:line="160" w:lineRule="atLeast"/>
-        <w:rPr>
-          <w:rFonts w:ascii="Cambria" w:hAnsi="Cambria"/>
-          <w:sz w:val="32"/>
-          <w:szCs w:val="32"/>
-        </w:rPr>
-      </w:pPr>
+        </w:rPr>
+      </w:pPr>
+    </w:p>
+    <w:p>
+      <w:pPr>
+        <w:pStyle w:val="1"/>
+      </w:pPr>
+      <w:bookmarkStart w:id="3" w:name="_Toc164161918"/>
       <w:r>
         <w:rPr>
           <w:rFonts w:ascii="Cambria" w:hAnsi="Cambria" w:cs="Cambria"/>
@@ -3073,7 +2947,7 @@
         </w:rPr>
         <w:t>ОП и ОДЗ исходных данных и результата</w:t>
       </w:r>
-      <w:bookmarkEnd w:id="4"/>
+      <w:bookmarkEnd w:id="3"/>
     </w:p>
     <w:p/>
     <w:p>
@@ -3471,7 +3345,7 @@
           <w:szCs w:val="40"/>
         </w:rPr>
       </w:pPr>
-      <w:bookmarkStart w:id="5" w:name="_Toc164021956"/>
+      <w:bookmarkStart w:id="4" w:name="_Toc164161919"/>
       <w:r>
         <w:rPr>
           <w:rFonts w:ascii="Cambria" w:hAnsi="Cambria" w:cs="Cambria"/>
@@ -3491,7 +3365,7 @@
         </w:rPr>
         <w:t>программы</w:t>
       </w:r>
-      <w:bookmarkEnd w:id="5"/>
+      <w:bookmarkEnd w:id="4"/>
     </w:p>
     <w:p>
       <w:pPr>
@@ -3576,7 +3450,23 @@
           <w:sz w:val="24"/>
           <w:szCs w:val="32"/>
         </w:rPr>
-        <w:t>2. Заменить NOP по нужному адресу на HLT.</w:t>
+        <w:t xml:space="preserve">2. Заменить </w:t>
+      </w:r>
+      <w:r>
+        <w:rPr>
+          <w:rFonts w:ascii="Cambria" w:hAnsi="Cambria"/>
+          <w:sz w:val="24"/>
+          <w:szCs w:val="32"/>
+        </w:rPr>
+        <w:t xml:space="preserve">все </w:t>
+      </w:r>
+      <w:r>
+        <w:rPr>
+          <w:rFonts w:ascii="Cambria" w:hAnsi="Cambria"/>
+          <w:sz w:val="24"/>
+          <w:szCs w:val="32"/>
+        </w:rPr>
+        <w:t>NOP на HLT.</w:t>
       </w:r>
     </w:p>
     <w:p>
@@ -3755,19 +3645,28 @@
     <w:p>
       <w:pPr>
         <w:spacing w:after="0"/>
-        <w:rPr>
-          <w:rFonts w:ascii="Cambria" w:hAnsi="Cambria"/>
-          <w:sz w:val="24"/>
-          <w:szCs w:val="32"/>
-        </w:rPr>
-      </w:pPr>
-      <w:r>
-        <w:rPr>
-          <w:rFonts w:ascii="Cambria" w:hAnsi="Cambria"/>
-          <w:sz w:val="24"/>
-          <w:szCs w:val="32"/>
-        </w:rPr>
-        <w:t>7. Записать результат обработки прерывания – содержимое DR контроллера ВУ-1</w:t>
+        <w:jc w:val="both"/>
+        <w:rPr>
+          <w:rFonts w:ascii="Cambria" w:hAnsi="Cambria"/>
+          <w:sz w:val="24"/>
+          <w:szCs w:val="32"/>
+        </w:rPr>
+      </w:pPr>
+      <w:r>
+        <w:rPr>
+          <w:rFonts w:ascii="Cambria" w:hAnsi="Cambria"/>
+          <w:sz w:val="24"/>
+          <w:szCs w:val="32"/>
+        </w:rPr>
+        <w:t xml:space="preserve">9. </w:t>
+      </w:r>
+      <w:r>
+        <w:rPr>
+          <w:rFonts w:ascii="Cambria" w:hAnsi="Cambria"/>
+          <w:sz w:val="24"/>
+          <w:szCs w:val="32"/>
+        </w:rPr>
+        <w:t>Дождаться останова.</w:t>
       </w:r>
     </w:p>
     <w:p>
@@ -3785,7 +3684,72 @@
           <w:sz w:val="24"/>
           <w:szCs w:val="32"/>
         </w:rPr>
-        <w:t>8. Рассчитать ожидаемое значение обработки прерывания</w:t>
+        <w:t>10</w:t>
+      </w:r>
+      <w:r>
+        <w:rPr>
+          <w:rFonts w:ascii="Cambria" w:hAnsi="Cambria"/>
+          <w:sz w:val="24"/>
+          <w:szCs w:val="32"/>
+        </w:rPr>
+        <w:t>. Записать результат обработки прерывания</w:t>
+      </w:r>
+      <w:r>
+        <w:rPr>
+          <w:rFonts w:ascii="Cambria" w:hAnsi="Cambria"/>
+          <w:sz w:val="24"/>
+          <w:szCs w:val="32"/>
+        </w:rPr>
+        <w:t>,</w:t>
+      </w:r>
+      <w:r>
+        <w:rPr>
+          <w:rFonts w:ascii="Cambria" w:hAnsi="Cambria"/>
+          <w:sz w:val="24"/>
+          <w:szCs w:val="32"/>
+        </w:rPr>
+        <w:t xml:space="preserve"> </w:t>
+      </w:r>
+      <w:r>
+        <w:rPr>
+          <w:rFonts w:ascii="Cambria" w:hAnsi="Cambria"/>
+          <w:sz w:val="24"/>
+          <w:szCs w:val="32"/>
+        </w:rPr>
+        <w:t xml:space="preserve">регистра </w:t>
+      </w:r>
+      <w:r>
+        <w:rPr>
+          <w:rFonts w:ascii="Cambria" w:hAnsi="Cambria"/>
+          <w:sz w:val="24"/>
+          <w:szCs w:val="32"/>
+          <w:lang w:val="en-US"/>
+        </w:rPr>
+        <w:t>DR</w:t>
+      </w:r>
+      <w:r>
+        <w:rPr>
+          <w:rFonts w:ascii="Cambria" w:hAnsi="Cambria"/>
+          <w:sz w:val="24"/>
+          <w:szCs w:val="32"/>
+        </w:rPr>
+        <w:t xml:space="preserve"> </w:t>
+      </w:r>
+      <w:r>
+        <w:rPr>
+          <w:rFonts w:ascii="Cambria" w:hAnsi="Cambria"/>
+          <w:sz w:val="24"/>
+          <w:szCs w:val="32"/>
+        </w:rPr>
+        <w:t>КВУ-1</w:t>
+      </w:r>
+      <w:r>
+        <w:rPr>
+          <w:rFonts w:ascii="Cambria" w:hAnsi="Cambria"/>
+          <w:sz w:val="24"/>
+          <w:szCs w:val="32"/>
+        </w:rPr>
+        <w:t>, и сравнить его с ожидаемым</w:t>
       </w:r>
     </w:p>
     <w:p>
@@ -3803,85 +3767,15 @@
           <w:sz w:val="24"/>
           <w:szCs w:val="32"/>
         </w:rPr>
-        <w:t>9. Нажать «Продолжение».</w:t>
-      </w:r>
-    </w:p>
-    <w:p>
-      <w:pPr>
-        <w:spacing w:after="0"/>
-        <w:rPr>
-          <w:rFonts w:ascii="Cambria" w:hAnsi="Cambria"/>
-          <w:sz w:val="24"/>
-          <w:szCs w:val="32"/>
-        </w:rPr>
-      </w:pPr>
-      <w:r>
-        <w:rPr>
-          <w:rFonts w:ascii="Cambria" w:hAnsi="Cambria"/>
-          <w:sz w:val="24"/>
-          <w:szCs w:val="32"/>
-        </w:rPr>
-        <w:t>10. Дождаться останова.</w:t>
-      </w:r>
-    </w:p>
-    <w:p>
-      <w:pPr>
-        <w:spacing w:after="0"/>
-        <w:rPr>
-          <w:rFonts w:ascii="Cambria" w:hAnsi="Cambria"/>
-          <w:sz w:val="24"/>
-          <w:szCs w:val="32"/>
-        </w:rPr>
-      </w:pPr>
-      <w:r>
-        <w:rPr>
-          <w:rFonts w:ascii="Cambria" w:hAnsi="Cambria"/>
-          <w:sz w:val="24"/>
-          <w:szCs w:val="32"/>
-        </w:rPr>
-        <w:t>11. Записать значение, выведенное на</w:t>
-      </w:r>
-      <w:r>
-        <w:rPr>
-          <w:rFonts w:ascii="Cambria" w:hAnsi="Cambria"/>
-          <w:sz w:val="24"/>
-          <w:szCs w:val="32"/>
-        </w:rPr>
-        <w:t xml:space="preserve"> </w:t>
-      </w:r>
-      <w:r>
-        <w:rPr>
-          <w:rFonts w:ascii="Cambria" w:hAnsi="Cambria"/>
-          <w:sz w:val="24"/>
-          <w:szCs w:val="32"/>
-        </w:rPr>
-        <w:t>ВУ-1, и сравнить его с ожидаемым</w:t>
-      </w:r>
-    </w:p>
-    <w:p>
-      <w:pPr>
-        <w:spacing w:after="0"/>
-        <w:rPr>
-          <w:rFonts w:ascii="Cambria" w:hAnsi="Cambria"/>
-          <w:sz w:val="24"/>
-          <w:szCs w:val="32"/>
-        </w:rPr>
-      </w:pPr>
-      <w:r>
-        <w:rPr>
-          <w:rFonts w:ascii="Cambria" w:hAnsi="Cambria"/>
-          <w:sz w:val="24"/>
-          <w:szCs w:val="32"/>
-        </w:rPr>
-        <w:t xml:space="preserve">12. </w:t>
-      </w:r>
-      <w:r>
-        <w:rPr>
-          <w:rFonts w:ascii="Cambria" w:hAnsi="Cambria"/>
-          <w:sz w:val="24"/>
-          <w:szCs w:val="32"/>
-        </w:rPr>
-        <w:t>Нажать «Продолжение».</w:t>
+        <w:t>11</w:t>
+      </w:r>
+      <w:r>
+        <w:rPr>
+          <w:rFonts w:ascii="Cambria" w:hAnsi="Cambria"/>
+          <w:sz w:val="24"/>
+          <w:szCs w:val="32"/>
+        </w:rPr>
+        <w:t>. Нажать «Продолжение».</w:t>
       </w:r>
     </w:p>
     <w:p>
@@ -3913,9 +3807,332 @@
           <w:sz w:val="24"/>
           <w:szCs w:val="32"/>
         </w:rPr>
-        <w:t>ВУ-2</w:t>
-      </w:r>
-      <w:r>
+        <w:t>ВУ-2:</w:t>
+      </w:r>
+    </w:p>
+    <w:p>
+      <w:pPr>
+        <w:spacing w:after="0"/>
+        <w:rPr>
+          <w:rFonts w:ascii="Cambria" w:hAnsi="Cambria"/>
+          <w:sz w:val="24"/>
+          <w:szCs w:val="32"/>
+        </w:rPr>
+      </w:pPr>
+      <w:r>
+        <w:rPr>
+          <w:rFonts w:ascii="Cambria" w:hAnsi="Cambria"/>
+          <w:sz w:val="24"/>
+          <w:szCs w:val="32"/>
+        </w:rPr>
+        <w:t>12</w:t>
+      </w:r>
+      <w:r>
+        <w:rPr>
+          <w:rFonts w:ascii="Cambria" w:hAnsi="Cambria"/>
+          <w:sz w:val="24"/>
+          <w:szCs w:val="32"/>
+        </w:rPr>
+        <w:t>. Ввести в ВУ-2 произвольное число, записать его</w:t>
+      </w:r>
+    </w:p>
+    <w:p>
+      <w:pPr>
+        <w:spacing w:after="0"/>
+        <w:rPr>
+          <w:rFonts w:ascii="Cambria" w:hAnsi="Cambria"/>
+          <w:sz w:val="24"/>
+          <w:szCs w:val="32"/>
+        </w:rPr>
+      </w:pPr>
+      <w:r>
+        <w:rPr>
+          <w:rFonts w:ascii="Cambria" w:hAnsi="Cambria"/>
+          <w:sz w:val="24"/>
+          <w:szCs w:val="32"/>
+        </w:rPr>
+        <w:t>13</w:t>
+      </w:r>
+      <w:r>
+        <w:rPr>
+          <w:rFonts w:ascii="Cambria" w:hAnsi="Cambria"/>
+          <w:sz w:val="24"/>
+          <w:szCs w:val="32"/>
+        </w:rPr>
+        <w:t>. Установить «Готовность ВУ-2».</w:t>
+      </w:r>
+    </w:p>
+    <w:p>
+      <w:pPr>
+        <w:spacing w:after="0"/>
+        <w:rPr>
+          <w:rFonts w:ascii="Cambria" w:hAnsi="Cambria"/>
+          <w:sz w:val="24"/>
+          <w:szCs w:val="32"/>
+        </w:rPr>
+      </w:pPr>
+      <w:r>
+        <w:rPr>
+          <w:rFonts w:ascii="Cambria" w:hAnsi="Cambria"/>
+          <w:sz w:val="24"/>
+          <w:szCs w:val="32"/>
+        </w:rPr>
+        <w:t>14</w:t>
+      </w:r>
+      <w:r>
+        <w:rPr>
+          <w:rFonts w:ascii="Cambria" w:hAnsi="Cambria"/>
+          <w:sz w:val="24"/>
+          <w:szCs w:val="32"/>
+        </w:rPr>
+        <w:t>. Дождаться останова.</w:t>
+      </w:r>
+    </w:p>
+    <w:p>
+      <w:pPr>
+        <w:spacing w:after="0"/>
+        <w:rPr>
+          <w:rFonts w:ascii="Cambria" w:hAnsi="Cambria"/>
+          <w:sz w:val="24"/>
+          <w:szCs w:val="32"/>
+        </w:rPr>
+      </w:pPr>
+      <w:r>
+        <w:rPr>
+          <w:rFonts w:ascii="Cambria" w:hAnsi="Cambria"/>
+          <w:sz w:val="24"/>
+          <w:szCs w:val="32"/>
+        </w:rPr>
+        <w:t>15</w:t>
+      </w:r>
+      <w:r>
+        <w:rPr>
+          <w:rFonts w:ascii="Cambria" w:hAnsi="Cambria"/>
+          <w:sz w:val="24"/>
+          <w:szCs w:val="32"/>
+        </w:rPr>
+        <w:t xml:space="preserve">. </w:t>
+      </w:r>
+      <w:r>
+        <w:rPr>
+          <w:rFonts w:ascii="Cambria" w:hAnsi="Cambria"/>
+          <w:sz w:val="24"/>
+          <w:szCs w:val="32"/>
+        </w:rPr>
+        <w:t>Записать значение аккумулятора (значение X)</w:t>
+      </w:r>
+      <w:r>
+        <w:rPr>
+          <w:rFonts w:ascii="Cambria" w:hAnsi="Cambria"/>
+          <w:sz w:val="24"/>
+          <w:szCs w:val="32"/>
+        </w:rPr>
+        <w:t>.</w:t>
+      </w:r>
+    </w:p>
+    <w:p>
+      <w:pPr>
+        <w:spacing w:after="0"/>
+        <w:rPr>
+          <w:rFonts w:ascii="Cambria" w:hAnsi="Cambria"/>
+          <w:sz w:val="24"/>
+          <w:szCs w:val="32"/>
+        </w:rPr>
+      </w:pPr>
+      <w:r>
+        <w:rPr>
+          <w:rFonts w:ascii="Cambria" w:hAnsi="Cambria"/>
+          <w:sz w:val="24"/>
+          <w:szCs w:val="32"/>
+        </w:rPr>
+        <w:t>17. Сравнить его с тем числом, которое было введено в ВУ-2</w:t>
+      </w:r>
+    </w:p>
+    <w:p>
+      <w:pPr>
+        <w:spacing w:after="0"/>
+        <w:rPr>
+          <w:rFonts w:ascii="Cambria" w:hAnsi="Cambria"/>
+          <w:sz w:val="24"/>
+          <w:szCs w:val="32"/>
+        </w:rPr>
+      </w:pPr>
+      <w:r>
+        <w:rPr>
+          <w:rFonts w:ascii="Cambria" w:hAnsi="Cambria"/>
+          <w:sz w:val="24"/>
+          <w:szCs w:val="32"/>
+        </w:rPr>
+        <w:t>18</w:t>
+      </w:r>
+      <w:r>
+        <w:rPr>
+          <w:rFonts w:ascii="Cambria" w:hAnsi="Cambria"/>
+          <w:sz w:val="24"/>
+          <w:szCs w:val="32"/>
+        </w:rPr>
+        <w:t>. Нажать «Продолжение».</w:t>
+      </w:r>
+    </w:p>
+    <w:p>
+      <w:pPr>
+        <w:spacing w:after="0"/>
+        <w:rPr>
+          <w:rFonts w:ascii="Cambria" w:hAnsi="Cambria"/>
+          <w:sz w:val="24"/>
+          <w:szCs w:val="32"/>
+        </w:rPr>
+      </w:pPr>
+      <w:r>
+        <w:rPr>
+          <w:rFonts w:ascii="Cambria" w:hAnsi="Cambria"/>
+          <w:sz w:val="24"/>
+          <w:szCs w:val="32"/>
+        </w:rPr>
+        <w:t>19</w:t>
+      </w:r>
+      <w:r>
+        <w:rPr>
+          <w:rFonts w:ascii="Cambria" w:hAnsi="Cambria"/>
+          <w:sz w:val="24"/>
+          <w:szCs w:val="32"/>
+        </w:rPr>
+        <w:t>. Дождаться останова.</w:t>
+      </w:r>
+    </w:p>
+    <w:p>
+      <w:pPr>
+        <w:spacing w:after="0"/>
+        <w:rPr>
+          <w:rFonts w:ascii="Cambria" w:hAnsi="Cambria"/>
+          <w:sz w:val="24"/>
+          <w:szCs w:val="32"/>
+        </w:rPr>
+      </w:pPr>
+      <w:r>
+        <w:rPr>
+          <w:rFonts w:ascii="Cambria" w:hAnsi="Cambria"/>
+          <w:sz w:val="24"/>
+          <w:szCs w:val="32"/>
+        </w:rPr>
+        <w:t>20</w:t>
+      </w:r>
+      <w:r>
+        <w:rPr>
+          <w:rFonts w:ascii="Cambria" w:hAnsi="Cambria"/>
+          <w:sz w:val="24"/>
+          <w:szCs w:val="32"/>
+        </w:rPr>
+        <w:t xml:space="preserve">. </w:t>
+      </w:r>
+      <w:r>
+        <w:rPr>
+          <w:rFonts w:ascii="Cambria" w:hAnsi="Cambria"/>
+          <w:sz w:val="24"/>
+          <w:szCs w:val="32"/>
+        </w:rPr>
+        <w:t>Ввести в клавишный регистр адрес 0</w:t>
+      </w:r>
+      <w:r>
+        <w:rPr>
+          <w:rFonts w:ascii="Cambria" w:hAnsi="Cambria"/>
+          <w:sz w:val="24"/>
+          <w:szCs w:val="32"/>
+          <w:lang w:val="en-US"/>
+        </w:rPr>
+        <w:t>x</w:t>
+      </w:r>
+      <w:r>
+        <w:rPr>
+          <w:rFonts w:ascii="Cambria" w:hAnsi="Cambria"/>
+          <w:sz w:val="24"/>
+          <w:szCs w:val="32"/>
+        </w:rPr>
+        <w:t>0048 и нажать «ввод адреса», затем «чтение».</w:t>
+      </w:r>
+    </w:p>
+    <w:p>
+      <w:pPr>
+        <w:spacing w:after="0"/>
+        <w:rPr>
+          <w:rFonts w:ascii="Cambria" w:hAnsi="Cambria"/>
+          <w:sz w:val="24"/>
+          <w:szCs w:val="32"/>
+        </w:rPr>
+      </w:pPr>
+      <w:r>
+        <w:rPr>
+          <w:rFonts w:ascii="Cambria" w:hAnsi="Cambria"/>
+          <w:sz w:val="24"/>
+          <w:szCs w:val="32"/>
+        </w:rPr>
+        <w:t xml:space="preserve">21. Записать значение </w:t>
+      </w:r>
+      <w:r>
+        <w:rPr>
+          <w:rFonts w:ascii="Cambria" w:hAnsi="Cambria"/>
+          <w:sz w:val="24"/>
+          <w:szCs w:val="32"/>
+          <w:lang w:val="en-US"/>
+        </w:rPr>
+        <w:t>DR</w:t>
+      </w:r>
+      <w:r>
+        <w:rPr>
+          <w:rFonts w:ascii="Cambria" w:hAnsi="Cambria"/>
+          <w:sz w:val="24"/>
+          <w:szCs w:val="32"/>
+        </w:rPr>
+        <w:t xml:space="preserve"> </w:t>
+      </w:r>
+      <w:r>
+        <w:rPr>
+          <w:rFonts w:ascii="Cambria" w:hAnsi="Cambria"/>
+          <w:sz w:val="24"/>
+          <w:szCs w:val="32"/>
+        </w:rPr>
+        <w:t xml:space="preserve">и сравнить его с тем </w:t>
+      </w:r>
+      <w:r>
+        <w:rPr>
+          <w:rFonts w:ascii="Cambria" w:hAnsi="Cambria"/>
+          <w:sz w:val="24"/>
+          <w:szCs w:val="32"/>
+        </w:rPr>
+        <w:t>числом, которое было введено в ВУ-2</w:t>
+      </w:r>
+      <w:r>
+        <w:rPr>
+          <w:rFonts w:ascii="Cambria" w:hAnsi="Cambria"/>
+          <w:sz w:val="24"/>
+          <w:szCs w:val="32"/>
+        </w:rPr>
+        <w:t>.</w:t>
+      </w:r>
+    </w:p>
+    <w:p>
+      <w:pPr>
+        <w:spacing w:after="0"/>
+        <w:rPr>
+          <w:rFonts w:ascii="Cambria" w:hAnsi="Cambria"/>
+          <w:sz w:val="24"/>
+          <w:szCs w:val="32"/>
+        </w:rPr>
+      </w:pPr>
+    </w:p>
+    <w:p>
+      <w:pPr>
+        <w:spacing w:after="0"/>
+        <w:rPr>
+          <w:rFonts w:ascii="Cambria" w:hAnsi="Cambria"/>
+          <w:sz w:val="24"/>
+          <w:szCs w:val="32"/>
+        </w:rPr>
+      </w:pPr>
+    </w:p>
+    <w:p>
+      <w:pPr>
+        <w:spacing w:after="0"/>
         <w:rPr>
           <w:rFonts w:ascii="Cambria" w:hAnsi="Cambria"/>
           <w:b/>
@@ -3923,186 +4140,8 @@
           <w:sz w:val="24"/>
           <w:szCs w:val="32"/>
         </w:rPr>
-        <w:t>:</w:t>
-      </w:r>
-    </w:p>
-    <w:p>
-      <w:pPr>
-        <w:spacing w:after="0"/>
-        <w:rPr>
-          <w:rFonts w:ascii="Cambria" w:hAnsi="Cambria"/>
-          <w:sz w:val="24"/>
-          <w:szCs w:val="32"/>
-        </w:rPr>
-      </w:pPr>
-      <w:r>
-        <w:rPr>
-          <w:rFonts w:ascii="Cambria" w:hAnsi="Cambria"/>
-          <w:sz w:val="24"/>
-          <w:szCs w:val="32"/>
-        </w:rPr>
-        <w:t>13</w:t>
-      </w:r>
-      <w:r>
-        <w:rPr>
-          <w:rFonts w:ascii="Cambria" w:hAnsi="Cambria"/>
-          <w:sz w:val="24"/>
-          <w:szCs w:val="32"/>
-        </w:rPr>
-        <w:t>. Ввести в ВУ-2 произвольное число, записать его</w:t>
-      </w:r>
-    </w:p>
-    <w:p>
-      <w:pPr>
-        <w:spacing w:after="0"/>
-        <w:rPr>
-          <w:rFonts w:ascii="Cambria" w:hAnsi="Cambria"/>
-          <w:sz w:val="24"/>
-          <w:szCs w:val="32"/>
-        </w:rPr>
-      </w:pPr>
-      <w:r>
-        <w:rPr>
-          <w:rFonts w:ascii="Cambria" w:hAnsi="Cambria"/>
-          <w:sz w:val="24"/>
-          <w:szCs w:val="32"/>
-        </w:rPr>
-        <w:t>14</w:t>
-      </w:r>
-      <w:r>
-        <w:rPr>
-          <w:rFonts w:ascii="Cambria" w:hAnsi="Cambria"/>
-          <w:sz w:val="24"/>
-          <w:szCs w:val="32"/>
-        </w:rPr>
-        <w:t>. Установить «Готовность ВУ-2».</w:t>
-      </w:r>
-    </w:p>
-    <w:p>
-      <w:pPr>
-        <w:spacing w:after="0"/>
-        <w:rPr>
-          <w:rFonts w:ascii="Cambria" w:hAnsi="Cambria"/>
-          <w:sz w:val="24"/>
-          <w:szCs w:val="32"/>
-        </w:rPr>
-      </w:pPr>
-      <w:r>
-        <w:rPr>
-          <w:rFonts w:ascii="Cambria" w:hAnsi="Cambria"/>
-          <w:sz w:val="24"/>
-          <w:szCs w:val="32"/>
-        </w:rPr>
-        <w:t>15</w:t>
-      </w:r>
-      <w:r>
-        <w:rPr>
-          <w:rFonts w:ascii="Cambria" w:hAnsi="Cambria"/>
-          <w:sz w:val="24"/>
-          <w:szCs w:val="32"/>
-        </w:rPr>
-        <w:t>. Дождаться останова.</w:t>
-      </w:r>
-    </w:p>
-    <w:p>
-      <w:pPr>
-        <w:spacing w:after="0"/>
-        <w:rPr>
-          <w:rFonts w:ascii="Cambria" w:hAnsi="Cambria"/>
-          <w:sz w:val="24"/>
-          <w:szCs w:val="32"/>
-        </w:rPr>
-      </w:pPr>
-      <w:r>
-        <w:rPr>
-          <w:rFonts w:ascii="Cambria" w:hAnsi="Cambria"/>
-          <w:sz w:val="24"/>
-          <w:szCs w:val="32"/>
-        </w:rPr>
-        <w:t>16</w:t>
-      </w:r>
-      <w:r>
-        <w:rPr>
-          <w:rFonts w:ascii="Cambria" w:hAnsi="Cambria"/>
-          <w:sz w:val="24"/>
-          <w:szCs w:val="32"/>
-        </w:rPr>
-        <w:t xml:space="preserve">. </w:t>
-      </w:r>
-      <w:r>
-        <w:rPr>
-          <w:rFonts w:ascii="Cambria" w:hAnsi="Cambria"/>
-          <w:sz w:val="24"/>
-          <w:szCs w:val="32"/>
-        </w:rPr>
-        <w:t>Записать значение аккумулятора (значение X)</w:t>
-      </w:r>
-      <w:r>
-        <w:rPr>
-          <w:rFonts w:ascii="Cambria" w:hAnsi="Cambria"/>
-          <w:sz w:val="24"/>
-          <w:szCs w:val="32"/>
-        </w:rPr>
-        <w:t>.</w:t>
-      </w:r>
-    </w:p>
-    <w:p>
-      <w:pPr>
-        <w:spacing w:after="0"/>
-        <w:rPr>
-          <w:rFonts w:ascii="Cambria" w:hAnsi="Cambria"/>
-          <w:sz w:val="24"/>
-          <w:szCs w:val="32"/>
-        </w:rPr>
-      </w:pPr>
-      <w:r>
-        <w:rPr>
-          <w:rFonts w:ascii="Cambria" w:hAnsi="Cambria"/>
-          <w:sz w:val="24"/>
-          <w:szCs w:val="32"/>
-        </w:rPr>
-        <w:t>17. Сравнить его с тем числом, которое было введено в ВУ-2</w:t>
-      </w:r>
-    </w:p>
-    <w:p>
-      <w:pPr>
-        <w:spacing w:after="0"/>
-        <w:rPr>
-          <w:rFonts w:ascii="Cambria" w:hAnsi="Cambria"/>
-          <w:sz w:val="24"/>
-          <w:szCs w:val="32"/>
-        </w:rPr>
-      </w:pPr>
-      <w:r>
-        <w:rPr>
-          <w:rFonts w:ascii="Cambria" w:hAnsi="Cambria"/>
-          <w:sz w:val="24"/>
-          <w:szCs w:val="32"/>
-        </w:rPr>
-        <w:t>18</w:t>
-      </w:r>
-      <w:r>
-        <w:rPr>
-          <w:rFonts w:ascii="Cambria" w:hAnsi="Cambria"/>
-          <w:sz w:val="24"/>
-          <w:szCs w:val="32"/>
-        </w:rPr>
-        <w:t>. Нажать «Продолжение».</w:t>
-      </w:r>
-    </w:p>
-    <w:p>
-      <w:pPr>
-        <w:spacing w:after="0"/>
-        <w:rPr>
-          <w:rFonts w:ascii="Cambria" w:hAnsi="Cambria"/>
-          <w:sz w:val="24"/>
-          <w:szCs w:val="32"/>
-        </w:rPr>
-      </w:pPr>
-    </w:p>
-    <w:p>
-      <w:pPr>
-        <w:spacing w:after="0"/>
+      </w:pPr>
+      <w:r>
         <w:rPr>
           <w:rFonts w:ascii="Cambria" w:hAnsi="Cambria"/>
           <w:b/>
@@ -4110,15 +4149,6 @@
           <w:sz w:val="24"/>
           <w:szCs w:val="32"/>
         </w:rPr>
-      </w:pPr>
-      <w:r>
-        <w:rPr>
-          <w:rFonts w:ascii="Cambria" w:hAnsi="Cambria"/>
-          <w:b/>
-          <w:i/>
-          <w:sz w:val="24"/>
-          <w:szCs w:val="32"/>
-        </w:rPr>
         <w:t>Проверка основной программы:</w:t>
       </w:r>
     </w:p>
@@ -4189,7 +4219,23 @@
           <w:sz w:val="24"/>
           <w:szCs w:val="32"/>
         </w:rPr>
-        <w:t>3. Запустить программу в режиме останова.</w:t>
+        <w:t xml:space="preserve">3. Запустить программу в </w:t>
+      </w:r>
+      <w:r>
+        <w:rPr>
+          <w:rFonts w:ascii="Cambria" w:hAnsi="Cambria"/>
+          <w:sz w:val="24"/>
+          <w:szCs w:val="32"/>
+        </w:rPr>
+        <w:t>потактовом режиме</w:t>
+      </w:r>
+      <w:r>
+        <w:rPr>
+          <w:rFonts w:ascii="Cambria" w:hAnsi="Cambria"/>
+          <w:sz w:val="24"/>
+          <w:szCs w:val="32"/>
+        </w:rPr>
+        <w:t>.</w:t>
       </w:r>
     </w:p>
     <w:p>
@@ -4216,7 +4262,23 @@
           <w:sz w:val="24"/>
           <w:szCs w:val="32"/>
         </w:rPr>
-        <w:t xml:space="preserve">ное количество шагов программы и </w:t>
+        <w:t xml:space="preserve">ное количество </w:t>
+      </w:r>
+      <w:r>
+        <w:rPr>
+          <w:rFonts w:ascii="Cambria" w:hAnsi="Cambria"/>
+          <w:sz w:val="24"/>
+          <w:szCs w:val="32"/>
+        </w:rPr>
+        <w:t xml:space="preserve">тактов </w:t>
+      </w:r>
+      <w:r>
+        <w:rPr>
+          <w:rFonts w:ascii="Cambria" w:hAnsi="Cambria"/>
+          <w:sz w:val="24"/>
+          <w:szCs w:val="32"/>
+        </w:rPr>
+        <w:t xml:space="preserve">программы и </w:t>
       </w:r>
       <w:r>
         <w:rPr>
@@ -4240,23 +4302,7 @@
           <w:sz w:val="24"/>
           <w:szCs w:val="32"/>
         </w:rPr>
-        <w:t xml:space="preserve">после момента, когда он </w:t>
-      </w:r>
-      <w:r>
-        <w:rPr>
-          <w:rFonts w:ascii="Cambria" w:hAnsi="Cambria"/>
-          <w:sz w:val="24"/>
-          <w:szCs w:val="32"/>
-        </w:rPr>
-        <w:t xml:space="preserve">становится </w:t>
-      </w:r>
-      <w:r>
-        <w:rPr>
-          <w:rFonts w:ascii="Cambria" w:hAnsi="Cambria"/>
-          <w:sz w:val="24"/>
-          <w:szCs w:val="32"/>
-        </w:rPr>
-        <w:t>равен 24, происходит сброс значения в минимальное по ОДЗ</w:t>
+        <w:t>происходит сброс значения в минимальное по ОДЗ</w:t>
       </w:r>
       <w:r>
         <w:rPr>
@@ -4286,18 +4332,18 @@
         <w:tblLook w:val="04A0" w:firstRow="1" w:lastRow="0" w:firstColumn="1" w:lastColumn="0" w:noHBand="0" w:noVBand="1"/>
       </w:tblPr>
       <w:tblGrid>
-        <w:gridCol w:w="2302"/>
-        <w:gridCol w:w="2371"/>
-        <w:gridCol w:w="2410"/>
-        <w:gridCol w:w="1984"/>
+        <w:gridCol w:w="2352"/>
+        <w:gridCol w:w="2423"/>
+        <w:gridCol w:w="2463"/>
+        <w:gridCol w:w="2027"/>
       </w:tblGrid>
       <w:tr>
         <w:trPr>
-          <w:trHeight w:val="663"/>
+          <w:trHeight w:val="543"/>
         </w:trPr>
         <w:tc>
           <w:tcPr>
-            <w:tcW w:w="2302" w:type="dxa"/>
+            <w:tcW w:w="2352" w:type="dxa"/>
           </w:tcPr>
           <w:p>
             <w:pPr>
@@ -4309,7 +4355,7 @@
         </w:tc>
         <w:tc>
           <w:tcPr>
-            <w:tcW w:w="2371" w:type="dxa"/>
+            <w:tcW w:w="2423" w:type="dxa"/>
           </w:tcPr>
           <w:p>
             <w:pPr>
@@ -4328,7 +4374,7 @@
         </w:tc>
         <w:tc>
           <w:tcPr>
-            <w:tcW w:w="2410" w:type="dxa"/>
+            <w:tcW w:w="2463" w:type="dxa"/>
           </w:tcPr>
           <w:p>
             <w:pPr>
@@ -4347,7 +4393,7 @@
         </w:tc>
         <w:tc>
           <w:tcPr>
-            <w:tcW w:w="1984" w:type="dxa"/>
+            <w:tcW w:w="2027" w:type="dxa"/>
           </w:tcPr>
           <w:p>
             <w:pPr>
@@ -4367,17 +4413,18 @@
       </w:tr>
       <w:tr>
         <w:trPr>
-          <w:trHeight w:val="559"/>
+          <w:trHeight w:val="458"/>
         </w:trPr>
         <w:tc>
           <w:tcPr>
-            <w:tcW w:w="2302" w:type="dxa"/>
+            <w:tcW w:w="2352" w:type="dxa"/>
           </w:tcPr>
           <w:p>
             <w:pPr>
               <w:jc w:val="center"/>
               <w:rPr>
                 <w:rFonts w:ascii="Cambria" w:hAnsi="Cambria"/>
+                <w:lang w:val="en-US"/>
               </w:rPr>
             </w:pPr>
             <w:r>
@@ -4392,19 +4439,46 @@
                 <w:rFonts w:ascii="Cambria" w:hAnsi="Cambria"/>
                 <w:lang w:val="en-US"/>
               </w:rPr>
-              <w:t xml:space="preserve"> / DR </w:t>
+              <w:t xml:space="preserve"> |</w:t>
             </w:r>
             <w:r>
               <w:rPr>
                 <w:rFonts w:ascii="Cambria" w:hAnsi="Cambria"/>
+                <w:lang w:val="en-US"/>
+              </w:rPr>
+              <w:t xml:space="preserve"> DR </w:t>
+            </w:r>
+            <w:r>
+              <w:rPr>
+                <w:rFonts w:ascii="Cambria" w:hAnsi="Cambria"/>
               </w:rPr>
               <w:t>ВУ-2</w:t>
+            </w:r>
+            <w:r>
+              <w:rPr>
+                <w:rFonts w:ascii="Cambria" w:hAnsi="Cambria"/>
+              </w:rPr>
+              <w:t xml:space="preserve"> </w:t>
+            </w:r>
+            <w:r>
+              <w:rPr>
+                <w:rFonts w:ascii="Cambria" w:hAnsi="Cambria"/>
+                <w:lang w:val="en-US"/>
+              </w:rPr>
+              <w:t xml:space="preserve">| </w:t>
+            </w:r>
+            <w:r>
+              <w:rPr>
+                <w:rFonts w:ascii="Cambria" w:hAnsi="Cambria"/>
+                <w:lang w:val="en-US"/>
+              </w:rPr>
+              <w:t>X</w:t>
             </w:r>
           </w:p>
         </w:tc>
         <w:tc>
           <w:tcPr>
-            <w:tcW w:w="2371" w:type="dxa"/>
+            <w:tcW w:w="2423" w:type="dxa"/>
           </w:tcPr>
           <w:p>
             <w:pPr>
@@ -4425,7 +4499,7 @@
         </w:tc>
         <w:tc>
           <w:tcPr>
-            <w:tcW w:w="2410" w:type="dxa"/>
+            <w:tcW w:w="2463" w:type="dxa"/>
           </w:tcPr>
           <w:p>
             <w:pPr>
@@ -4446,7 +4520,7 @@
         </w:tc>
         <w:tc>
           <w:tcPr>
-            <w:tcW w:w="1984" w:type="dxa"/>
+            <w:tcW w:w="2027" w:type="dxa"/>
           </w:tcPr>
           <w:p>
             <w:pPr>
@@ -4474,11 +4548,11 @@
       </w:tr>
       <w:tr>
         <w:trPr>
-          <w:trHeight w:val="553"/>
+          <w:trHeight w:val="453"/>
         </w:trPr>
         <w:tc>
           <w:tcPr>
-            <w:tcW w:w="2302" w:type="dxa"/>
+            <w:tcW w:w="2352" w:type="dxa"/>
           </w:tcPr>
           <w:p>
             <w:pPr>
@@ -4497,7 +4571,7 @@
         </w:tc>
         <w:tc>
           <w:tcPr>
-            <w:tcW w:w="2371" w:type="dxa"/>
+            <w:tcW w:w="2423" w:type="dxa"/>
           </w:tcPr>
           <w:p>
             <w:pPr>
@@ -4518,7 +4592,7 @@
         </w:tc>
         <w:tc>
           <w:tcPr>
-            <w:tcW w:w="2410" w:type="dxa"/>
+            <w:tcW w:w="2463" w:type="dxa"/>
           </w:tcPr>
           <w:p>
             <w:pPr>
@@ -4538,7 +4612,7 @@
         </w:tc>
         <w:tc>
           <w:tcPr>
-            <w:tcW w:w="1984" w:type="dxa"/>
+            <w:tcW w:w="2027" w:type="dxa"/>
           </w:tcPr>
           <w:p>
             <w:pPr>
@@ -4577,11 +4651,11 @@
       </w:tr>
       <w:tr>
         <w:trPr>
-          <w:trHeight w:val="561"/>
+          <w:trHeight w:val="459"/>
         </w:trPr>
         <w:tc>
           <w:tcPr>
-            <w:tcW w:w="2302" w:type="dxa"/>
+            <w:tcW w:w="2352" w:type="dxa"/>
           </w:tcPr>
           <w:p>
             <w:pPr>
@@ -4600,7 +4674,7 @@
         </w:tc>
         <w:tc>
           <w:tcPr>
-            <w:tcW w:w="2371" w:type="dxa"/>
+            <w:tcW w:w="2423" w:type="dxa"/>
           </w:tcPr>
           <w:p>
             <w:pPr>
@@ -4620,7 +4694,7 @@
         </w:tc>
         <w:tc>
           <w:tcPr>
-            <w:tcW w:w="2410" w:type="dxa"/>
+            <w:tcW w:w="2463" w:type="dxa"/>
           </w:tcPr>
           <w:p>
             <w:pPr>
@@ -4640,7 +4714,7 @@
         </w:tc>
         <w:tc>
           <w:tcPr>
-            <w:tcW w:w="1984" w:type="dxa"/>
+            <w:tcW w:w="2027" w:type="dxa"/>
           </w:tcPr>
           <w:p>
             <w:pPr>
@@ -4692,6 +4766,8 @@
         </w:rPr>
         <w:t>Таблица 1</w:t>
       </w:r>
+      <w:bookmarkStart w:id="5" w:name="_GoBack"/>
+      <w:bookmarkEnd w:id="5"/>
     </w:p>
     <w:p>
       <w:pPr>
@@ -4703,7 +4779,7 @@
           <w:szCs w:val="40"/>
         </w:rPr>
       </w:pPr>
-      <w:bookmarkStart w:id="6" w:name="_Toc164021957"/>
+      <w:bookmarkStart w:id="6" w:name="_Toc164161920"/>
       <w:r>
         <w:rPr>
           <w:rFonts w:ascii="Cambria" w:hAnsi="Cambria" w:cs="Cambria"/>
@@ -7493,7 +7569,7 @@
 </file>
 
 <file path=customXml/itemProps1.xml><?xml version="1.0" encoding="utf-8"?>
-<ds:datastoreItem xmlns:ds="http://schemas.openxmlformats.org/officeDocument/2006/customXml" ds:itemID="{0972F429-E601-4579-8719-C1B0C391E821}">
+<ds:datastoreItem xmlns:ds="http://schemas.openxmlformats.org/officeDocument/2006/customXml" ds:itemID="{983F68F2-DA14-4005-87BF-05ED7B319263}">
   <ds:schemaRefs>
     <ds:schemaRef ds:uri="http://schemas.openxmlformats.org/officeDocument/2006/bibliography"/>
   </ds:schemaRefs>

--- a/Основы проф. деятельности/2 sem/Lab6/Поленов ЛР6 ОПД отчёт.docx
+++ b/Основы проф. деятельности/2 sem/Lab6/Поленов ЛР6 ОПД отчёт.docx
@@ -394,14 +394,52 @@
           <w:szCs w:val="28"/>
         </w:rPr>
       </w:pPr>
+      <w:proofErr w:type="spellStart"/>
       <w:r>
         <w:rPr>
           <w:rFonts w:ascii="Times New Roman" w:hAnsi="Times New Roman" w:cs="Times New Roman"/>
           <w:sz w:val="28"/>
           <w:szCs w:val="28"/>
         </w:rPr>
-        <w:t>Ткешелашвили Нино Мерабиевна</w:t>
-      </w:r>
+        <w:t>Ткешелашвили</w:t>
+      </w:r>
+      <w:proofErr w:type="spellEnd"/>
+      <w:r>
+        <w:rPr>
+          <w:rFonts w:ascii="Times New Roman" w:hAnsi="Times New Roman" w:cs="Times New Roman"/>
+          <w:sz w:val="28"/>
+          <w:szCs w:val="28"/>
+        </w:rPr>
+        <w:t xml:space="preserve"> </w:t>
+      </w:r>
+      <w:proofErr w:type="spellStart"/>
+      <w:r>
+        <w:rPr>
+          <w:rFonts w:ascii="Times New Roman" w:hAnsi="Times New Roman" w:cs="Times New Roman"/>
+          <w:sz w:val="28"/>
+          <w:szCs w:val="28"/>
+        </w:rPr>
+        <w:t>Нино</w:t>
+      </w:r>
+      <w:proofErr w:type="spellEnd"/>
+      <w:r>
+        <w:rPr>
+          <w:rFonts w:ascii="Times New Roman" w:hAnsi="Times New Roman" w:cs="Times New Roman"/>
+          <w:sz w:val="28"/>
+          <w:szCs w:val="28"/>
+        </w:rPr>
+        <w:t xml:space="preserve"> </w:t>
+      </w:r>
+      <w:proofErr w:type="spellStart"/>
+      <w:r>
+        <w:rPr>
+          <w:rFonts w:ascii="Times New Roman" w:hAnsi="Times New Roman" w:cs="Times New Roman"/>
+          <w:sz w:val="28"/>
+          <w:szCs w:val="28"/>
+        </w:rPr>
+        <w:t>Мерабиевна</w:t>
+      </w:r>
+      <w:proofErr w:type="spellEnd"/>
     </w:p>
     <w:p/>
     <w:p/>
@@ -1314,14 +1352,25 @@
           <w:lang w:val="en-US"/>
         </w:rPr>
       </w:pPr>
-      <w:r>
-        <w:rPr>
-          <w:rFonts w:ascii="Cambria" w:hAnsi="Cambria"/>
-          <w:sz w:val="20"/>
-          <w:szCs w:val="20"/>
-          <w:lang w:val="en-US"/>
-        </w:rPr>
-        <w:t xml:space="preserve">default: IRET </w:t>
+      <w:proofErr w:type="gramStart"/>
+      <w:r>
+        <w:rPr>
+          <w:rFonts w:ascii="Cambria" w:hAnsi="Cambria"/>
+          <w:sz w:val="20"/>
+          <w:szCs w:val="20"/>
+          <w:lang w:val="en-US"/>
+        </w:rPr>
+        <w:t>default</w:t>
+      </w:r>
+      <w:proofErr w:type="gramEnd"/>
+      <w:r>
+        <w:rPr>
+          <w:rFonts w:ascii="Cambria" w:hAnsi="Cambria"/>
+          <w:sz w:val="20"/>
+          <w:szCs w:val="20"/>
+          <w:lang w:val="en-US"/>
+        </w:rPr>
+        <w:t xml:space="preserve">: IRET </w:t>
       </w:r>
     </w:p>
     <w:p>
@@ -1395,14 +1444,25 @@
           <w:lang w:val="en-US"/>
         </w:rPr>
       </w:pPr>
-      <w:r>
-        <w:rPr>
-          <w:rFonts w:ascii="Cambria" w:hAnsi="Cambria"/>
-          <w:sz w:val="20"/>
-          <w:szCs w:val="20"/>
-          <w:lang w:val="en-US"/>
-        </w:rPr>
-        <w:t xml:space="preserve">min: </w:t>
+      <w:proofErr w:type="gramStart"/>
+      <w:r>
+        <w:rPr>
+          <w:rFonts w:ascii="Cambria" w:hAnsi="Cambria"/>
+          <w:sz w:val="20"/>
+          <w:szCs w:val="20"/>
+          <w:lang w:val="en-US"/>
+        </w:rPr>
+        <w:t>min</w:t>
+      </w:r>
+      <w:proofErr w:type="gramEnd"/>
+      <w:r>
+        <w:rPr>
+          <w:rFonts w:ascii="Cambria" w:hAnsi="Cambria"/>
+          <w:sz w:val="20"/>
+          <w:szCs w:val="20"/>
+          <w:lang w:val="en-US"/>
+        </w:rPr>
+        <w:t xml:space="preserve">: </w:t>
       </w:r>
       <w:r>
         <w:rPr>
@@ -1425,14 +1485,25 @@
           <w:lang w:val="en-US"/>
         </w:rPr>
       </w:pPr>
-      <w:r>
-        <w:rPr>
-          <w:rFonts w:ascii="Cambria" w:hAnsi="Cambria"/>
-          <w:sz w:val="20"/>
-          <w:szCs w:val="20"/>
-          <w:lang w:val="en-US"/>
-        </w:rPr>
-        <w:t xml:space="preserve">max: </w:t>
+      <w:proofErr w:type="gramStart"/>
+      <w:r>
+        <w:rPr>
+          <w:rFonts w:ascii="Cambria" w:hAnsi="Cambria"/>
+          <w:sz w:val="20"/>
+          <w:szCs w:val="20"/>
+          <w:lang w:val="en-US"/>
+        </w:rPr>
+        <w:t>max</w:t>
+      </w:r>
+      <w:proofErr w:type="gramEnd"/>
+      <w:r>
+        <w:rPr>
+          <w:rFonts w:ascii="Cambria" w:hAnsi="Cambria"/>
+          <w:sz w:val="20"/>
+          <w:szCs w:val="20"/>
+          <w:lang w:val="en-US"/>
+        </w:rPr>
+        <w:t xml:space="preserve">: </w:t>
       </w:r>
       <w:r>
         <w:rPr>
@@ -1514,8 +1585,35 @@
           <w:szCs w:val="20"/>
         </w:rPr>
         <w:tab/>
-        <w:t>;запрет на прерывания неиспользуемых кву</w:t>
-      </w:r>
+      </w:r>
+      <w:proofErr w:type="gramStart"/>
+      <w:r>
+        <w:rPr>
+          <w:rFonts w:ascii="Cambria" w:hAnsi="Cambria"/>
+          <w:sz w:val="20"/>
+          <w:szCs w:val="20"/>
+        </w:rPr>
+        <w:t>;запрет</w:t>
+      </w:r>
+      <w:proofErr w:type="gramEnd"/>
+      <w:r>
+        <w:rPr>
+          <w:rFonts w:ascii="Cambria" w:hAnsi="Cambria"/>
+          <w:sz w:val="20"/>
+          <w:szCs w:val="20"/>
+        </w:rPr>
+        <w:t xml:space="preserve"> на прерывания неиспользуемых </w:t>
+      </w:r>
+      <w:proofErr w:type="spellStart"/>
+      <w:r>
+        <w:rPr>
+          <w:rFonts w:ascii="Cambria" w:hAnsi="Cambria"/>
+          <w:sz w:val="20"/>
+          <w:szCs w:val="20"/>
+        </w:rPr>
+        <w:t>кву</w:t>
+      </w:r>
+      <w:proofErr w:type="spellEnd"/>
     </w:p>
     <w:p>
       <w:pPr>
@@ -1819,13 +1917,23 @@
         </w:rPr>
         <w:t>x</w:t>
       </w:r>
-      <w:r>
-        <w:rPr>
-          <w:rFonts w:ascii="Cambria" w:hAnsi="Cambria"/>
-          <w:sz w:val="20"/>
-          <w:szCs w:val="20"/>
-        </w:rPr>
-        <w:t>9 ;задаем векторы для ву1 и ву2</w:t>
+      <w:proofErr w:type="gramStart"/>
+      <w:r>
+        <w:rPr>
+          <w:rFonts w:ascii="Cambria" w:hAnsi="Cambria"/>
+          <w:sz w:val="20"/>
+          <w:szCs w:val="20"/>
+        </w:rPr>
+        <w:t>9 ;задаем</w:t>
+      </w:r>
+      <w:proofErr w:type="gramEnd"/>
+      <w:r>
+        <w:rPr>
+          <w:rFonts w:ascii="Cambria" w:hAnsi="Cambria"/>
+          <w:sz w:val="20"/>
+          <w:szCs w:val="20"/>
+        </w:rPr>
+        <w:t xml:space="preserve"> векторы для ву1 и ву2</w:t>
       </w:r>
     </w:p>
     <w:p>
@@ -1967,7 +2075,24 @@
           <w:szCs w:val="20"/>
         </w:rPr>
         <w:tab/>
-        <w:t>;главная программа</w:t>
+      </w:r>
+      <w:proofErr w:type="gramStart"/>
+      <w:r>
+        <w:rPr>
+          <w:rFonts w:ascii="Cambria" w:hAnsi="Cambria"/>
+          <w:sz w:val="20"/>
+          <w:szCs w:val="20"/>
+        </w:rPr>
+        <w:t>;главная</w:t>
+      </w:r>
+      <w:proofErr w:type="gramEnd"/>
+      <w:r>
+        <w:rPr>
+          <w:rFonts w:ascii="Cambria" w:hAnsi="Cambria"/>
+          <w:sz w:val="20"/>
+          <w:szCs w:val="20"/>
+        </w:rPr>
+        <w:t xml:space="preserve"> программа</w:t>
       </w:r>
     </w:p>
     <w:p>
@@ -2168,14 +2293,25 @@
           <w:lang w:val="en-US"/>
         </w:rPr>
       </w:pPr>
-      <w:r>
-        <w:rPr>
-          <w:rFonts w:ascii="Cambria" w:hAnsi="Cambria"/>
-          <w:sz w:val="20"/>
-          <w:szCs w:val="20"/>
-          <w:lang w:val="en-US"/>
-        </w:rPr>
-        <w:t>check:</w:t>
+      <w:proofErr w:type="gramStart"/>
+      <w:r>
+        <w:rPr>
+          <w:rFonts w:ascii="Cambria" w:hAnsi="Cambria"/>
+          <w:sz w:val="20"/>
+          <w:szCs w:val="20"/>
+          <w:lang w:val="en-US"/>
+        </w:rPr>
+        <w:t>check</w:t>
+      </w:r>
+      <w:proofErr w:type="gramEnd"/>
+      <w:r>
+        <w:rPr>
+          <w:rFonts w:ascii="Cambria" w:hAnsi="Cambria"/>
+          <w:sz w:val="20"/>
+          <w:szCs w:val="20"/>
+          <w:lang w:val="en-US"/>
+        </w:rPr>
+        <w:t>:</w:t>
       </w:r>
       <w:r>
         <w:rPr>
@@ -2185,8 +2321,59 @@
           <w:lang w:val="en-US"/>
         </w:rPr>
         <w:tab/>
-        <w:t>CMP min ;проверка на одз</w:t>
-      </w:r>
+        <w:t>CMP min ;</w:t>
+      </w:r>
+      <w:proofErr w:type="spellStart"/>
+      <w:r>
+        <w:rPr>
+          <w:rFonts w:ascii="Cambria" w:hAnsi="Cambria"/>
+          <w:sz w:val="20"/>
+          <w:szCs w:val="20"/>
+          <w:lang w:val="en-US"/>
+        </w:rPr>
+        <w:t>проверка</w:t>
+      </w:r>
+      <w:proofErr w:type="spellEnd"/>
+      <w:r>
+        <w:rPr>
+          <w:rFonts w:ascii="Cambria" w:hAnsi="Cambria"/>
+          <w:sz w:val="20"/>
+          <w:szCs w:val="20"/>
+          <w:lang w:val="en-US"/>
+        </w:rPr>
+        <w:t xml:space="preserve"> </w:t>
+      </w:r>
+      <w:proofErr w:type="spellStart"/>
+      <w:r>
+        <w:rPr>
+          <w:rFonts w:ascii="Cambria" w:hAnsi="Cambria"/>
+          <w:sz w:val="20"/>
+          <w:szCs w:val="20"/>
+          <w:lang w:val="en-US"/>
+        </w:rPr>
+        <w:t>на</w:t>
+      </w:r>
+      <w:proofErr w:type="spellEnd"/>
+      <w:r>
+        <w:rPr>
+          <w:rFonts w:ascii="Cambria" w:hAnsi="Cambria"/>
+          <w:sz w:val="20"/>
+          <w:szCs w:val="20"/>
+          <w:lang w:val="en-US"/>
+        </w:rPr>
+        <w:t xml:space="preserve"> </w:t>
+      </w:r>
+      <w:proofErr w:type="spellStart"/>
+      <w:r>
+        <w:rPr>
+          <w:rFonts w:ascii="Cambria" w:hAnsi="Cambria"/>
+          <w:sz w:val="20"/>
+          <w:szCs w:val="20"/>
+          <w:lang w:val="en-US"/>
+        </w:rPr>
+        <w:t>одз</w:t>
+      </w:r>
+      <w:proofErr w:type="spellEnd"/>
     </w:p>
     <w:p>
       <w:pPr>
@@ -2206,8 +2393,19 @@
           <w:lang w:val="en-US"/>
         </w:rPr>
         <w:tab/>
-        <w:t>BLT ldMin</w:t>
-      </w:r>
+        <w:t xml:space="preserve">BLT </w:t>
+      </w:r>
+      <w:proofErr w:type="spellStart"/>
+      <w:r>
+        <w:rPr>
+          <w:rFonts w:ascii="Cambria" w:hAnsi="Cambria"/>
+          <w:sz w:val="20"/>
+          <w:szCs w:val="20"/>
+          <w:lang w:val="en-US"/>
+        </w:rPr>
+        <w:t>ldMin</w:t>
+      </w:r>
+      <w:proofErr w:type="spellEnd"/>
     </w:p>
     <w:p>
       <w:pPr>
@@ -2248,8 +2446,19 @@
           <w:lang w:val="en-US"/>
         </w:rPr>
         <w:tab/>
-        <w:t>BGE ldMin</w:t>
-      </w:r>
+        <w:t xml:space="preserve">BGE </w:t>
+      </w:r>
+      <w:proofErr w:type="spellStart"/>
+      <w:r>
+        <w:rPr>
+          <w:rFonts w:ascii="Cambria" w:hAnsi="Cambria"/>
+          <w:sz w:val="20"/>
+          <w:szCs w:val="20"/>
+          <w:lang w:val="en-US"/>
+        </w:rPr>
+        <w:t>ldMin</w:t>
+      </w:r>
+      <w:proofErr w:type="spellEnd"/>
     </w:p>
     <w:p>
       <w:pPr>
@@ -2282,14 +2491,27 @@
           <w:lang w:val="en-US"/>
         </w:rPr>
       </w:pPr>
-      <w:r>
-        <w:rPr>
-          <w:rFonts w:ascii="Cambria" w:hAnsi="Cambria"/>
-          <w:sz w:val="20"/>
-          <w:szCs w:val="20"/>
-          <w:lang w:val="en-US"/>
-        </w:rPr>
-        <w:t>ldMin:</w:t>
+      <w:proofErr w:type="spellStart"/>
+      <w:proofErr w:type="gramStart"/>
+      <w:r>
+        <w:rPr>
+          <w:rFonts w:ascii="Cambria" w:hAnsi="Cambria"/>
+          <w:sz w:val="20"/>
+          <w:szCs w:val="20"/>
+          <w:lang w:val="en-US"/>
+        </w:rPr>
+        <w:t>ldMin</w:t>
+      </w:r>
+      <w:proofErr w:type="spellEnd"/>
+      <w:proofErr w:type="gramEnd"/>
+      <w:r>
+        <w:rPr>
+          <w:rFonts w:ascii="Cambria" w:hAnsi="Cambria"/>
+          <w:sz w:val="20"/>
+          <w:szCs w:val="20"/>
+          <w:lang w:val="en-US"/>
+        </w:rPr>
+        <w:t>:</w:t>
       </w:r>
       <w:r>
         <w:rPr>
@@ -2312,14 +2534,25 @@
           <w:lang w:val="en-US"/>
         </w:rPr>
       </w:pPr>
-      <w:r>
-        <w:rPr>
-          <w:rFonts w:ascii="Cambria" w:hAnsi="Cambria"/>
-          <w:sz w:val="20"/>
-          <w:szCs w:val="20"/>
-          <w:lang w:val="en-US"/>
-        </w:rPr>
-        <w:t>return:</w:t>
+      <w:proofErr w:type="gramStart"/>
+      <w:r>
+        <w:rPr>
+          <w:rFonts w:ascii="Cambria" w:hAnsi="Cambria"/>
+          <w:sz w:val="20"/>
+          <w:szCs w:val="20"/>
+          <w:lang w:val="en-US"/>
+        </w:rPr>
+        <w:t>return</w:t>
+      </w:r>
+      <w:proofErr w:type="gramEnd"/>
+      <w:r>
+        <w:rPr>
+          <w:rFonts w:ascii="Cambria" w:hAnsi="Cambria"/>
+          <w:sz w:val="20"/>
+          <w:szCs w:val="20"/>
+          <w:lang w:val="en-US"/>
+        </w:rPr>
+        <w:t>:</w:t>
       </w:r>
       <w:r>
         <w:rPr>
@@ -2370,14 +2603,6 @@
           <w:lang w:val="en-US"/>
         </w:rPr>
         <w:tab/>
-      </w:r>
-      <w:r>
-        <w:rPr>
-          <w:rFonts w:ascii="Cambria" w:hAnsi="Cambria"/>
-          <w:sz w:val="20"/>
-          <w:szCs w:val="20"/>
-          <w:lang w:val="en-US"/>
-        </w:rPr>
         <w:t>LD X</w:t>
       </w:r>
     </w:p>
@@ -2388,7 +2613,6 @@
           <w:rFonts w:ascii="Cambria" w:hAnsi="Cambria"/>
           <w:sz w:val="20"/>
           <w:szCs w:val="20"/>
-          <w:lang w:val="en-US"/>
         </w:rPr>
       </w:pPr>
       <w:r>
@@ -2399,69 +2623,43 @@
           <w:lang w:val="en-US"/>
         </w:rPr>
         <w:tab/>
-        <w:t xml:space="preserve">HLT </w:t>
-      </w:r>
-      <w:r>
-        <w:rPr>
-          <w:rFonts w:ascii="Cambria" w:hAnsi="Cambria"/>
-          <w:sz w:val="20"/>
-          <w:szCs w:val="20"/>
-          <w:lang w:val="en-US"/>
+        <w:t>HLT</w:t>
+      </w:r>
+      <w:r>
+        <w:rPr>
+          <w:rFonts w:ascii="Cambria" w:hAnsi="Cambria"/>
+          <w:sz w:val="20"/>
+          <w:szCs w:val="20"/>
+        </w:rPr>
+        <w:t xml:space="preserve"> </w:t>
+      </w:r>
+      <w:r>
+        <w:rPr>
+          <w:rFonts w:ascii="Cambria" w:hAnsi="Cambria"/>
+          <w:sz w:val="20"/>
+          <w:szCs w:val="20"/>
         </w:rPr>
         <w:tab/>
-        <w:t>;</w:t>
-      </w:r>
-      <w:r>
-        <w:rPr>
-          <w:rFonts w:ascii="Cambria" w:hAnsi="Cambria"/>
-          <w:sz w:val="20"/>
-          <w:szCs w:val="20"/>
-        </w:rPr>
-        <w:t>для</w:t>
-      </w:r>
-      <w:r>
-        <w:rPr>
-          <w:rFonts w:ascii="Cambria" w:hAnsi="Cambria"/>
-          <w:sz w:val="20"/>
-          <w:szCs w:val="20"/>
-          <w:lang w:val="en-US"/>
-        </w:rPr>
-        <w:t xml:space="preserve"> </w:t>
-      </w:r>
-      <w:r>
-        <w:rPr>
-          <w:rFonts w:ascii="Cambria" w:hAnsi="Cambria"/>
-          <w:sz w:val="20"/>
-          <w:szCs w:val="20"/>
-        </w:rPr>
-        <w:t>отладки</w:t>
-      </w:r>
-      <w:r>
-        <w:rPr>
-          <w:rFonts w:ascii="Cambria" w:hAnsi="Cambria"/>
-          <w:sz w:val="20"/>
-          <w:szCs w:val="20"/>
-          <w:lang w:val="en-US"/>
-        </w:rPr>
-        <w:t xml:space="preserve">. </w:t>
-      </w:r>
-      <w:r>
-        <w:rPr>
-          <w:rFonts w:ascii="Cambria" w:hAnsi="Cambria"/>
-          <w:sz w:val="20"/>
-          <w:szCs w:val="20"/>
-        </w:rPr>
-        <w:t>Проверить</w:t>
-      </w:r>
-      <w:r>
-        <w:rPr>
-          <w:rFonts w:ascii="Cambria" w:hAnsi="Cambria"/>
-          <w:sz w:val="20"/>
-          <w:szCs w:val="20"/>
-          <w:lang w:val="en-US"/>
-        </w:rPr>
-        <w:t xml:space="preserve"> </w:t>
-      </w:r>
+      </w:r>
+      <w:proofErr w:type="gramStart"/>
+      <w:r>
+        <w:rPr>
+          <w:rFonts w:ascii="Cambria" w:hAnsi="Cambria"/>
+          <w:sz w:val="20"/>
+          <w:szCs w:val="20"/>
+        </w:rPr>
+        <w:t>;для</w:t>
+      </w:r>
+      <w:proofErr w:type="gramEnd"/>
+      <w:r>
+        <w:rPr>
+          <w:rFonts w:ascii="Cambria" w:hAnsi="Cambria"/>
+          <w:sz w:val="20"/>
+          <w:szCs w:val="20"/>
+        </w:rPr>
+        <w:t xml:space="preserve"> отладки. Проверить </w:t>
+      </w:r>
+      <w:proofErr w:type="spellStart"/>
       <w:r>
         <w:rPr>
           <w:rFonts w:ascii="Cambria" w:hAnsi="Cambria"/>
@@ -2470,6 +2668,7 @@
         </w:rPr>
         <w:t>аккум</w:t>
       </w:r>
+      <w:proofErr w:type="spellEnd"/>
     </w:p>
     <w:p>
       <w:pPr>
@@ -2478,17 +2677,23 @@
           <w:rFonts w:ascii="Cambria" w:hAnsi="Cambria"/>
           <w:sz w:val="20"/>
           <w:szCs w:val="20"/>
-          <w:lang w:val="en-US"/>
-        </w:rPr>
-      </w:pPr>
-      <w:r>
-        <w:rPr>
-          <w:rFonts w:ascii="Cambria" w:hAnsi="Cambria"/>
-          <w:sz w:val="20"/>
-          <w:szCs w:val="20"/>
-          <w:lang w:val="en-US"/>
+        </w:rPr>
+      </w:pPr>
+      <w:r>
+        <w:rPr>
+          <w:rFonts w:ascii="Cambria" w:hAnsi="Cambria"/>
+          <w:sz w:val="20"/>
+          <w:szCs w:val="20"/>
         </w:rPr>
         <w:tab/>
+      </w:r>
+      <w:r>
+        <w:rPr>
+          <w:rFonts w:ascii="Cambria" w:hAnsi="Cambria"/>
+          <w:sz w:val="20"/>
+          <w:szCs w:val="20"/>
+          <w:lang w:val="en-US"/>
+        </w:rPr>
         <w:t>ASL</w:t>
       </w:r>
     </w:p>
@@ -2507,9 +2712,16 @@
           <w:rFonts w:ascii="Cambria" w:hAnsi="Cambria"/>
           <w:sz w:val="20"/>
           <w:szCs w:val="20"/>
-          <w:lang w:val="en-US"/>
         </w:rPr>
         <w:tab/>
+      </w:r>
+      <w:r>
+        <w:rPr>
+          <w:rFonts w:ascii="Cambria" w:hAnsi="Cambria"/>
+          <w:sz w:val="20"/>
+          <w:szCs w:val="20"/>
+          <w:lang w:val="en-US"/>
+        </w:rPr>
         <w:t>ASL</w:t>
       </w:r>
     </w:p>
@@ -2562,7 +2774,6 @@
           <w:rFonts w:ascii="Cambria" w:hAnsi="Cambria"/>
           <w:sz w:val="20"/>
           <w:szCs w:val="20"/>
-          <w:lang w:val="en-US"/>
         </w:rPr>
       </w:pPr>
       <w:r>
@@ -2573,7 +2784,15 @@
           <w:lang w:val="en-US"/>
         </w:rPr>
         <w:tab/>
-        <w:t>SUB #8</w:t>
+        <w:t>SUB</w:t>
+      </w:r>
+      <w:r>
+        <w:rPr>
+          <w:rFonts w:ascii="Cambria" w:hAnsi="Cambria"/>
+          <w:sz w:val="20"/>
+          <w:szCs w:val="20"/>
+        </w:rPr>
+        <w:t xml:space="preserve"> #8</w:t>
       </w:r>
     </w:p>
     <w:p>
@@ -2583,18 +2802,49 @@
           <w:rFonts w:ascii="Cambria" w:hAnsi="Cambria"/>
           <w:sz w:val="20"/>
           <w:szCs w:val="20"/>
-          <w:lang w:val="en-US"/>
-        </w:rPr>
-      </w:pPr>
-      <w:r>
-        <w:rPr>
-          <w:rFonts w:ascii="Cambria" w:hAnsi="Cambria"/>
-          <w:sz w:val="20"/>
-          <w:szCs w:val="20"/>
-          <w:lang w:val="en-US"/>
+        </w:rPr>
+      </w:pPr>
+      <w:r>
+        <w:rPr>
+          <w:rFonts w:ascii="Cambria" w:hAnsi="Cambria"/>
+          <w:sz w:val="20"/>
+          <w:szCs w:val="20"/>
         </w:rPr>
         <w:tab/>
-        <w:t>OUT 0x2</w:t>
+      </w:r>
+      <w:r>
+        <w:rPr>
+          <w:rFonts w:ascii="Cambria" w:hAnsi="Cambria"/>
+          <w:sz w:val="20"/>
+          <w:szCs w:val="20"/>
+          <w:lang w:val="en-US"/>
+        </w:rPr>
+        <w:t>OUT</w:t>
+      </w:r>
+      <w:r>
+        <w:rPr>
+          <w:rFonts w:ascii="Cambria" w:hAnsi="Cambria"/>
+          <w:sz w:val="20"/>
+          <w:szCs w:val="20"/>
+        </w:rPr>
+        <w:t xml:space="preserve"> 0</w:t>
+      </w:r>
+      <w:r>
+        <w:rPr>
+          <w:rFonts w:ascii="Cambria" w:hAnsi="Cambria"/>
+          <w:sz w:val="20"/>
+          <w:szCs w:val="20"/>
+          <w:lang w:val="en-US"/>
+        </w:rPr>
+        <w:t>x</w:t>
+      </w:r>
+      <w:r>
+        <w:rPr>
+          <w:rFonts w:ascii="Cambria" w:hAnsi="Cambria"/>
+          <w:sz w:val="20"/>
+          <w:szCs w:val="20"/>
+        </w:rPr>
+        <w:t>2</w:t>
       </w:r>
     </w:p>
     <w:p>
@@ -2604,87 +2854,58 @@
           <w:rFonts w:ascii="Cambria" w:hAnsi="Cambria"/>
           <w:sz w:val="20"/>
           <w:szCs w:val="20"/>
-          <w:lang w:val="en-US"/>
-        </w:rPr>
-      </w:pPr>
-      <w:r>
-        <w:rPr>
-          <w:rFonts w:ascii="Cambria" w:hAnsi="Cambria"/>
-          <w:sz w:val="20"/>
-          <w:szCs w:val="20"/>
-          <w:lang w:val="en-US"/>
+        </w:rPr>
+      </w:pPr>
+      <w:r>
+        <w:rPr>
+          <w:rFonts w:ascii="Cambria" w:hAnsi="Cambria"/>
+          <w:sz w:val="20"/>
+          <w:szCs w:val="20"/>
         </w:rPr>
         <w:tab/>
-        <w:t xml:space="preserve">HLT </w:t>
-      </w:r>
-      <w:r>
-        <w:rPr>
-          <w:rFonts w:ascii="Cambria" w:hAnsi="Cambria"/>
-          <w:sz w:val="20"/>
-          <w:szCs w:val="20"/>
-          <w:lang w:val="en-US"/>
+      </w:r>
+      <w:r>
+        <w:rPr>
+          <w:rFonts w:ascii="Cambria" w:hAnsi="Cambria"/>
+          <w:sz w:val="20"/>
+          <w:szCs w:val="20"/>
+          <w:lang w:val="en-US"/>
+        </w:rPr>
+        <w:t>HLT</w:t>
+      </w:r>
+      <w:r>
+        <w:rPr>
+          <w:rFonts w:ascii="Cambria" w:hAnsi="Cambria"/>
+          <w:sz w:val="20"/>
+          <w:szCs w:val="20"/>
+        </w:rPr>
+        <w:t xml:space="preserve"> </w:t>
+      </w:r>
+      <w:r>
+        <w:rPr>
+          <w:rFonts w:ascii="Cambria" w:hAnsi="Cambria"/>
+          <w:sz w:val="20"/>
+          <w:szCs w:val="20"/>
         </w:rPr>
         <w:tab/>
-        <w:t>;</w:t>
-      </w:r>
-      <w:r>
-        <w:rPr>
-          <w:rFonts w:ascii="Cambria" w:hAnsi="Cambria"/>
-          <w:sz w:val="20"/>
-          <w:szCs w:val="20"/>
-        </w:rPr>
-        <w:t>для</w:t>
-      </w:r>
-      <w:r>
-        <w:rPr>
-          <w:rFonts w:ascii="Cambria" w:hAnsi="Cambria"/>
-          <w:sz w:val="20"/>
-          <w:szCs w:val="20"/>
-          <w:lang w:val="en-US"/>
-        </w:rPr>
-        <w:t xml:space="preserve"> </w:t>
-      </w:r>
-      <w:r>
-        <w:rPr>
-          <w:rFonts w:ascii="Cambria" w:hAnsi="Cambria"/>
-          <w:sz w:val="20"/>
-          <w:szCs w:val="20"/>
-        </w:rPr>
-        <w:t>отладки</w:t>
-      </w:r>
-      <w:r>
-        <w:rPr>
-          <w:rFonts w:ascii="Cambria" w:hAnsi="Cambria"/>
-          <w:sz w:val="20"/>
-          <w:szCs w:val="20"/>
-          <w:lang w:val="en-US"/>
-        </w:rPr>
-        <w:t xml:space="preserve">. </w:t>
-      </w:r>
-      <w:r>
-        <w:rPr>
-          <w:rFonts w:ascii="Cambria" w:hAnsi="Cambria"/>
-          <w:sz w:val="20"/>
-          <w:szCs w:val="20"/>
-        </w:rPr>
-        <w:t>Проверить</w:t>
-      </w:r>
-      <w:r>
-        <w:rPr>
-          <w:rFonts w:ascii="Cambria" w:hAnsi="Cambria"/>
-          <w:sz w:val="20"/>
-          <w:szCs w:val="20"/>
-          <w:lang w:val="en-US"/>
-        </w:rPr>
-        <w:t xml:space="preserve"> </w:t>
-      </w:r>
-      <w:r>
-        <w:rPr>
-          <w:rFonts w:ascii="Cambria" w:hAnsi="Cambria"/>
-          <w:sz w:val="20"/>
-          <w:szCs w:val="20"/>
-        </w:rPr>
-        <w:t>результат</w:t>
+      </w:r>
+      <w:proofErr w:type="gramStart"/>
+      <w:r>
+        <w:rPr>
+          <w:rFonts w:ascii="Cambria" w:hAnsi="Cambria"/>
+          <w:sz w:val="20"/>
+          <w:szCs w:val="20"/>
+        </w:rPr>
+        <w:t>;для</w:t>
+      </w:r>
+      <w:proofErr w:type="gramEnd"/>
+      <w:r>
+        <w:rPr>
+          <w:rFonts w:ascii="Cambria" w:hAnsi="Cambria"/>
+          <w:sz w:val="20"/>
+          <w:szCs w:val="20"/>
+        </w:rPr>
+        <w:t xml:space="preserve"> отладки. Проверить результат</w:t>
       </w:r>
     </w:p>
     <w:p>
@@ -2694,18 +2915,24 @@
           <w:rFonts w:ascii="Cambria" w:hAnsi="Cambria"/>
           <w:sz w:val="20"/>
           <w:szCs w:val="20"/>
-          <w:lang w:val="en-US"/>
-        </w:rPr>
-      </w:pPr>
-      <w:r>
-        <w:rPr>
-          <w:rFonts w:ascii="Cambria" w:hAnsi="Cambria"/>
-          <w:sz w:val="20"/>
-          <w:szCs w:val="20"/>
-          <w:lang w:val="en-US"/>
+        </w:rPr>
+      </w:pPr>
+      <w:r>
+        <w:rPr>
+          <w:rFonts w:ascii="Cambria" w:hAnsi="Cambria"/>
+          <w:sz w:val="20"/>
+          <w:szCs w:val="20"/>
         </w:rPr>
         <w:lastRenderedPageBreak/>
         <w:tab/>
+      </w:r>
+      <w:r>
+        <w:rPr>
+          <w:rFonts w:ascii="Cambria" w:hAnsi="Cambria"/>
+          <w:sz w:val="20"/>
+          <w:szCs w:val="20"/>
+          <w:lang w:val="en-US"/>
+        </w:rPr>
         <w:t>IRET</w:t>
       </w:r>
     </w:p>
@@ -2716,7 +2943,6 @@
           <w:rFonts w:ascii="Cambria" w:hAnsi="Cambria"/>
           <w:sz w:val="20"/>
           <w:szCs w:val="20"/>
-          <w:lang w:val="en-US"/>
         </w:rPr>
       </w:pPr>
     </w:p>
@@ -2729,6 +2955,7 @@
           <w:szCs w:val="20"/>
         </w:rPr>
       </w:pPr>
+      <w:proofErr w:type="spellStart"/>
       <w:r>
         <w:rPr>
           <w:rFonts w:ascii="Cambria" w:hAnsi="Cambria"/>
@@ -2738,6 +2965,7 @@
         </w:rPr>
         <w:t>int</w:t>
       </w:r>
+      <w:proofErr w:type="spellEnd"/>
       <w:r>
         <w:rPr>
           <w:rFonts w:ascii="Cambria" w:hAnsi="Cambria"/>
@@ -2822,7 +3050,24 @@
           <w:szCs w:val="20"/>
         </w:rPr>
         <w:tab/>
-        <w:t>;для отладки. Проверить, что лежало в ву2</w:t>
+      </w:r>
+      <w:proofErr w:type="gramStart"/>
+      <w:r>
+        <w:rPr>
+          <w:rFonts w:ascii="Cambria" w:hAnsi="Cambria"/>
+          <w:sz w:val="20"/>
+          <w:szCs w:val="20"/>
+        </w:rPr>
+        <w:t>;для</w:t>
+      </w:r>
+      <w:proofErr w:type="gramEnd"/>
+      <w:r>
+        <w:rPr>
+          <w:rFonts w:ascii="Cambria" w:hAnsi="Cambria"/>
+          <w:sz w:val="20"/>
+          <w:szCs w:val="20"/>
+        </w:rPr>
+        <w:t xml:space="preserve"> отладки. Проверить, что лежало в ву2</w:t>
       </w:r>
     </w:p>
     <w:p>
@@ -2832,6 +3077,7 @@
           <w:rFonts w:ascii="Cambria" w:hAnsi="Cambria"/>
           <w:sz w:val="20"/>
           <w:szCs w:val="20"/>
+          <w:lang w:val="en-US"/>
         </w:rPr>
       </w:pPr>
       <w:r>
@@ -2849,24 +3095,7 @@
           <w:szCs w:val="20"/>
           <w:lang w:val="en-US"/>
         </w:rPr>
-        <w:t>ST</w:t>
-      </w:r>
-      <w:r>
-        <w:rPr>
-          <w:rFonts w:ascii="Cambria" w:hAnsi="Cambria"/>
-          <w:sz w:val="20"/>
-          <w:szCs w:val="20"/>
-        </w:rPr>
-        <w:t xml:space="preserve"> </w:t>
-      </w:r>
-      <w:r>
-        <w:rPr>
-          <w:rFonts w:ascii="Cambria" w:hAnsi="Cambria"/>
-          <w:sz w:val="20"/>
-          <w:szCs w:val="20"/>
-          <w:lang w:val="en-US"/>
-        </w:rPr>
-        <w:t>X</w:t>
+        <w:t>ST X</w:t>
       </w:r>
     </w:p>
     <w:p>
@@ -2876,23 +3105,17 @@
           <w:rFonts w:ascii="Cambria" w:hAnsi="Cambria"/>
           <w:sz w:val="20"/>
           <w:szCs w:val="20"/>
-        </w:rPr>
-      </w:pPr>
-      <w:r>
-        <w:rPr>
-          <w:rFonts w:ascii="Cambria" w:hAnsi="Cambria"/>
-          <w:sz w:val="20"/>
-          <w:szCs w:val="20"/>
+          <w:lang w:val="en-US"/>
+        </w:rPr>
+      </w:pPr>
+      <w:r>
+        <w:rPr>
+          <w:rFonts w:ascii="Cambria" w:hAnsi="Cambria"/>
+          <w:sz w:val="20"/>
+          <w:szCs w:val="20"/>
+          <w:lang w:val="en-US"/>
         </w:rPr>
         <w:tab/>
-      </w:r>
-      <w:r>
-        <w:rPr>
-          <w:rFonts w:ascii="Cambria" w:hAnsi="Cambria"/>
-          <w:sz w:val="20"/>
-          <w:szCs w:val="20"/>
-          <w:lang w:val="en-US"/>
-        </w:rPr>
         <w:t>HLT</w:t>
       </w:r>
     </w:p>
@@ -2910,18 +3133,13 @@
           <w:rFonts w:ascii="Cambria" w:hAnsi="Cambria"/>
           <w:sz w:val="20"/>
           <w:szCs w:val="20"/>
+          <w:lang w:val="en-US"/>
         </w:rPr>
         <w:tab/>
-      </w:r>
-      <w:r>
-        <w:rPr>
-          <w:rFonts w:ascii="Cambria" w:hAnsi="Cambria"/>
-          <w:sz w:val="20"/>
-          <w:szCs w:val="20"/>
-          <w:lang w:val="en-US"/>
-        </w:rPr>
         <w:t>IRET</w:t>
       </w:r>
+      <w:bookmarkStart w:id="3" w:name="_GoBack"/>
+      <w:bookmarkEnd w:id="3"/>
     </w:p>
     <w:p>
       <w:pPr>
@@ -2937,7 +3155,7 @@
       <w:pPr>
         <w:pStyle w:val="1"/>
       </w:pPr>
-      <w:bookmarkStart w:id="3" w:name="_Toc164161918"/>
+      <w:bookmarkStart w:id="4" w:name="_Toc164161918"/>
       <w:r>
         <w:rPr>
           <w:rFonts w:ascii="Cambria" w:hAnsi="Cambria" w:cs="Cambria"/>
@@ -2947,7 +3165,7 @@
         </w:rPr>
         <w:t>ОП и ОДЗ исходных данных и результата</w:t>
       </w:r>
-      <w:bookmarkEnd w:id="3"/>
+      <w:bookmarkEnd w:id="4"/>
     </w:p>
     <w:p/>
     <w:p>
@@ -3345,7 +3563,7 @@
           <w:szCs w:val="40"/>
         </w:rPr>
       </w:pPr>
-      <w:bookmarkStart w:id="4" w:name="_Toc164161919"/>
+      <w:bookmarkStart w:id="5" w:name="_Toc164161919"/>
       <w:r>
         <w:rPr>
           <w:rFonts w:ascii="Cambria" w:hAnsi="Cambria" w:cs="Cambria"/>
@@ -3365,7 +3583,7 @@
         </w:rPr>
         <w:t>программы</w:t>
       </w:r>
-      <w:bookmarkEnd w:id="4"/>
+      <w:bookmarkEnd w:id="5"/>
     </w:p>
     <w:p>
       <w:pPr>
@@ -4091,23 +4309,7 @@
           <w:sz w:val="24"/>
           <w:szCs w:val="32"/>
         </w:rPr>
-        <w:t xml:space="preserve">и сравнить его с тем </w:t>
-      </w:r>
-      <w:r>
-        <w:rPr>
-          <w:rFonts w:ascii="Cambria" w:hAnsi="Cambria"/>
-          <w:sz w:val="24"/>
-          <w:szCs w:val="32"/>
-        </w:rPr>
-        <w:t>числом, которое было введено в ВУ-2</w:t>
-      </w:r>
-      <w:r>
-        <w:rPr>
-          <w:rFonts w:ascii="Cambria" w:hAnsi="Cambria"/>
-          <w:sz w:val="24"/>
-          <w:szCs w:val="32"/>
-        </w:rPr>
-        <w:t>.</w:t>
+        <w:t>и сравнить его с тем числом, которое было введено в ВУ-2.</w:t>
       </w:r>
     </w:p>
     <w:p>
@@ -4766,8 +4968,6 @@
         </w:rPr>
         <w:t>Таблица 1</w:t>
       </w:r>
-      <w:bookmarkStart w:id="5" w:name="_GoBack"/>
-      <w:bookmarkEnd w:id="5"/>
     </w:p>
     <w:p>
       <w:pPr>
@@ -7569,7 +7769,7 @@
 </file>
 
 <file path=customXml/itemProps1.xml><?xml version="1.0" encoding="utf-8"?>
-<ds:datastoreItem xmlns:ds="http://schemas.openxmlformats.org/officeDocument/2006/customXml" ds:itemID="{983F68F2-DA14-4005-87BF-05ED7B319263}">
+<ds:datastoreItem xmlns:ds="http://schemas.openxmlformats.org/officeDocument/2006/customXml" ds:itemID="{51BBEBF2-6EF2-4168-863A-6AEF30C11EE1}">
   <ds:schemaRefs>
     <ds:schemaRef ds:uri="http://schemas.openxmlformats.org/officeDocument/2006/bibliography"/>
   </ds:schemaRefs>
